--- a/BD04_GroeiRapport_SzonjaHollos_RoyWendries.docx
+++ b/BD04_GroeiRapport_SzonjaHollos_RoyWendries.docx
@@ -5,6 +5,9 @@
     <w:p>
       <w:pPr>
         <w:pStyle w:val="Titeldocument"/>
+        <w:rPr>
+          <w:lang w:val="en-GB"/>
+        </w:rPr>
       </w:pPr>
       <w:bookmarkStart w:id="0" w:name="_Hlk8985940"/>
       <w:bookmarkStart w:id="1" w:name="_Hlk9003942"/>
@@ -82,40 +85,24 @@
     <w:p>
       <w:pPr>
         <w:pStyle w:val="Titeldocument"/>
+        <w:rPr>
+          <w:lang w:val="en-GB"/>
+        </w:rPr>
       </w:pPr>
     </w:p>
     <w:p>
       <w:pPr>
         <w:pStyle w:val="Titeldocument"/>
+        <w:rPr>
+          <w:lang w:val="en-GB"/>
+        </w:rPr>
       </w:pPr>
     </w:p>
     <w:p>
       <w:pPr>
         <w:pStyle w:val="Titeldocument"/>
         <w:rPr>
-          <w:lang w:val="en-NZ"/>
-        </w:rPr>
-      </w:pPr>
-      <w:r>
-        <w:rPr>
-          <w:lang w:val="en-NZ"/>
-        </w:rPr>
-        <w:t>Insert image</w:t>
-      </w:r>
-    </w:p>
-    <w:p>
-      <w:pPr>
-        <w:pStyle w:val="Titeldocument"/>
-        <w:rPr>
-          <w:lang w:val="en-NZ"/>
-        </w:rPr>
-      </w:pPr>
-    </w:p>
-    <w:p>
-      <w:pPr>
-        <w:pStyle w:val="Titeldocument"/>
-        <w:rPr>
-          <w:lang w:val="en-NZ"/>
+          <w:lang w:val="en-GB"/>
         </w:rPr>
       </w:pPr>
     </w:p>
@@ -123,13 +110,12 @@
       <w:sdtPr>
         <w:rPr>
           <w:rFonts w:ascii="GT Walsheim Pro" w:hAnsi="GT Walsheim Pro"/>
-          <w:lang w:val="en-NZ"/>
         </w:rPr>
         <w:alias w:val="Titel"/>
         <w:tag w:val=""/>
         <w:id w:val="695895356"/>
         <w:placeholder>
-          <w:docPart w:val="A84CF2B1818B4482AC10260325A8DDA6"/>
+          <w:docPart w:val="5F6973DB9D93401097506BD18FD46233"/>
         </w:placeholder>
         <w:dataBinding w:prefixMappings="xmlns:ns0='http://purl.org/dc/elements/1.1/' xmlns:ns1='http://schemas.openxmlformats.org/package/2006/metadata/core-properties' " w:xpath="/ns1:coreProperties[1]/ns0:title[1]" w:storeItemID="{6C3C8BC8-F283-45AE-878A-BAB7291924A1}"/>
         <w:text/>
@@ -141,31 +127,13 @@
             <w:pStyle w:val="Titeldocument"/>
             <w:rPr>
               <w:rFonts w:ascii="GT Walsheim Pro" w:hAnsi="GT Walsheim Pro"/>
-              <w:lang w:val="en-NZ"/>
             </w:rPr>
           </w:pPr>
-          <w:proofErr w:type="spellStart"/>
           <w:r>
             <w:rPr>
               <w:rFonts w:ascii="GT Walsheim Pro" w:hAnsi="GT Walsheim Pro"/>
-              <w:lang w:val="en-NZ"/>
             </w:rPr>
-            <w:t>G</w:t>
-          </w:r>
-          <w:r>
-            <w:rPr>
-              <w:rFonts w:ascii="GT Walsheim Pro" w:hAnsi="GT Walsheim Pro"/>
-              <w:lang w:val="en-NZ"/>
-            </w:rPr>
-            <w:t>roeiRapport</w:t>
-          </w:r>
-          <w:proofErr w:type="spellEnd"/>
-          <w:r>
-            <w:rPr>
-              <w:rFonts w:ascii="GT Walsheim Pro" w:hAnsi="GT Walsheim Pro"/>
-              <w:lang w:val="en-NZ"/>
-            </w:rPr>
-            <w:t xml:space="preserve"> BD04</w:t>
+            <w:t>Groei Rapport BD04</w:t>
           </w:r>
         </w:p>
       </w:sdtContent>
@@ -180,7 +148,6 @@
           <w:color w:val="767171" w:themeColor="background2" w:themeShade="80"/>
           <w:sz w:val="24"/>
           <w:szCs w:val="28"/>
-          <w:lang w:val="en-NZ"/>
         </w:rPr>
       </w:pPr>
       <w:r>
@@ -189,10 +156,32 @@
           <w:color w:val="767171" w:themeColor="background2" w:themeShade="80"/>
           <w:sz w:val="24"/>
           <w:szCs w:val="28"/>
-          <w:lang w:val="en-NZ"/>
-        </w:rPr>
-        <w:t>Data Science</w:t>
-      </w:r>
+        </w:rPr>
+        <w:t xml:space="preserve">Data </w:t>
+      </w:r>
+      <w:proofErr w:type="spellStart"/>
+      <w:r>
+        <w:rPr>
+          <w:rFonts w:ascii="GT Walsheim Pro" w:hAnsi="GT Walsheim Pro"/>
+          <w:color w:val="767171" w:themeColor="background2" w:themeShade="80"/>
+          <w:sz w:val="24"/>
+          <w:szCs w:val="28"/>
+        </w:rPr>
+        <w:t>Science</w:t>
+      </w:r>
+      <w:proofErr w:type="spellEnd"/>
+    </w:p>
+    <w:p>
+      <w:pPr>
+        <w:spacing w:line="259" w:lineRule="auto"/>
+        <w:jc w:val="center"/>
+        <w:rPr>
+          <w:rFonts w:ascii="GT Walsheim Pro" w:hAnsi="GT Walsheim Pro"/>
+          <w:color w:val="767171" w:themeColor="background2" w:themeShade="80"/>
+          <w:sz w:val="24"/>
+          <w:szCs w:val="28"/>
+        </w:rPr>
+      </w:pPr>
     </w:p>
     <w:p>
       <w:pPr>
@@ -202,7 +191,6 @@
           <w:i/>
           <w:iCs/>
           <w:color w:val="AEAAAA" w:themeColor="background2" w:themeShade="BF"/>
-          <w:lang w:val="en-NZ"/>
         </w:rPr>
       </w:pPr>
     </w:p>
@@ -214,15 +202,100 @@
           <w:i/>
           <w:iCs/>
           <w:color w:val="AEAAAA" w:themeColor="background2" w:themeShade="BF"/>
-          <w:lang w:val="en-NZ"/>
-        </w:rPr>
-      </w:pPr>
+        </w:rPr>
+      </w:pPr>
+      <w:r>
+        <w:rPr>
+          <w:noProof/>
+        </w:rPr>
+        <w:drawing>
+          <wp:anchor distT="0" distB="0" distL="114300" distR="114300" simplePos="0" relativeHeight="251659264" behindDoc="1" locked="0" layoutInCell="1" allowOverlap="1" wp14:anchorId="28F95A96" wp14:editId="02860DF8">
+            <wp:simplePos x="0" y="0"/>
+            <wp:positionH relativeFrom="column">
+              <wp:posOffset>532765</wp:posOffset>
+            </wp:positionH>
+            <wp:positionV relativeFrom="paragraph">
+              <wp:posOffset>13335</wp:posOffset>
+            </wp:positionV>
+            <wp:extent cx="5553075" cy="4025900"/>
+            <wp:effectExtent l="152400" t="152400" r="371475" b="355600"/>
+            <wp:wrapTight wrapText="bothSides">
+              <wp:wrapPolygon edited="0">
+                <wp:start x="296" y="-818"/>
+                <wp:lineTo x="-593" y="-613"/>
+                <wp:lineTo x="-593" y="21975"/>
+                <wp:lineTo x="-445" y="22384"/>
+                <wp:lineTo x="667" y="23201"/>
+                <wp:lineTo x="741" y="23406"/>
+                <wp:lineTo x="21637" y="23406"/>
+                <wp:lineTo x="21711" y="23201"/>
+                <wp:lineTo x="22749" y="22384"/>
+                <wp:lineTo x="22971" y="20646"/>
+                <wp:lineTo x="22971" y="1022"/>
+                <wp:lineTo x="22082" y="-511"/>
+                <wp:lineTo x="22008" y="-818"/>
+                <wp:lineTo x="296" y="-818"/>
+              </wp:wrapPolygon>
+            </wp:wrapTight>
+            <wp:docPr id="978743562" name="Afbeelding 978743562"/>
+            <wp:cNvGraphicFramePr>
+              <a:graphicFrameLocks xmlns:a="http://schemas.openxmlformats.org/drawingml/2006/main" noChangeAspect="1"/>
+            </wp:cNvGraphicFramePr>
+            <a:graphic xmlns:a="http://schemas.openxmlformats.org/drawingml/2006/main">
+              <a:graphicData uri="http://schemas.openxmlformats.org/drawingml/2006/picture">
+                <pic:pic xmlns:pic="http://schemas.openxmlformats.org/drawingml/2006/picture">
+                  <pic:nvPicPr>
+                    <pic:cNvPr id="0" name=""/>
+                    <pic:cNvPicPr/>
+                  </pic:nvPicPr>
+                  <pic:blipFill>
+                    <a:blip r:embed="rId12">
+                      <a:extLst>
+                        <a:ext uri="{28A0092B-C50C-407E-A947-70E740481C1C}">
+                          <a14:useLocalDpi xmlns:a14="http://schemas.microsoft.com/office/drawing/2010/main" val="0"/>
+                        </a:ext>
+                      </a:extLst>
+                    </a:blip>
+                    <a:stretch>
+                      <a:fillRect/>
+                    </a:stretch>
+                  </pic:blipFill>
+                  <pic:spPr>
+                    <a:xfrm>
+                      <a:off x="0" y="0"/>
+                      <a:ext cx="5553075" cy="4025900"/>
+                    </a:xfrm>
+                    <a:prstGeom prst="rect">
+                      <a:avLst/>
+                    </a:prstGeom>
+                    <a:ln>
+                      <a:noFill/>
+                    </a:ln>
+                    <a:effectLst>
+                      <a:outerShdw blurRad="292100" dist="139700" dir="2700000" algn="tl" rotWithShape="0">
+                        <a:srgbClr val="333333">
+                          <a:alpha val="65000"/>
+                        </a:srgbClr>
+                      </a:outerShdw>
+                    </a:effectLst>
+                  </pic:spPr>
+                </pic:pic>
+              </a:graphicData>
+            </a:graphic>
+            <wp14:sizeRelH relativeFrom="margin">
+              <wp14:pctWidth>0</wp14:pctWidth>
+            </wp14:sizeRelH>
+            <wp14:sizeRelV relativeFrom="margin">
+              <wp14:pctHeight>0</wp14:pctHeight>
+            </wp14:sizeRelV>
+          </wp:anchor>
+        </w:drawing>
+      </w:r>
     </w:p>
     <w:p>
       <w:pPr>
         <w:rPr>
           <w:b/>
-          <w:lang w:val="en-NZ"/>
         </w:rPr>
       </w:pPr>
     </w:p>
@@ -230,7 +303,6 @@
       <w:pPr>
         <w:rPr>
           <w:b/>
-          <w:lang w:val="en-NZ"/>
         </w:rPr>
       </w:pPr>
     </w:p>
@@ -238,7 +310,6 @@
       <w:pPr>
         <w:rPr>
           <w:b/>
-          <w:lang w:val="en-NZ"/>
         </w:rPr>
       </w:pPr>
     </w:p>
@@ -246,7 +317,6 @@
       <w:pPr>
         <w:rPr>
           <w:b/>
-          <w:lang w:val="en-NZ"/>
         </w:rPr>
       </w:pPr>
     </w:p>
@@ -254,7 +324,6 @@
       <w:pPr>
         <w:rPr>
           <w:b/>
-          <w:lang w:val="en-NZ"/>
         </w:rPr>
       </w:pPr>
     </w:p>
@@ -262,7 +331,6 @@
       <w:pPr>
         <w:rPr>
           <w:b/>
-          <w:lang w:val="en-NZ"/>
         </w:rPr>
       </w:pPr>
     </w:p>
@@ -270,7 +338,6 @@
       <w:pPr>
         <w:rPr>
           <w:b/>
-          <w:lang w:val="en-NZ"/>
         </w:rPr>
       </w:pPr>
     </w:p>
@@ -278,7 +345,6 @@
       <w:pPr>
         <w:rPr>
           <w:b/>
-          <w:lang w:val="en-NZ"/>
         </w:rPr>
       </w:pPr>
     </w:p>
@@ -286,15 +352,217 @@
       <w:pPr>
         <w:rPr>
           <w:b/>
-          <w:lang w:val="en-NZ"/>
+        </w:rPr>
+      </w:pPr>
+    </w:p>
+    <w:p>
+      <w:pPr>
+        <w:rPr>
+          <w:b/>
+        </w:rPr>
+      </w:pPr>
+    </w:p>
+    <w:p>
+      <w:pPr>
+        <w:rPr>
+          <w:b/>
+        </w:rPr>
+      </w:pPr>
+    </w:p>
+    <w:p>
+      <w:pPr>
+        <w:rPr>
+          <w:b/>
+        </w:rPr>
+      </w:pPr>
+    </w:p>
+    <w:p>
+      <w:pPr>
+        <w:rPr>
+          <w:b/>
+        </w:rPr>
+      </w:pPr>
+    </w:p>
+    <w:p>
+      <w:pPr>
+        <w:rPr>
+          <w:b/>
+        </w:rPr>
+      </w:pPr>
+    </w:p>
+    <w:p>
+      <w:pPr>
+        <w:rPr>
+          <w:b/>
+        </w:rPr>
+      </w:pPr>
+    </w:p>
+    <w:p>
+      <w:pPr>
+        <w:rPr>
+          <w:b/>
+        </w:rPr>
+      </w:pPr>
+    </w:p>
+    <w:p>
+      <w:pPr>
+        <w:rPr>
+          <w:b/>
+        </w:rPr>
+      </w:pPr>
+    </w:p>
+    <w:p>
+      <w:pPr>
+        <w:rPr>
+          <w:b/>
+        </w:rPr>
+      </w:pPr>
+    </w:p>
+    <w:p>
+      <w:pPr>
+        <w:rPr>
+          <w:b/>
+        </w:rPr>
+      </w:pPr>
+    </w:p>
+    <w:p>
+      <w:pPr>
+        <w:rPr>
+          <w:b/>
+        </w:rPr>
+      </w:pPr>
+    </w:p>
+    <w:p>
+      <w:pPr>
+        <w:rPr>
+          <w:b/>
+        </w:rPr>
+      </w:pPr>
+    </w:p>
+    <w:p>
+      <w:pPr>
+        <w:rPr>
+          <w:b/>
+        </w:rPr>
+      </w:pPr>
+    </w:p>
+    <w:p>
+      <w:pPr>
+        <w:rPr>
+          <w:b/>
+        </w:rPr>
+      </w:pPr>
+    </w:p>
+    <w:p>
+      <w:pPr>
+        <w:rPr>
+          <w:b/>
+        </w:rPr>
+      </w:pPr>
+    </w:p>
+    <w:p>
+      <w:pPr>
+        <w:rPr>
+          <w:b/>
+        </w:rPr>
+      </w:pPr>
+    </w:p>
+    <w:p>
+      <w:pPr>
+        <w:rPr>
+          <w:b/>
+        </w:rPr>
+      </w:pPr>
+    </w:p>
+    <w:p>
+      <w:pPr>
+        <w:rPr>
+          <w:b/>
+        </w:rPr>
+      </w:pPr>
+    </w:p>
+    <w:p>
+      <w:pPr>
+        <w:rPr>
+          <w:b/>
+        </w:rPr>
+      </w:pPr>
+    </w:p>
+    <w:p>
+      <w:pPr>
+        <w:rPr>
+          <w:b/>
+        </w:rPr>
+      </w:pPr>
+    </w:p>
+    <w:p>
+      <w:pPr>
+        <w:rPr>
+          <w:b/>
+        </w:rPr>
+      </w:pPr>
+    </w:p>
+    <w:p>
+      <w:pPr>
+        <w:rPr>
+          <w:b/>
+        </w:rPr>
+      </w:pPr>
+    </w:p>
+    <w:p>
+      <w:pPr>
+        <w:rPr>
+          <w:b/>
+        </w:rPr>
+      </w:pPr>
+    </w:p>
+    <w:p>
+      <w:pPr>
+        <w:rPr>
+          <w:b/>
+        </w:rPr>
+      </w:pPr>
+    </w:p>
+    <w:p>
+      <w:pPr>
+        <w:rPr>
+          <w:b/>
+        </w:rPr>
+      </w:pPr>
+    </w:p>
+    <w:p>
+      <w:pPr>
+        <w:rPr>
+          <w:b/>
+        </w:rPr>
+      </w:pPr>
+    </w:p>
+    <w:p>
+      <w:pPr>
+        <w:rPr>
+          <w:b/>
+        </w:rPr>
+      </w:pPr>
+    </w:p>
+    <w:p>
+      <w:pPr>
+        <w:rPr>
+          <w:b/>
+        </w:rPr>
+      </w:pPr>
+    </w:p>
+    <w:p>
+      <w:pPr>
+        <w:rPr>
+          <w:b/>
         </w:rPr>
         <w:sectPr>
-          <w:headerReference w:type="even" r:id="rId12"/>
-          <w:headerReference w:type="default" r:id="rId13"/>
-          <w:footerReference w:type="even" r:id="rId14"/>
-          <w:footerReference w:type="default" r:id="rId15"/>
-          <w:headerReference w:type="first" r:id="rId16"/>
-          <w:footerReference w:type="first" r:id="rId17"/>
+          <w:headerReference w:type="even" r:id="rId13"/>
+          <w:headerReference w:type="default" r:id="rId14"/>
+          <w:footerReference w:type="even" r:id="rId15"/>
+          <w:footerReference w:type="default" r:id="rId16"/>
+          <w:headerReference w:type="first" r:id="rId17"/>
+          <w:footerReference w:type="first" r:id="rId18"/>
           <w:type w:val="continuous"/>
           <w:pgSz w:w="11906" w:h="16838"/>
           <w:pgMar w:top="1417" w:right="1417" w:bottom="1417" w:left="1417" w:header="708" w:footer="708" w:gutter="0"/>
@@ -312,27 +580,22 @@
           <w:rFonts w:ascii="GT Walsheim Pro" w:hAnsi="GT Walsheim Pro"/>
           <w:sz w:val="32"/>
           <w:szCs w:val="32"/>
-          <w:lang w:val="en-NZ"/>
-        </w:rPr>
-      </w:pPr>
-      <w:proofErr w:type="spellStart"/>
+        </w:rPr>
+      </w:pPr>
       <w:r>
         <w:rPr>
           <w:rFonts w:ascii="GT Walsheim Pro" w:hAnsi="GT Walsheim Pro"/>
           <w:b/>
           <w:sz w:val="32"/>
           <w:szCs w:val="32"/>
-          <w:lang w:val="en-NZ"/>
         </w:rPr>
         <w:t>Groepsleden</w:t>
       </w:r>
-      <w:proofErr w:type="spellEnd"/>
       <w:r>
         <w:rPr>
           <w:rFonts w:ascii="GT Walsheim Pro" w:hAnsi="GT Walsheim Pro"/>
           <w:sz w:val="32"/>
           <w:szCs w:val="32"/>
-          <w:lang w:val="en-NZ"/>
         </w:rPr>
         <w:t>:</w:t>
       </w:r>
@@ -345,7 +608,6 @@
           <w:iCs/>
           <w:sz w:val="32"/>
           <w:szCs w:val="32"/>
-          <w:lang w:val="en-NZ"/>
         </w:rPr>
       </w:pPr>
       <w:proofErr w:type="spellStart"/>
@@ -355,7 +617,6 @@
           <w:iCs/>
           <w:sz w:val="32"/>
           <w:szCs w:val="32"/>
-          <w:lang w:val="en-NZ"/>
         </w:rPr>
         <w:t>Szonja</w:t>
       </w:r>
@@ -366,7 +627,6 @@
           <w:iCs/>
           <w:sz w:val="32"/>
           <w:szCs w:val="32"/>
-          <w:lang w:val="en-NZ"/>
         </w:rPr>
         <w:t xml:space="preserve"> </w:t>
       </w:r>
@@ -377,7 +637,6 @@
           <w:iCs/>
           <w:sz w:val="32"/>
           <w:szCs w:val="32"/>
-          <w:lang w:val="en-NZ"/>
         </w:rPr>
         <w:t>Hollós</w:t>
       </w:r>
@@ -405,17 +664,6 @@
     </w:p>
     <w:p>
       <w:pPr>
-        <w:ind w:left="708"/>
-        <w:rPr>
-          <w:rFonts w:ascii="GT Walsheim Pro" w:hAnsi="GT Walsheim Pro"/>
-          <w:iCs/>
-          <w:sz w:val="32"/>
-          <w:szCs w:val="32"/>
-        </w:rPr>
-      </w:pPr>
-    </w:p>
-    <w:p>
-      <w:pPr>
         <w:rPr>
           <w:rFonts w:ascii="GT Walsheim Pro" w:hAnsi="GT Walsheim Pro"/>
           <w:i/>
@@ -535,54 +783,11 @@
     <w:p>
       <w:pPr>
         <w:rPr>
-          <w:rFonts w:ascii="GT Walsheim Pro" w:hAnsi="GT Walsheim Pro"/>
-          <w:b/>
-          <w:lang w:val="nl-BE"/>
-        </w:rPr>
-      </w:pPr>
-    </w:p>
-    <w:p>
-      <w:pPr>
-        <w:rPr>
-          <w:rFonts w:ascii="GT Walsheim Pro" w:hAnsi="GT Walsheim Pro"/>
-          <w:b/>
-          <w:lang w:val="nl-BE"/>
-        </w:rPr>
-      </w:pPr>
-    </w:p>
-    <w:p>
-      <w:pPr>
-        <w:rPr>
-          <w:rFonts w:ascii="GT Walsheim Pro" w:hAnsi="GT Walsheim Pro"/>
-          <w:b/>
-          <w:lang w:val="nl-BE"/>
-        </w:rPr>
-      </w:pPr>
-    </w:p>
-    <w:p>
-      <w:pPr>
-        <w:rPr>
           <w:szCs w:val="22"/>
           <w:lang w:val="nl-BE"/>
         </w:rPr>
-      </w:pPr>
-    </w:p>
-    <w:p>
-      <w:pPr>
-        <w:rPr>
-          <w:szCs w:val="22"/>
-          <w:lang w:val="nl-BE"/>
-        </w:rPr>
-      </w:pPr>
-    </w:p>
-    <w:p>
-      <w:pPr>
-        <w:rPr>
-          <w:szCs w:val="22"/>
-          <w:lang w:val="nl-BE"/>
-        </w:rPr>
         <w:sectPr>
-          <w:headerReference w:type="default" r:id="rId18"/>
+          <w:headerReference w:type="default" r:id="rId19"/>
           <w:type w:val="continuous"/>
           <w:pgSz w:w="11906" w:h="16838"/>
           <w:pgMar w:top="1417" w:right="1417" w:bottom="1417" w:left="1417" w:header="708" w:footer="708" w:gutter="0"/>
@@ -599,7 +804,7 @@
           <w:lang w:val="nl-BE"/>
         </w:rPr>
         <w:sectPr>
-          <w:headerReference w:type="default" r:id="rId19"/>
+          <w:headerReference w:type="default" r:id="rId20"/>
           <w:type w:val="continuous"/>
           <w:pgSz w:w="11906" w:h="16838"/>
           <w:pgMar w:top="1417" w:right="1417" w:bottom="1417" w:left="1417" w:header="708" w:footer="708" w:gutter="0"/>
@@ -617,7 +822,7 @@
           <w:lang w:val="nl-BE"/>
         </w:rPr>
         <w:sectPr>
-          <w:headerReference w:type="default" r:id="rId20"/>
+          <w:headerReference w:type="default" r:id="rId21"/>
           <w:type w:val="continuous"/>
           <w:pgSz w:w="11906" w:h="16838"/>
           <w:pgMar w:top="1417" w:right="1417" w:bottom="1417" w:left="1417" w:header="708" w:footer="708" w:gutter="0"/>
@@ -634,7 +839,7 @@
           <w:lang w:val="nl-BE"/>
         </w:rPr>
         <w:sectPr>
-          <w:headerReference w:type="default" r:id="rId21"/>
+          <w:headerReference w:type="default" r:id="rId22"/>
           <w:type w:val="continuous"/>
           <w:pgSz w:w="11906" w:h="16838"/>
           <w:pgMar w:top="1417" w:right="1417" w:bottom="1417" w:left="1417" w:header="708" w:footer="708" w:gutter="0"/>
@@ -852,7 +1057,25 @@
           <w:p>
             <w:pPr>
               <w:pStyle w:val="TableText"/>
+              <w:rPr>
+                <w:b w:val="0"/>
+                <w:bCs/>
+              </w:rPr>
             </w:pPr>
+            <w:r>
+              <w:rPr>
+                <w:b w:val="0"/>
+                <w:bCs/>
+              </w:rPr>
+              <w:t>V</w:t>
+            </w:r>
+            <w:r>
+              <w:rPr>
+                <w:b w:val="0"/>
+                <w:bCs/>
+              </w:rPr>
+              <w:t>0.2</w:t>
+            </w:r>
           </w:p>
         </w:tc>
         <w:tc>
@@ -864,6 +1087,9 @@
               <w:pStyle w:val="TableText"/>
               <w:cnfStyle w:val="000000000000" w:firstRow="0" w:lastRow="0" w:firstColumn="0" w:lastColumn="0" w:oddVBand="0" w:evenVBand="0" w:oddHBand="0" w:evenHBand="0" w:firstRowFirstColumn="0" w:firstRowLastColumn="0" w:lastRowFirstColumn="0" w:lastRowLastColumn="0"/>
             </w:pPr>
+            <w:r>
+              <w:t>Document aangevuld met Fase 1</w:t>
+            </w:r>
           </w:p>
         </w:tc>
         <w:tc>
@@ -875,6 +1101,19 @@
               <w:pStyle w:val="TableText"/>
               <w:cnfStyle w:val="000000000000" w:firstRow="0" w:lastRow="0" w:firstColumn="0" w:lastColumn="0" w:oddVBand="0" w:evenVBand="0" w:oddHBand="0" w:evenHBand="0" w:firstRowFirstColumn="0" w:firstRowLastColumn="0" w:lastRowFirstColumn="0" w:lastRowLastColumn="0"/>
             </w:pPr>
+            <w:proofErr w:type="spellStart"/>
+            <w:r>
+              <w:t>Szonja</w:t>
+            </w:r>
+            <w:proofErr w:type="spellEnd"/>
+            <w:r>
+              <w:t xml:space="preserve"> </w:t>
+            </w:r>
+            <w:proofErr w:type="spellStart"/>
+            <w:r>
+              <w:t>Hollós</w:t>
+            </w:r>
+            <w:proofErr w:type="spellEnd"/>
           </w:p>
         </w:tc>
         <w:tc>
@@ -886,6 +1125,94 @@
               <w:pStyle w:val="TableText"/>
               <w:cnfStyle w:val="000000000000" w:firstRow="0" w:lastRow="0" w:firstColumn="0" w:lastColumn="0" w:oddVBand="0" w:evenVBand="0" w:oddHBand="0" w:evenHBand="0" w:firstRowFirstColumn="0" w:firstRowLastColumn="0" w:lastRowFirstColumn="0" w:lastRowLastColumn="0"/>
             </w:pPr>
+            <w:r>
+              <w:t>28/05/2022</w:t>
+            </w:r>
+          </w:p>
+        </w:tc>
+      </w:tr>
+      <w:tr>
+        <w:trPr>
+          <w:cnfStyle w:val="000000100000" w:firstRow="0" w:lastRow="0" w:firstColumn="0" w:lastColumn="0" w:oddVBand="0" w:evenVBand="0" w:oddHBand="1" w:evenHBand="0" w:firstRowFirstColumn="0" w:firstRowLastColumn="0" w:lastRowFirstColumn="0" w:lastRowLastColumn="0"/>
+        </w:trPr>
+        <w:tc>
+          <w:tcPr>
+            <w:cnfStyle w:val="001000000000" w:firstRow="0" w:lastRow="0" w:firstColumn="1" w:lastColumn="0" w:oddVBand="0" w:evenVBand="0" w:oddHBand="0" w:evenHBand="0" w:firstRowFirstColumn="0" w:firstRowLastColumn="0" w:lastRowFirstColumn="0" w:lastRowLastColumn="0"/>
+            <w:tcW w:w="1030" w:type="dxa"/>
+          </w:tcPr>
+          <w:p>
+            <w:pPr>
+              <w:pStyle w:val="TableText"/>
+              <w:rPr>
+                <w:b w:val="0"/>
+                <w:bCs/>
+              </w:rPr>
+            </w:pPr>
+            <w:r>
+              <w:rPr>
+                <w:b w:val="0"/>
+                <w:bCs/>
+              </w:rPr>
+              <w:t>V0.3</w:t>
+            </w:r>
+          </w:p>
+        </w:tc>
+        <w:tc>
+          <w:tcPr>
+            <w:tcW w:w="4352" w:type="dxa"/>
+          </w:tcPr>
+          <w:p>
+            <w:pPr>
+              <w:pStyle w:val="TableText"/>
+              <w:cnfStyle w:val="000000100000" w:firstRow="0" w:lastRow="0" w:firstColumn="0" w:lastColumn="0" w:oddVBand="0" w:evenVBand="0" w:oddHBand="1" w:evenHBand="0" w:firstRowFirstColumn="0" w:firstRowLastColumn="0" w:lastRowFirstColumn="0" w:lastRowLastColumn="0"/>
+            </w:pPr>
+            <w:r>
+              <w:t xml:space="preserve">Document aangevuld met Fase </w:t>
+            </w:r>
+            <w:r>
+              <w:t>2</w:t>
+            </w:r>
+          </w:p>
+        </w:tc>
+        <w:tc>
+          <w:tcPr>
+            <w:tcW w:w="2126" w:type="dxa"/>
+          </w:tcPr>
+          <w:p>
+            <w:pPr>
+              <w:pStyle w:val="TableText"/>
+              <w:cnfStyle w:val="000000100000" w:firstRow="0" w:lastRow="0" w:firstColumn="0" w:lastColumn="0" w:oddVBand="0" w:evenVBand="0" w:oddHBand="1" w:evenHBand="0" w:firstRowFirstColumn="0" w:firstRowLastColumn="0" w:lastRowFirstColumn="0" w:lastRowLastColumn="0"/>
+            </w:pPr>
+            <w:proofErr w:type="spellStart"/>
+            <w:r>
+              <w:t>Szonja</w:t>
+            </w:r>
+            <w:proofErr w:type="spellEnd"/>
+            <w:r>
+              <w:t xml:space="preserve"> </w:t>
+            </w:r>
+            <w:proofErr w:type="spellStart"/>
+            <w:r>
+              <w:t>Holl</w:t>
+            </w:r>
+            <w:r>
+              <w:t>ós</w:t>
+            </w:r>
+            <w:proofErr w:type="spellEnd"/>
+          </w:p>
+        </w:tc>
+        <w:tc>
+          <w:tcPr>
+            <w:tcW w:w="1559" w:type="dxa"/>
+          </w:tcPr>
+          <w:p>
+            <w:pPr>
+              <w:pStyle w:val="TableText"/>
+              <w:cnfStyle w:val="000000100000" w:firstRow="0" w:lastRow="0" w:firstColumn="0" w:lastColumn="0" w:oddVBand="0" w:evenVBand="0" w:oddHBand="1" w:evenHBand="0" w:firstRowFirstColumn="0" w:firstRowLastColumn="0" w:lastRowFirstColumn="0" w:lastRowLastColumn="0"/>
+            </w:pPr>
+            <w:r>
+              <w:t>13/06/2022</w:t>
+            </w:r>
           </w:p>
         </w:tc>
       </w:tr>
@@ -999,20 +1326,29 @@
                 <w:bCs/>
               </w:rPr>
             </w:pPr>
+            <w:proofErr w:type="spellStart"/>
             <w:r>
               <w:rPr>
                 <w:b w:val="0"/>
                 <w:bCs/>
               </w:rPr>
-              <w:t xml:space="preserve">Shirley </w:t>
-            </w:r>
-            <w:proofErr w:type="spellStart"/>
+              <w:t>Szonja</w:t>
+            </w:r>
+            <w:proofErr w:type="spellEnd"/>
             <w:r>
               <w:rPr>
                 <w:b w:val="0"/>
                 <w:bCs/>
               </w:rPr>
-              <w:t>Aufdenkamp</w:t>
+              <w:t xml:space="preserve"> </w:t>
+            </w:r>
+            <w:proofErr w:type="spellStart"/>
+            <w:r>
+              <w:rPr>
+                <w:b w:val="0"/>
+                <w:bCs/>
+              </w:rPr>
+              <w:t>Hollós</w:t>
             </w:r>
             <w:proofErr w:type="spellEnd"/>
           </w:p>
@@ -1026,9 +1362,11 @@
               <w:pStyle w:val="TableText"/>
               <w:cnfStyle w:val="000000100000" w:firstRow="0" w:lastRow="0" w:firstColumn="0" w:lastColumn="0" w:oddVBand="0" w:evenVBand="0" w:oddHBand="1" w:evenHBand="0" w:firstRowFirstColumn="0" w:firstRowLastColumn="0" w:lastRowFirstColumn="0" w:lastRowLastColumn="0"/>
             </w:pPr>
-            <w:r>
-              <w:t>1742965aufdenkamp@zuyd.nl</w:t>
-            </w:r>
+            <w:proofErr w:type="gramStart"/>
+            <w:r>
+              <w:t>1934104hollos@zuyd.nl</w:t>
+            </w:r>
+            <w:proofErr w:type="gramEnd"/>
           </w:p>
         </w:tc>
       </w:tr>
@@ -1046,31 +1384,13 @@
                 <w:bCs/>
               </w:rPr>
             </w:pPr>
-            <w:proofErr w:type="spellStart"/>
             <w:r>
               <w:rPr>
                 <w:b w:val="0"/>
                 <w:bCs/>
               </w:rPr>
-              <w:t>Romando</w:t>
-            </w:r>
-            <w:proofErr w:type="spellEnd"/>
-            <w:r>
-              <w:rPr>
-                <w:b w:val="0"/>
-                <w:bCs/>
-              </w:rPr>
-              <w:t xml:space="preserve"> </w:t>
-            </w:r>
-            <w:proofErr w:type="spellStart"/>
-            <w:r>
-              <w:rPr>
-                <w:b w:val="0"/>
-                <w:bCs/>
-              </w:rPr>
-              <w:t>Heijnneman</w:t>
-            </w:r>
-            <w:proofErr w:type="spellEnd"/>
+              <w:t>Roy Wendries</w:t>
+            </w:r>
           </w:p>
         </w:tc>
         <w:tc>
@@ -1082,91 +1402,11 @@
               <w:pStyle w:val="TableText"/>
               <w:cnfStyle w:val="000000000000" w:firstRow="0" w:lastRow="0" w:firstColumn="0" w:lastColumn="0" w:oddVBand="0" w:evenVBand="0" w:oddHBand="0" w:evenHBand="0" w:firstRowFirstColumn="0" w:firstRowLastColumn="0" w:lastRowFirstColumn="0" w:lastRowLastColumn="0"/>
             </w:pPr>
-            <w:r>
-              <w:t>2065125heijnneman</w:t>
-            </w:r>
-            <w:r>
-              <w:t>@zuyd.nl</w:t>
-            </w:r>
-          </w:p>
-        </w:tc>
-      </w:tr>
-      <w:tr>
-        <w:trPr>
-          <w:cnfStyle w:val="000000100000" w:firstRow="0" w:lastRow="0" w:firstColumn="0" w:lastColumn="0" w:oddVBand="0" w:evenVBand="0" w:oddHBand="1" w:evenHBand="0" w:firstRowFirstColumn="0" w:firstRowLastColumn="0" w:lastRowFirstColumn="0" w:lastRowLastColumn="0"/>
-        </w:trPr>
-        <w:tc>
-          <w:tcPr>
-            <w:cnfStyle w:val="001000000000" w:firstRow="0" w:lastRow="0" w:firstColumn="1" w:lastColumn="0" w:oddVBand="0" w:evenVBand="0" w:oddHBand="0" w:evenHBand="0" w:firstRowFirstColumn="0" w:firstRowLastColumn="0" w:lastRowFirstColumn="0" w:lastRowLastColumn="0"/>
-            <w:tcW w:w="2659" w:type="pct"/>
-          </w:tcPr>
-          <w:p>
-            <w:pPr>
-              <w:pStyle w:val="TableText"/>
-              <w:rPr>
-                <w:b w:val="0"/>
-                <w:bCs/>
-              </w:rPr>
-            </w:pPr>
-            <w:r>
-              <w:rPr>
-                <w:b w:val="0"/>
-                <w:bCs/>
-              </w:rPr>
-              <w:t>Szonja Hollós</w:t>
-            </w:r>
-          </w:p>
-        </w:tc>
-        <w:tc>
-          <w:tcPr>
-            <w:tcW w:w="2341" w:type="pct"/>
-          </w:tcPr>
-          <w:p>
-            <w:pPr>
-              <w:pStyle w:val="TableText"/>
-              <w:cnfStyle w:val="000000100000" w:firstRow="0" w:lastRow="0" w:firstColumn="0" w:lastColumn="0" w:oddVBand="0" w:evenVBand="0" w:oddHBand="1" w:evenHBand="0" w:firstRowFirstColumn="0" w:firstRowLastColumn="0" w:lastRowFirstColumn="0" w:lastRowLastColumn="0"/>
-            </w:pPr>
-            <w:r>
-              <w:t>1934104hollos@zuyd.nl</w:t>
-            </w:r>
-          </w:p>
-        </w:tc>
-      </w:tr>
-      <w:tr>
-        <w:tc>
-          <w:tcPr>
-            <w:cnfStyle w:val="001000000000" w:firstRow="0" w:lastRow="0" w:firstColumn="1" w:lastColumn="0" w:oddVBand="0" w:evenVBand="0" w:oddHBand="0" w:evenHBand="0" w:firstRowFirstColumn="0" w:firstRowLastColumn="0" w:lastRowFirstColumn="0" w:lastRowLastColumn="0"/>
-            <w:tcW w:w="2659" w:type="pct"/>
-          </w:tcPr>
-          <w:p>
-            <w:pPr>
-              <w:pStyle w:val="TableText"/>
-              <w:rPr>
-                <w:b w:val="0"/>
-                <w:bCs/>
-              </w:rPr>
-            </w:pPr>
-            <w:r>
-              <w:rPr>
-                <w:b w:val="0"/>
-                <w:bCs/>
-              </w:rPr>
-              <w:t>Roy Wendries</w:t>
-            </w:r>
-          </w:p>
-        </w:tc>
-        <w:tc>
-          <w:tcPr>
-            <w:tcW w:w="2341" w:type="pct"/>
-          </w:tcPr>
-          <w:p>
-            <w:pPr>
-              <w:pStyle w:val="TableText"/>
-              <w:cnfStyle w:val="000000000000" w:firstRow="0" w:lastRow="0" w:firstColumn="0" w:lastColumn="0" w:oddVBand="0" w:evenVBand="0" w:oddHBand="0" w:evenHBand="0" w:firstRowFirstColumn="0" w:firstRowLastColumn="0" w:lastRowFirstColumn="0" w:lastRowLastColumn="0"/>
-            </w:pPr>
+            <w:proofErr w:type="gramStart"/>
             <w:r>
               <w:t>1747290wendries@zuyd.nl</w:t>
             </w:r>
+            <w:proofErr w:type="gramEnd"/>
           </w:p>
         </w:tc>
       </w:tr>
@@ -1177,10 +1417,10 @@
         <w:br w:type="page"/>
       </w:r>
     </w:p>
-    <w:bookmarkStart w:id="7" w:name="_Toc74037686" w:displacedByCustomXml="next"/>
-    <w:bookmarkStart w:id="8" w:name="_Toc41794466" w:displacedByCustomXml="next"/>
-    <w:bookmarkStart w:id="9" w:name="_Toc41709655" w:displacedByCustomXml="next"/>
-    <w:bookmarkStart w:id="10" w:name="_Toc41709441" w:displacedByCustomXml="next"/>
+    <w:bookmarkStart w:id="7" w:name="_Toc41709441" w:displacedByCustomXml="next"/>
+    <w:bookmarkStart w:id="8" w:name="_Toc41709655" w:displacedByCustomXml="next"/>
+    <w:bookmarkStart w:id="9" w:name="_Toc41794466" w:displacedByCustomXml="next"/>
+    <w:bookmarkStart w:id="10" w:name="_Toc74037686" w:displacedByCustomXml="next"/>
     <w:sdt>
       <w:sdtPr>
         <w:rPr>
@@ -1240,11 +1480,12 @@
           <w:r>
             <w:fldChar w:fldCharType="separate"/>
           </w:r>
-          <w:hyperlink w:anchor="_Toc101877866" w:history="1">
+          <w:hyperlink w:anchor="_Toc106011812" w:history="1">
             <w:r>
               <w:rPr>
                 <w:rStyle w:val="Hyperlink"/>
                 <w:noProof/>
+                <w:lang w:val="en-GB"/>
               </w:rPr>
               <w:t>1.</w:t>
             </w:r>
@@ -1260,8 +1501,9 @@
               <w:rPr>
                 <w:rStyle w:val="Hyperlink"/>
                 <w:noProof/>
+                <w:lang w:val="en-GB"/>
               </w:rPr>
-              <w:t>Inleiding</w:t>
+              <w:t>Fase 1: Multiple Linear Regression &amp; Logistic Regression</w:t>
             </w:r>
             <w:r>
               <w:rPr>
@@ -1282,7 +1524,7 @@
                 <w:noProof/>
                 <w:webHidden/>
               </w:rPr>
-              <w:instrText xml:space="preserve"> PAGEREF _Toc101877866 \h </w:instrText>
+              <w:instrText xml:space="preserve"> PAGEREF _Toc106011812 \h </w:instrText>
             </w:r>
             <w:r>
               <w:rPr>
@@ -1303,6 +1545,954 @@
                 <w:webHidden/>
               </w:rPr>
               <w:t>3</w:t>
+            </w:r>
+            <w:r>
+              <w:rPr>
+                <w:noProof/>
+                <w:webHidden/>
+              </w:rPr>
+              <w:fldChar w:fldCharType="end"/>
+            </w:r>
+          </w:hyperlink>
+        </w:p>
+        <w:p>
+          <w:pPr>
+            <w:pStyle w:val="TOC2"/>
+            <w:tabs>
+              <w:tab w:val="left" w:pos="880"/>
+              <w:tab w:val="right" w:leader="dot" w:pos="9060"/>
+            </w:tabs>
+            <w:rPr>
+              <w:rFonts w:asciiTheme="minorHAnsi" w:eastAsiaTheme="minorEastAsia" w:hAnsiTheme="minorHAnsi" w:cstheme="minorBidi"/>
+              <w:noProof/>
+              <w:szCs w:val="22"/>
+            </w:rPr>
+          </w:pPr>
+          <w:hyperlink w:anchor="_Toc106011813" w:history="1">
+            <w:r>
+              <w:rPr>
+                <w:rStyle w:val="Hyperlink"/>
+                <w:noProof/>
+              </w:rPr>
+              <w:t>1.1</w:t>
+            </w:r>
+            <w:r>
+              <w:rPr>
+                <w:rFonts w:asciiTheme="minorHAnsi" w:eastAsiaTheme="minorEastAsia" w:hAnsiTheme="minorHAnsi" w:cstheme="minorBidi"/>
+                <w:noProof/>
+                <w:szCs w:val="22"/>
+              </w:rPr>
+              <w:tab/>
+            </w:r>
+            <w:r>
+              <w:rPr>
+                <w:rStyle w:val="Hyperlink"/>
+                <w:noProof/>
+              </w:rPr>
+              <w:t>Multiple Linear Regression (MLR)</w:t>
+            </w:r>
+            <w:r>
+              <w:rPr>
+                <w:noProof/>
+                <w:webHidden/>
+              </w:rPr>
+              <w:tab/>
+            </w:r>
+            <w:r>
+              <w:rPr>
+                <w:noProof/>
+                <w:webHidden/>
+              </w:rPr>
+              <w:fldChar w:fldCharType="begin"/>
+            </w:r>
+            <w:r>
+              <w:rPr>
+                <w:noProof/>
+                <w:webHidden/>
+              </w:rPr>
+              <w:instrText xml:space="preserve"> PAGEREF _Toc106011813 \h </w:instrText>
+            </w:r>
+            <w:r>
+              <w:rPr>
+                <w:noProof/>
+                <w:webHidden/>
+              </w:rPr>
+            </w:r>
+            <w:r>
+              <w:rPr>
+                <w:noProof/>
+                <w:webHidden/>
+              </w:rPr>
+              <w:fldChar w:fldCharType="separate"/>
+            </w:r>
+            <w:r>
+              <w:rPr>
+                <w:noProof/>
+                <w:webHidden/>
+              </w:rPr>
+              <w:t>3</w:t>
+            </w:r>
+            <w:r>
+              <w:rPr>
+                <w:noProof/>
+                <w:webHidden/>
+              </w:rPr>
+              <w:fldChar w:fldCharType="end"/>
+            </w:r>
+          </w:hyperlink>
+        </w:p>
+        <w:p>
+          <w:pPr>
+            <w:pStyle w:val="TOC2"/>
+            <w:tabs>
+              <w:tab w:val="left" w:pos="880"/>
+              <w:tab w:val="right" w:leader="dot" w:pos="9060"/>
+            </w:tabs>
+            <w:rPr>
+              <w:rFonts w:asciiTheme="minorHAnsi" w:eastAsiaTheme="minorEastAsia" w:hAnsiTheme="minorHAnsi" w:cstheme="minorBidi"/>
+              <w:noProof/>
+              <w:szCs w:val="22"/>
+            </w:rPr>
+          </w:pPr>
+          <w:hyperlink w:anchor="_Toc106011814" w:history="1">
+            <w:r>
+              <w:rPr>
+                <w:rStyle w:val="Hyperlink"/>
+                <w:noProof/>
+              </w:rPr>
+              <w:t>1.2</w:t>
+            </w:r>
+            <w:r>
+              <w:rPr>
+                <w:rFonts w:asciiTheme="minorHAnsi" w:eastAsiaTheme="minorEastAsia" w:hAnsiTheme="minorHAnsi" w:cstheme="minorBidi"/>
+                <w:noProof/>
+                <w:szCs w:val="22"/>
+              </w:rPr>
+              <w:tab/>
+            </w:r>
+            <w:r>
+              <w:rPr>
+                <w:rStyle w:val="Hyperlink"/>
+                <w:noProof/>
+              </w:rPr>
+              <w:t>Logistic Regression</w:t>
+            </w:r>
+            <w:r>
+              <w:rPr>
+                <w:noProof/>
+                <w:webHidden/>
+              </w:rPr>
+              <w:tab/>
+            </w:r>
+            <w:r>
+              <w:rPr>
+                <w:noProof/>
+                <w:webHidden/>
+              </w:rPr>
+              <w:fldChar w:fldCharType="begin"/>
+            </w:r>
+            <w:r>
+              <w:rPr>
+                <w:noProof/>
+                <w:webHidden/>
+              </w:rPr>
+              <w:instrText xml:space="preserve"> PAGEREF _Toc106011814 \h </w:instrText>
+            </w:r>
+            <w:r>
+              <w:rPr>
+                <w:noProof/>
+                <w:webHidden/>
+              </w:rPr>
+            </w:r>
+            <w:r>
+              <w:rPr>
+                <w:noProof/>
+                <w:webHidden/>
+              </w:rPr>
+              <w:fldChar w:fldCharType="separate"/>
+            </w:r>
+            <w:r>
+              <w:rPr>
+                <w:noProof/>
+                <w:webHidden/>
+              </w:rPr>
+              <w:t>4</w:t>
+            </w:r>
+            <w:r>
+              <w:rPr>
+                <w:noProof/>
+                <w:webHidden/>
+              </w:rPr>
+              <w:fldChar w:fldCharType="end"/>
+            </w:r>
+          </w:hyperlink>
+        </w:p>
+        <w:p>
+          <w:pPr>
+            <w:pStyle w:val="TOC2"/>
+            <w:tabs>
+              <w:tab w:val="left" w:pos="880"/>
+              <w:tab w:val="right" w:leader="dot" w:pos="9060"/>
+            </w:tabs>
+            <w:rPr>
+              <w:rFonts w:asciiTheme="minorHAnsi" w:eastAsiaTheme="minorEastAsia" w:hAnsiTheme="minorHAnsi" w:cstheme="minorBidi"/>
+              <w:noProof/>
+              <w:szCs w:val="22"/>
+            </w:rPr>
+          </w:pPr>
+          <w:hyperlink w:anchor="_Toc106011815" w:history="1">
+            <w:r>
+              <w:rPr>
+                <w:rStyle w:val="Hyperlink"/>
+                <w:noProof/>
+              </w:rPr>
+              <w:t>1.3</w:t>
+            </w:r>
+            <w:r>
+              <w:rPr>
+                <w:rFonts w:asciiTheme="minorHAnsi" w:eastAsiaTheme="minorEastAsia" w:hAnsiTheme="minorHAnsi" w:cstheme="minorBidi"/>
+                <w:noProof/>
+                <w:szCs w:val="22"/>
+              </w:rPr>
+              <w:tab/>
+            </w:r>
+            <w:r>
+              <w:rPr>
+                <w:rStyle w:val="Hyperlink"/>
+                <w:noProof/>
+              </w:rPr>
+              <w:t>Vergelijking</w:t>
+            </w:r>
+            <w:r>
+              <w:rPr>
+                <w:noProof/>
+                <w:webHidden/>
+              </w:rPr>
+              <w:tab/>
+            </w:r>
+            <w:r>
+              <w:rPr>
+                <w:noProof/>
+                <w:webHidden/>
+              </w:rPr>
+              <w:fldChar w:fldCharType="begin"/>
+            </w:r>
+            <w:r>
+              <w:rPr>
+                <w:noProof/>
+                <w:webHidden/>
+              </w:rPr>
+              <w:instrText xml:space="preserve"> PAGEREF _Toc106011815 \h </w:instrText>
+            </w:r>
+            <w:r>
+              <w:rPr>
+                <w:noProof/>
+                <w:webHidden/>
+              </w:rPr>
+            </w:r>
+            <w:r>
+              <w:rPr>
+                <w:noProof/>
+                <w:webHidden/>
+              </w:rPr>
+              <w:fldChar w:fldCharType="separate"/>
+            </w:r>
+            <w:r>
+              <w:rPr>
+                <w:noProof/>
+                <w:webHidden/>
+              </w:rPr>
+              <w:t>4</w:t>
+            </w:r>
+            <w:r>
+              <w:rPr>
+                <w:noProof/>
+                <w:webHidden/>
+              </w:rPr>
+              <w:fldChar w:fldCharType="end"/>
+            </w:r>
+          </w:hyperlink>
+        </w:p>
+        <w:p>
+          <w:pPr>
+            <w:pStyle w:val="TOC1"/>
+            <w:tabs>
+              <w:tab w:val="left" w:pos="440"/>
+              <w:tab w:val="right" w:leader="dot" w:pos="9060"/>
+            </w:tabs>
+            <w:rPr>
+              <w:rFonts w:asciiTheme="minorHAnsi" w:eastAsiaTheme="minorEastAsia" w:hAnsiTheme="minorHAnsi" w:cstheme="minorBidi"/>
+              <w:noProof/>
+              <w:szCs w:val="22"/>
+            </w:rPr>
+          </w:pPr>
+          <w:hyperlink w:anchor="_Toc106011816" w:history="1">
+            <w:r>
+              <w:rPr>
+                <w:rStyle w:val="Hyperlink"/>
+                <w:noProof/>
+                <w:lang w:val="en-GB"/>
+              </w:rPr>
+              <w:t>2.</w:t>
+            </w:r>
+            <w:r>
+              <w:rPr>
+                <w:rFonts w:asciiTheme="minorHAnsi" w:eastAsiaTheme="minorEastAsia" w:hAnsiTheme="minorHAnsi" w:cstheme="minorBidi"/>
+                <w:noProof/>
+                <w:szCs w:val="22"/>
+              </w:rPr>
+              <w:tab/>
+            </w:r>
+            <w:r>
+              <w:rPr>
+                <w:rStyle w:val="Hyperlink"/>
+                <w:noProof/>
+                <w:lang w:val="en-GB"/>
+              </w:rPr>
+              <w:t>Fase 2: Decision Trees &amp; Random forests</w:t>
+            </w:r>
+            <w:r>
+              <w:rPr>
+                <w:noProof/>
+                <w:webHidden/>
+              </w:rPr>
+              <w:tab/>
+            </w:r>
+            <w:r>
+              <w:rPr>
+                <w:noProof/>
+                <w:webHidden/>
+              </w:rPr>
+              <w:fldChar w:fldCharType="begin"/>
+            </w:r>
+            <w:r>
+              <w:rPr>
+                <w:noProof/>
+                <w:webHidden/>
+              </w:rPr>
+              <w:instrText xml:space="preserve"> PAGEREF _Toc106011816 \h </w:instrText>
+            </w:r>
+            <w:r>
+              <w:rPr>
+                <w:noProof/>
+                <w:webHidden/>
+              </w:rPr>
+            </w:r>
+            <w:r>
+              <w:rPr>
+                <w:noProof/>
+                <w:webHidden/>
+              </w:rPr>
+              <w:fldChar w:fldCharType="separate"/>
+            </w:r>
+            <w:r>
+              <w:rPr>
+                <w:noProof/>
+                <w:webHidden/>
+              </w:rPr>
+              <w:t>5</w:t>
+            </w:r>
+            <w:r>
+              <w:rPr>
+                <w:noProof/>
+                <w:webHidden/>
+              </w:rPr>
+              <w:fldChar w:fldCharType="end"/>
+            </w:r>
+          </w:hyperlink>
+        </w:p>
+        <w:p>
+          <w:pPr>
+            <w:pStyle w:val="TOC2"/>
+            <w:tabs>
+              <w:tab w:val="left" w:pos="880"/>
+              <w:tab w:val="right" w:leader="dot" w:pos="9060"/>
+            </w:tabs>
+            <w:rPr>
+              <w:rFonts w:asciiTheme="minorHAnsi" w:eastAsiaTheme="minorEastAsia" w:hAnsiTheme="minorHAnsi" w:cstheme="minorBidi"/>
+              <w:noProof/>
+              <w:szCs w:val="22"/>
+            </w:rPr>
+          </w:pPr>
+          <w:hyperlink w:anchor="_Toc106011817" w:history="1">
+            <w:r>
+              <w:rPr>
+                <w:rStyle w:val="Hyperlink"/>
+                <w:noProof/>
+              </w:rPr>
+              <w:t>2.1</w:t>
+            </w:r>
+            <w:r>
+              <w:rPr>
+                <w:rFonts w:asciiTheme="minorHAnsi" w:eastAsiaTheme="minorEastAsia" w:hAnsiTheme="minorHAnsi" w:cstheme="minorBidi"/>
+                <w:noProof/>
+                <w:szCs w:val="22"/>
+              </w:rPr>
+              <w:tab/>
+            </w:r>
+            <w:r>
+              <w:rPr>
+                <w:rStyle w:val="Hyperlink"/>
+                <w:noProof/>
+              </w:rPr>
+              <w:t>Decision Trees</w:t>
+            </w:r>
+            <w:r>
+              <w:rPr>
+                <w:noProof/>
+                <w:webHidden/>
+              </w:rPr>
+              <w:tab/>
+            </w:r>
+            <w:r>
+              <w:rPr>
+                <w:noProof/>
+                <w:webHidden/>
+              </w:rPr>
+              <w:fldChar w:fldCharType="begin"/>
+            </w:r>
+            <w:r>
+              <w:rPr>
+                <w:noProof/>
+                <w:webHidden/>
+              </w:rPr>
+              <w:instrText xml:space="preserve"> PAGEREF _Toc106011817 \h </w:instrText>
+            </w:r>
+            <w:r>
+              <w:rPr>
+                <w:noProof/>
+                <w:webHidden/>
+              </w:rPr>
+            </w:r>
+            <w:r>
+              <w:rPr>
+                <w:noProof/>
+                <w:webHidden/>
+              </w:rPr>
+              <w:fldChar w:fldCharType="separate"/>
+            </w:r>
+            <w:r>
+              <w:rPr>
+                <w:noProof/>
+                <w:webHidden/>
+              </w:rPr>
+              <w:t>5</w:t>
+            </w:r>
+            <w:r>
+              <w:rPr>
+                <w:noProof/>
+                <w:webHidden/>
+              </w:rPr>
+              <w:fldChar w:fldCharType="end"/>
+            </w:r>
+          </w:hyperlink>
+        </w:p>
+        <w:p>
+          <w:pPr>
+            <w:pStyle w:val="TOC2"/>
+            <w:tabs>
+              <w:tab w:val="left" w:pos="880"/>
+              <w:tab w:val="right" w:leader="dot" w:pos="9060"/>
+            </w:tabs>
+            <w:rPr>
+              <w:rFonts w:asciiTheme="minorHAnsi" w:eastAsiaTheme="minorEastAsia" w:hAnsiTheme="minorHAnsi" w:cstheme="minorBidi"/>
+              <w:noProof/>
+              <w:szCs w:val="22"/>
+            </w:rPr>
+          </w:pPr>
+          <w:hyperlink w:anchor="_Toc106011818" w:history="1">
+            <w:r>
+              <w:rPr>
+                <w:rStyle w:val="Hyperlink"/>
+                <w:noProof/>
+              </w:rPr>
+              <w:t>2.2</w:t>
+            </w:r>
+            <w:r>
+              <w:rPr>
+                <w:rFonts w:asciiTheme="minorHAnsi" w:eastAsiaTheme="minorEastAsia" w:hAnsiTheme="minorHAnsi" w:cstheme="minorBidi"/>
+                <w:noProof/>
+                <w:szCs w:val="22"/>
+              </w:rPr>
+              <w:tab/>
+            </w:r>
+            <w:r>
+              <w:rPr>
+                <w:rStyle w:val="Hyperlink"/>
+                <w:noProof/>
+              </w:rPr>
+              <w:t>Random forests</w:t>
+            </w:r>
+            <w:r>
+              <w:rPr>
+                <w:noProof/>
+                <w:webHidden/>
+              </w:rPr>
+              <w:tab/>
+            </w:r>
+            <w:r>
+              <w:rPr>
+                <w:noProof/>
+                <w:webHidden/>
+              </w:rPr>
+              <w:fldChar w:fldCharType="begin"/>
+            </w:r>
+            <w:r>
+              <w:rPr>
+                <w:noProof/>
+                <w:webHidden/>
+              </w:rPr>
+              <w:instrText xml:space="preserve"> PAGEREF _Toc106011818 \h </w:instrText>
+            </w:r>
+            <w:r>
+              <w:rPr>
+                <w:noProof/>
+                <w:webHidden/>
+              </w:rPr>
+            </w:r>
+            <w:r>
+              <w:rPr>
+                <w:noProof/>
+                <w:webHidden/>
+              </w:rPr>
+              <w:fldChar w:fldCharType="separate"/>
+            </w:r>
+            <w:r>
+              <w:rPr>
+                <w:noProof/>
+                <w:webHidden/>
+              </w:rPr>
+              <w:t>7</w:t>
+            </w:r>
+            <w:r>
+              <w:rPr>
+                <w:noProof/>
+                <w:webHidden/>
+              </w:rPr>
+              <w:fldChar w:fldCharType="end"/>
+            </w:r>
+          </w:hyperlink>
+        </w:p>
+        <w:p>
+          <w:pPr>
+            <w:pStyle w:val="TOC1"/>
+            <w:tabs>
+              <w:tab w:val="left" w:pos="440"/>
+              <w:tab w:val="right" w:leader="dot" w:pos="9060"/>
+            </w:tabs>
+            <w:rPr>
+              <w:rFonts w:asciiTheme="minorHAnsi" w:eastAsiaTheme="minorEastAsia" w:hAnsiTheme="minorHAnsi" w:cstheme="minorBidi"/>
+              <w:noProof/>
+              <w:szCs w:val="22"/>
+            </w:rPr>
+          </w:pPr>
+          <w:hyperlink w:anchor="_Toc106011819" w:history="1">
+            <w:r>
+              <w:rPr>
+                <w:rStyle w:val="Hyperlink"/>
+                <w:noProof/>
+              </w:rPr>
+              <w:t>3.</w:t>
+            </w:r>
+            <w:r>
+              <w:rPr>
+                <w:rFonts w:asciiTheme="minorHAnsi" w:eastAsiaTheme="minorEastAsia" w:hAnsiTheme="minorHAnsi" w:cstheme="minorBidi"/>
+                <w:noProof/>
+                <w:szCs w:val="22"/>
+              </w:rPr>
+              <w:tab/>
+            </w:r>
+            <w:r>
+              <w:rPr>
+                <w:rStyle w:val="Hyperlink"/>
+                <w:noProof/>
+              </w:rPr>
+              <w:t>Fase 3: Neurale Netwerken &amp; Support Vector Machines</w:t>
+            </w:r>
+            <w:r>
+              <w:rPr>
+                <w:noProof/>
+                <w:webHidden/>
+              </w:rPr>
+              <w:tab/>
+            </w:r>
+            <w:r>
+              <w:rPr>
+                <w:noProof/>
+                <w:webHidden/>
+              </w:rPr>
+              <w:fldChar w:fldCharType="begin"/>
+            </w:r>
+            <w:r>
+              <w:rPr>
+                <w:noProof/>
+                <w:webHidden/>
+              </w:rPr>
+              <w:instrText xml:space="preserve"> PAGEREF _Toc106011819 \h </w:instrText>
+            </w:r>
+            <w:r>
+              <w:rPr>
+                <w:noProof/>
+                <w:webHidden/>
+              </w:rPr>
+            </w:r>
+            <w:r>
+              <w:rPr>
+                <w:noProof/>
+                <w:webHidden/>
+              </w:rPr>
+              <w:fldChar w:fldCharType="separate"/>
+            </w:r>
+            <w:r>
+              <w:rPr>
+                <w:noProof/>
+                <w:webHidden/>
+              </w:rPr>
+              <w:t>9</w:t>
+            </w:r>
+            <w:r>
+              <w:rPr>
+                <w:noProof/>
+                <w:webHidden/>
+              </w:rPr>
+              <w:fldChar w:fldCharType="end"/>
+            </w:r>
+          </w:hyperlink>
+        </w:p>
+        <w:p>
+          <w:pPr>
+            <w:pStyle w:val="TOC2"/>
+            <w:tabs>
+              <w:tab w:val="left" w:pos="880"/>
+              <w:tab w:val="right" w:leader="dot" w:pos="9060"/>
+            </w:tabs>
+            <w:rPr>
+              <w:rFonts w:asciiTheme="minorHAnsi" w:eastAsiaTheme="minorEastAsia" w:hAnsiTheme="minorHAnsi" w:cstheme="minorBidi"/>
+              <w:noProof/>
+              <w:szCs w:val="22"/>
+            </w:rPr>
+          </w:pPr>
+          <w:hyperlink w:anchor="_Toc106011820" w:history="1">
+            <w:r>
+              <w:rPr>
+                <w:rStyle w:val="Hyperlink"/>
+                <w:noProof/>
+              </w:rPr>
+              <w:t>3.1</w:t>
+            </w:r>
+            <w:r>
+              <w:rPr>
+                <w:rFonts w:asciiTheme="minorHAnsi" w:eastAsiaTheme="minorEastAsia" w:hAnsiTheme="minorHAnsi" w:cstheme="minorBidi"/>
+                <w:noProof/>
+                <w:szCs w:val="22"/>
+              </w:rPr>
+              <w:tab/>
+            </w:r>
+            <w:r>
+              <w:rPr>
+                <w:rStyle w:val="Hyperlink"/>
+                <w:noProof/>
+              </w:rPr>
+              <w:t>Neurale Netwerken</w:t>
+            </w:r>
+            <w:r>
+              <w:rPr>
+                <w:noProof/>
+                <w:webHidden/>
+              </w:rPr>
+              <w:tab/>
+            </w:r>
+            <w:r>
+              <w:rPr>
+                <w:noProof/>
+                <w:webHidden/>
+              </w:rPr>
+              <w:fldChar w:fldCharType="begin"/>
+            </w:r>
+            <w:r>
+              <w:rPr>
+                <w:noProof/>
+                <w:webHidden/>
+              </w:rPr>
+              <w:instrText xml:space="preserve"> PAGEREF _Toc106011820 \h </w:instrText>
+            </w:r>
+            <w:r>
+              <w:rPr>
+                <w:noProof/>
+                <w:webHidden/>
+              </w:rPr>
+            </w:r>
+            <w:r>
+              <w:rPr>
+                <w:noProof/>
+                <w:webHidden/>
+              </w:rPr>
+              <w:fldChar w:fldCharType="separate"/>
+            </w:r>
+            <w:r>
+              <w:rPr>
+                <w:noProof/>
+                <w:webHidden/>
+              </w:rPr>
+              <w:t>9</w:t>
+            </w:r>
+            <w:r>
+              <w:rPr>
+                <w:noProof/>
+                <w:webHidden/>
+              </w:rPr>
+              <w:fldChar w:fldCharType="end"/>
+            </w:r>
+          </w:hyperlink>
+        </w:p>
+        <w:p>
+          <w:pPr>
+            <w:pStyle w:val="TOC2"/>
+            <w:tabs>
+              <w:tab w:val="left" w:pos="880"/>
+              <w:tab w:val="right" w:leader="dot" w:pos="9060"/>
+            </w:tabs>
+            <w:rPr>
+              <w:rFonts w:asciiTheme="minorHAnsi" w:eastAsiaTheme="minorEastAsia" w:hAnsiTheme="minorHAnsi" w:cstheme="minorBidi"/>
+              <w:noProof/>
+              <w:szCs w:val="22"/>
+            </w:rPr>
+          </w:pPr>
+          <w:hyperlink w:anchor="_Toc106011821" w:history="1">
+            <w:r>
+              <w:rPr>
+                <w:rStyle w:val="Hyperlink"/>
+                <w:noProof/>
+              </w:rPr>
+              <w:t>3.2</w:t>
+            </w:r>
+            <w:r>
+              <w:rPr>
+                <w:rFonts w:asciiTheme="minorHAnsi" w:eastAsiaTheme="minorEastAsia" w:hAnsiTheme="minorHAnsi" w:cstheme="minorBidi"/>
+                <w:noProof/>
+                <w:szCs w:val="22"/>
+              </w:rPr>
+              <w:tab/>
+            </w:r>
+            <w:r>
+              <w:rPr>
+                <w:rStyle w:val="Hyperlink"/>
+                <w:noProof/>
+              </w:rPr>
+              <w:t>Support Vector Machines</w:t>
+            </w:r>
+            <w:r>
+              <w:rPr>
+                <w:noProof/>
+                <w:webHidden/>
+              </w:rPr>
+              <w:tab/>
+            </w:r>
+            <w:r>
+              <w:rPr>
+                <w:noProof/>
+                <w:webHidden/>
+              </w:rPr>
+              <w:fldChar w:fldCharType="begin"/>
+            </w:r>
+            <w:r>
+              <w:rPr>
+                <w:noProof/>
+                <w:webHidden/>
+              </w:rPr>
+              <w:instrText xml:space="preserve"> PAGEREF _Toc106011821 \h </w:instrText>
+            </w:r>
+            <w:r>
+              <w:rPr>
+                <w:noProof/>
+                <w:webHidden/>
+              </w:rPr>
+            </w:r>
+            <w:r>
+              <w:rPr>
+                <w:noProof/>
+                <w:webHidden/>
+              </w:rPr>
+              <w:fldChar w:fldCharType="separate"/>
+            </w:r>
+            <w:r>
+              <w:rPr>
+                <w:noProof/>
+                <w:webHidden/>
+              </w:rPr>
+              <w:t>9</w:t>
+            </w:r>
+            <w:r>
+              <w:rPr>
+                <w:noProof/>
+                <w:webHidden/>
+              </w:rPr>
+              <w:fldChar w:fldCharType="end"/>
+            </w:r>
+          </w:hyperlink>
+        </w:p>
+        <w:p>
+          <w:pPr>
+            <w:pStyle w:val="TOC2"/>
+            <w:tabs>
+              <w:tab w:val="left" w:pos="880"/>
+              <w:tab w:val="right" w:leader="dot" w:pos="9060"/>
+            </w:tabs>
+            <w:rPr>
+              <w:rFonts w:asciiTheme="minorHAnsi" w:eastAsiaTheme="minorEastAsia" w:hAnsiTheme="minorHAnsi" w:cstheme="minorBidi"/>
+              <w:noProof/>
+              <w:szCs w:val="22"/>
+            </w:rPr>
+          </w:pPr>
+          <w:hyperlink w:anchor="_Toc106011822" w:history="1">
+            <w:r>
+              <w:rPr>
+                <w:rStyle w:val="Hyperlink"/>
+                <w:noProof/>
+              </w:rPr>
+              <w:t>3.3</w:t>
+            </w:r>
+            <w:r>
+              <w:rPr>
+                <w:rFonts w:asciiTheme="minorHAnsi" w:eastAsiaTheme="minorEastAsia" w:hAnsiTheme="minorHAnsi" w:cstheme="minorBidi"/>
+                <w:noProof/>
+                <w:szCs w:val="22"/>
+              </w:rPr>
+              <w:tab/>
+            </w:r>
+            <w:r>
+              <w:rPr>
+                <w:rStyle w:val="Hyperlink"/>
+                <w:noProof/>
+              </w:rPr>
+              <w:t>Vergelijking</w:t>
+            </w:r>
+            <w:r>
+              <w:rPr>
+                <w:noProof/>
+                <w:webHidden/>
+              </w:rPr>
+              <w:tab/>
+            </w:r>
+            <w:r>
+              <w:rPr>
+                <w:noProof/>
+                <w:webHidden/>
+              </w:rPr>
+              <w:fldChar w:fldCharType="begin"/>
+            </w:r>
+            <w:r>
+              <w:rPr>
+                <w:noProof/>
+                <w:webHidden/>
+              </w:rPr>
+              <w:instrText xml:space="preserve"> PAGEREF _Toc106011822 \h </w:instrText>
+            </w:r>
+            <w:r>
+              <w:rPr>
+                <w:noProof/>
+                <w:webHidden/>
+              </w:rPr>
+            </w:r>
+            <w:r>
+              <w:rPr>
+                <w:noProof/>
+                <w:webHidden/>
+              </w:rPr>
+              <w:fldChar w:fldCharType="separate"/>
+            </w:r>
+            <w:r>
+              <w:rPr>
+                <w:noProof/>
+                <w:webHidden/>
+              </w:rPr>
+              <w:t>9</w:t>
+            </w:r>
+            <w:r>
+              <w:rPr>
+                <w:noProof/>
+                <w:webHidden/>
+              </w:rPr>
+              <w:fldChar w:fldCharType="end"/>
+            </w:r>
+          </w:hyperlink>
+        </w:p>
+        <w:p>
+          <w:pPr>
+            <w:pStyle w:val="TOC1"/>
+            <w:tabs>
+              <w:tab w:val="left" w:pos="440"/>
+              <w:tab w:val="right" w:leader="dot" w:pos="9060"/>
+            </w:tabs>
+            <w:rPr>
+              <w:rFonts w:asciiTheme="minorHAnsi" w:eastAsiaTheme="minorEastAsia" w:hAnsiTheme="minorHAnsi" w:cstheme="minorBidi"/>
+              <w:noProof/>
+              <w:szCs w:val="22"/>
+            </w:rPr>
+          </w:pPr>
+          <w:hyperlink w:anchor="_Toc106011823" w:history="1">
+            <w:r>
+              <w:rPr>
+                <w:rStyle w:val="Hyperlink"/>
+                <w:noProof/>
+              </w:rPr>
+              <w:t>4.</w:t>
+            </w:r>
+            <w:r>
+              <w:rPr>
+                <w:rFonts w:asciiTheme="minorHAnsi" w:eastAsiaTheme="minorEastAsia" w:hAnsiTheme="minorHAnsi" w:cstheme="minorBidi"/>
+                <w:noProof/>
+                <w:szCs w:val="22"/>
+              </w:rPr>
+              <w:tab/>
+            </w:r>
+            <w:r>
+              <w:rPr>
+                <w:rStyle w:val="Hyperlink"/>
+                <w:noProof/>
+              </w:rPr>
+              <w:t>Eindevaluatie</w:t>
+            </w:r>
+            <w:r>
+              <w:rPr>
+                <w:noProof/>
+                <w:webHidden/>
+              </w:rPr>
+              <w:tab/>
+            </w:r>
+            <w:r>
+              <w:rPr>
+                <w:noProof/>
+                <w:webHidden/>
+              </w:rPr>
+              <w:fldChar w:fldCharType="begin"/>
+            </w:r>
+            <w:r>
+              <w:rPr>
+                <w:noProof/>
+                <w:webHidden/>
+              </w:rPr>
+              <w:instrText xml:space="preserve"> PAGEREF _Toc106011823 \h </w:instrText>
+            </w:r>
+            <w:r>
+              <w:rPr>
+                <w:noProof/>
+                <w:webHidden/>
+              </w:rPr>
+            </w:r>
+            <w:r>
+              <w:rPr>
+                <w:noProof/>
+                <w:webHidden/>
+              </w:rPr>
+              <w:fldChar w:fldCharType="separate"/>
+            </w:r>
+            <w:r>
+              <w:rPr>
+                <w:noProof/>
+                <w:webHidden/>
+              </w:rPr>
+              <w:t>9</w:t>
             </w:r>
             <w:r>
               <w:rPr>
@@ -1327,67 +2517,11 @@
     <w:p>
       <w:pPr>
         <w:rPr>
-          <w:rFonts w:ascii="GT Walsheim Pro" w:hAnsi="GT Walsheim Pro"/>
-          <w:b/>
-          <w:bCs/>
-          <w:color w:val="1F4E79" w:themeColor="accent1" w:themeShade="80"/>
-          <w:sz w:val="32"/>
-          <w:szCs w:val="36"/>
-        </w:rPr>
-      </w:pPr>
-      <w:r>
-        <w:rPr>
-          <w:rFonts w:ascii="GT Walsheim Pro" w:hAnsi="GT Walsheim Pro"/>
-          <w:b/>
-          <w:bCs/>
-          <w:color w:val="1F4E79" w:themeColor="accent1" w:themeShade="80"/>
-          <w:sz w:val="32"/>
-          <w:szCs w:val="36"/>
-        </w:rPr>
-        <w:t>Tabellenlijst</w:t>
-      </w:r>
-    </w:p>
-    <w:p>
-      <w:r>
-        <w:fldChar w:fldCharType="begin"/>
-      </w:r>
-      <w:r>
-        <w:instrText>TOC \h \z \c "Tabel"</w:instrText>
-      </w:r>
-      <w:r>
-        <w:fldChar w:fldCharType="separate"/>
-      </w:r>
-      <w:r>
-        <w:rPr>
           <w:b/>
           <w:bCs/>
           <w:noProof/>
         </w:rPr>
-        <w:t>Geen gegevens voor lijst met afbeeldingen gevonden.</w:t>
-      </w:r>
-      <w:r>
-        <w:fldChar w:fldCharType="end"/>
-      </w:r>
-    </w:p>
-    <w:p/>
-    <w:p>
-      <w:pPr>
-        <w:rPr>
-          <w:rFonts w:ascii="GT Walsheim Pro" w:hAnsi="GT Walsheim Pro"/>
-          <w:color w:val="1F4E79" w:themeColor="accent1" w:themeShade="80"/>
-        </w:rPr>
-      </w:pPr>
-      <w:r>
-        <w:rPr>
-          <w:rFonts w:ascii="GT Walsheim Pro" w:hAnsi="GT Walsheim Pro"/>
-          <w:b/>
-          <w:bCs/>
-          <w:color w:val="1F4E79" w:themeColor="accent1" w:themeShade="80"/>
-          <w:sz w:val="32"/>
-          <w:szCs w:val="36"/>
-        </w:rPr>
-        <w:t>Figurenlijst</w:t>
-      </w:r>
+      </w:pPr>
     </w:p>
     <w:p>
       <w:pPr>
@@ -1397,26 +2531,15 @@
           <w:noProof/>
         </w:rPr>
       </w:pPr>
-      <w:r>
-        <w:fldChar w:fldCharType="begin"/>
-      </w:r>
-      <w:r>
-        <w:instrText>TOC \h \z \c "Figuur"</w:instrText>
-      </w:r>
-      <w:r>
-        <w:fldChar w:fldCharType="separate"/>
-      </w:r>
-      <w:r>
+    </w:p>
+    <w:p>
+      <w:pPr>
         <w:rPr>
           <w:b/>
           <w:bCs/>
           <w:noProof/>
         </w:rPr>
-        <w:t>Geen gegevens voor lijst met afbeeldingen gevonden.</w:t>
-      </w:r>
-      <w:r>
-        <w:fldChar w:fldCharType="end"/>
-      </w:r>
+      </w:pPr>
     </w:p>
     <w:p>
       <w:pPr>
@@ -1435,367 +2558,2530 @@
           <w:noProof/>
         </w:rPr>
       </w:pPr>
-      <w:r>
-        <w:br w:type="page"/>
-      </w:r>
+    </w:p>
+    <w:p>
+      <w:pPr>
+        <w:rPr>
+          <w:b/>
+          <w:bCs/>
+          <w:noProof/>
+        </w:rPr>
+      </w:pPr>
+    </w:p>
+    <w:p>
+      <w:pPr>
+        <w:rPr>
+          <w:b/>
+          <w:bCs/>
+          <w:noProof/>
+        </w:rPr>
+      </w:pPr>
+    </w:p>
+    <w:p>
+      <w:pPr>
+        <w:rPr>
+          <w:b/>
+          <w:bCs/>
+          <w:noProof/>
+        </w:rPr>
+      </w:pPr>
+    </w:p>
+    <w:p>
+      <w:pPr>
+        <w:rPr>
+          <w:b/>
+          <w:bCs/>
+          <w:noProof/>
+        </w:rPr>
+      </w:pPr>
+    </w:p>
+    <w:p>
+      <w:pPr>
+        <w:rPr>
+          <w:b/>
+          <w:bCs/>
+          <w:noProof/>
+        </w:rPr>
+      </w:pPr>
+    </w:p>
+    <w:p>
+      <w:pPr>
+        <w:rPr>
+          <w:b/>
+          <w:bCs/>
+          <w:noProof/>
+        </w:rPr>
+      </w:pPr>
+    </w:p>
+    <w:p>
+      <w:pPr>
+        <w:rPr>
+          <w:b/>
+          <w:bCs/>
+          <w:noProof/>
+        </w:rPr>
+      </w:pPr>
+    </w:p>
+    <w:p>
+      <w:pPr>
+        <w:rPr>
+          <w:b/>
+          <w:bCs/>
+          <w:noProof/>
+        </w:rPr>
+      </w:pPr>
+    </w:p>
+    <w:p>
+      <w:pPr>
+        <w:rPr>
+          <w:b/>
+          <w:bCs/>
+          <w:noProof/>
+        </w:rPr>
+      </w:pPr>
+    </w:p>
+    <w:p>
+      <w:pPr>
+        <w:rPr>
+          <w:b/>
+          <w:bCs/>
+          <w:noProof/>
+        </w:rPr>
+      </w:pPr>
+    </w:p>
+    <w:p>
+      <w:pPr>
+        <w:rPr>
+          <w:b/>
+          <w:bCs/>
+          <w:noProof/>
+        </w:rPr>
+      </w:pPr>
+    </w:p>
+    <w:p>
+      <w:pPr>
+        <w:rPr>
+          <w:b/>
+          <w:bCs/>
+          <w:noProof/>
+        </w:rPr>
+      </w:pPr>
+    </w:p>
+    <w:p>
+      <w:pPr>
+        <w:rPr>
+          <w:b/>
+          <w:bCs/>
+          <w:noProof/>
+        </w:rPr>
+      </w:pPr>
+    </w:p>
+    <w:p>
+      <w:pPr>
+        <w:rPr>
+          <w:b/>
+          <w:bCs/>
+          <w:noProof/>
+        </w:rPr>
+      </w:pPr>
+    </w:p>
+    <w:p>
+      <w:pPr>
+        <w:rPr>
+          <w:b/>
+          <w:bCs/>
+          <w:noProof/>
+        </w:rPr>
+      </w:pPr>
+    </w:p>
+    <w:p>
+      <w:pPr>
+        <w:rPr>
+          <w:b/>
+          <w:bCs/>
+          <w:noProof/>
+        </w:rPr>
+      </w:pPr>
+    </w:p>
+    <w:p>
+      <w:pPr>
+        <w:rPr>
+          <w:b/>
+          <w:bCs/>
+          <w:noProof/>
+        </w:rPr>
+      </w:pPr>
+    </w:p>
+    <w:p>
+      <w:pPr>
+        <w:rPr>
+          <w:b/>
+          <w:bCs/>
+          <w:noProof/>
+        </w:rPr>
+      </w:pPr>
+    </w:p>
+    <w:p>
+      <w:pPr>
+        <w:rPr>
+          <w:b/>
+          <w:bCs/>
+          <w:noProof/>
+        </w:rPr>
+      </w:pPr>
+    </w:p>
+    <w:p>
+      <w:pPr>
+        <w:rPr>
+          <w:b/>
+          <w:bCs/>
+          <w:noProof/>
+        </w:rPr>
+      </w:pPr>
+    </w:p>
+    <w:p>
+      <w:pPr>
+        <w:rPr>
+          <w:b/>
+          <w:bCs/>
+          <w:noProof/>
+        </w:rPr>
+      </w:pPr>
+    </w:p>
+    <w:p>
+      <w:pPr>
+        <w:rPr>
+          <w:b/>
+          <w:bCs/>
+          <w:noProof/>
+        </w:rPr>
+      </w:pPr>
+    </w:p>
+    <w:p>
+      <w:pPr>
+        <w:rPr>
+          <w:b/>
+          <w:bCs/>
+          <w:noProof/>
+        </w:rPr>
+      </w:pPr>
+    </w:p>
+    <w:p>
+      <w:pPr>
+        <w:rPr>
+          <w:b/>
+          <w:bCs/>
+          <w:noProof/>
+        </w:rPr>
+      </w:pPr>
+    </w:p>
+    <w:p>
+      <w:pPr>
+        <w:rPr>
+          <w:b/>
+          <w:bCs/>
+          <w:noProof/>
+        </w:rPr>
+      </w:pPr>
+    </w:p>
+    <w:p>
+      <w:pPr>
+        <w:rPr>
+          <w:b/>
+          <w:bCs/>
+          <w:noProof/>
+        </w:rPr>
+      </w:pPr>
+    </w:p>
+    <w:p>
+      <w:pPr>
+        <w:rPr>
+          <w:b/>
+          <w:bCs/>
+          <w:noProof/>
+        </w:rPr>
+      </w:pPr>
+    </w:p>
+    <w:p>
+      <w:pPr>
+        <w:rPr>
+          <w:b/>
+          <w:bCs/>
+          <w:noProof/>
+        </w:rPr>
+      </w:pPr>
+    </w:p>
+    <w:p>
+      <w:pPr>
+        <w:rPr>
+          <w:b/>
+          <w:bCs/>
+          <w:noProof/>
+        </w:rPr>
+      </w:pPr>
+    </w:p>
+    <w:p>
+      <w:pPr>
+        <w:rPr>
+          <w:b/>
+          <w:bCs/>
+          <w:noProof/>
+        </w:rPr>
+      </w:pPr>
     </w:p>
     <w:p>
       <w:pPr>
         <w:pStyle w:val="Heading1"/>
-      </w:pPr>
-      <w:bookmarkStart w:id="11" w:name="_Toc101877866"/>
+        <w:rPr>
+          <w:lang w:val="en-GB"/>
+        </w:rPr>
+      </w:pPr>
+      <w:bookmarkStart w:id="11" w:name="_Toc106011812"/>
       <w:bookmarkEnd w:id="1"/>
       <w:bookmarkEnd w:id="10"/>
       <w:bookmarkEnd w:id="9"/>
       <w:bookmarkEnd w:id="8"/>
       <w:bookmarkEnd w:id="7"/>
-      <w:r>
+      <w:proofErr w:type="spellStart"/>
+      <w:r>
+        <w:rPr>
+          <w:lang w:val="en-GB"/>
+        </w:rPr>
         <w:lastRenderedPageBreak/>
-        <w:t>Inleiding</w:t>
+        <w:t>Fase</w:t>
+      </w:r>
+      <w:proofErr w:type="spellEnd"/>
+      <w:r>
+        <w:rPr>
+          <w:lang w:val="en-GB"/>
+        </w:rPr>
+        <w:t xml:space="preserve"> 1</w:t>
+      </w:r>
+      <w:r>
+        <w:rPr>
+          <w:lang w:val="en-GB"/>
+        </w:rPr>
+        <w:t>: Multiple Linear Regression &amp; L</w:t>
+      </w:r>
+      <w:r>
+        <w:rPr>
+          <w:lang w:val="en-GB"/>
+        </w:rPr>
+        <w:t>ogistic Regression</w:t>
       </w:r>
       <w:bookmarkEnd w:id="11"/>
     </w:p>
     <w:p>
       <w:r>
-        <w:t>Tabellen:</w:t>
+        <w:t xml:space="preserve">Er is gekozen voor </w:t>
+      </w:r>
+      <w:r>
+        <w:t xml:space="preserve">de Toyota </w:t>
+      </w:r>
+      <w:proofErr w:type="spellStart"/>
+      <w:r>
+        <w:t>Corolla</w:t>
+      </w:r>
+      <w:proofErr w:type="spellEnd"/>
+      <w:r>
+        <w:t xml:space="preserve"> dataset.</w:t>
+      </w:r>
+      <w:r>
+        <w:t xml:space="preserve"> Dit heeft verschillende redenen:</w:t>
+      </w:r>
+    </w:p>
+    <w:p>
+      <w:pPr>
+        <w:pStyle w:val="ListParagraph"/>
+        <w:numPr>
+          <w:ilvl w:val="0"/>
+          <w:numId w:val="30"/>
+        </w:numPr>
+      </w:pPr>
+      <w:r>
+        <w:t xml:space="preserve">Zowel voor </w:t>
+      </w:r>
+      <w:proofErr w:type="spellStart"/>
+      <w:r>
+        <w:t>classification</w:t>
+      </w:r>
+      <w:proofErr w:type="spellEnd"/>
+      <w:r>
+        <w:t xml:space="preserve"> als </w:t>
+      </w:r>
+      <w:proofErr w:type="spellStart"/>
+      <w:r>
+        <w:t>regression</w:t>
+      </w:r>
+      <w:proofErr w:type="spellEnd"/>
+      <w:r>
+        <w:t xml:space="preserve"> zijn er op het eerste oog voldoende mogelijkheden te vinden binnen de dataset.</w:t>
+      </w:r>
+    </w:p>
+    <w:p>
+      <w:pPr>
+        <w:pStyle w:val="ListParagraph"/>
+        <w:numPr>
+          <w:ilvl w:val="0"/>
+          <w:numId w:val="30"/>
+        </w:numPr>
+      </w:pPr>
+      <w:r>
+        <w:t xml:space="preserve">Er is van tevoren gekeken naar de verschillende variabelen waarmee vergelijkingen kunnen worden gemaakt. Op basis hiervan is o.a. de inschatting gemaakt dat de leeftijd van een auto en de kilometertelling aan elkaar gerelateerd zijn en samen eventueel invloed kunnen hebben op de prijs van een Toyota </w:t>
+      </w:r>
+      <w:proofErr w:type="spellStart"/>
+      <w:r>
+        <w:t>Corolla</w:t>
+      </w:r>
+      <w:proofErr w:type="spellEnd"/>
+      <w:r>
+        <w:t>. Deze vergelijking zal dan ook meegenomen worden in het uitwerken van MLR.</w:t>
+      </w:r>
+    </w:p>
+    <w:p>
+      <w:pPr>
+        <w:pStyle w:val="ListParagraph"/>
+        <w:numPr>
+          <w:ilvl w:val="0"/>
+          <w:numId w:val="30"/>
+        </w:numPr>
+      </w:pPr>
+      <w:r>
+        <w:t xml:space="preserve">Hiernaast is </w:t>
+      </w:r>
+      <w:r>
+        <w:t xml:space="preserve">er een vermoeden dat er een relatie zit tussen het bouwjaar en de prijs van een Toyota </w:t>
+      </w:r>
+      <w:proofErr w:type="spellStart"/>
+      <w:r>
+        <w:t>Corolla</w:t>
+      </w:r>
+      <w:proofErr w:type="spellEnd"/>
+      <w:r>
+        <w:t xml:space="preserve"> en het type brandstof dat gebruikt wordt met als opties ‘Diesel’ of ‘</w:t>
+      </w:r>
+      <w:proofErr w:type="spellStart"/>
+      <w:r>
+        <w:t>Petrol</w:t>
+      </w:r>
+      <w:proofErr w:type="spellEnd"/>
+      <w:r>
+        <w:t>’.</w:t>
+      </w:r>
+    </w:p>
+    <w:p>
+      <w:pPr>
+        <w:pStyle w:val="ListParagraph"/>
+        <w:numPr>
+          <w:ilvl w:val="0"/>
+          <w:numId w:val="30"/>
+        </w:numPr>
+      </w:pPr>
+      <w:r>
+        <w:t xml:space="preserve">De dataset bevat een ruime hoeveelheid records om </w:t>
+      </w:r>
+      <w:r>
+        <w:t>het model te trainen.</w:t>
+      </w:r>
+    </w:p>
+    <w:p>
+      <w:pPr>
+        <w:pStyle w:val="Heading2"/>
+      </w:pPr>
+      <w:bookmarkStart w:id="12" w:name="_Toc106011813"/>
+      <w:r>
+        <w:t xml:space="preserve">Multiple </w:t>
+      </w:r>
+      <w:proofErr w:type="spellStart"/>
+      <w:r>
+        <w:t>Linear</w:t>
+      </w:r>
+      <w:proofErr w:type="spellEnd"/>
+      <w:r>
+        <w:t xml:space="preserve"> </w:t>
+      </w:r>
+      <w:proofErr w:type="spellStart"/>
+      <w:r>
+        <w:t>Regression</w:t>
+      </w:r>
+      <w:proofErr w:type="spellEnd"/>
+      <w:r>
+        <w:t xml:space="preserve"> (MLR)</w:t>
+      </w:r>
+      <w:bookmarkEnd w:id="12"/>
+    </w:p>
+    <w:p>
+      <w:r>
+        <w:t xml:space="preserve">Bij Multiple </w:t>
+      </w:r>
+      <w:proofErr w:type="spellStart"/>
+      <w:r>
+        <w:t>Linear</w:t>
+      </w:r>
+      <w:proofErr w:type="spellEnd"/>
+      <w:r>
+        <w:t xml:space="preserve"> </w:t>
+      </w:r>
+      <w:proofErr w:type="spellStart"/>
+      <w:r>
+        <w:t>Regression</w:t>
+      </w:r>
+      <w:proofErr w:type="spellEnd"/>
+      <w:r>
+        <w:t xml:space="preserve"> worden in ieder geval</w:t>
+      </w:r>
+      <w:r>
+        <w:t xml:space="preserve"> twee </w:t>
+      </w:r>
+      <w:r>
+        <w:t>variabelen</w:t>
+      </w:r>
+      <w:r>
+        <w:t xml:space="preserve"> meegenomen om te kijken </w:t>
+      </w:r>
+      <w:r>
+        <w:t xml:space="preserve">of deze invloed hebben op een </w:t>
+      </w:r>
+      <w:r>
+        <w:t xml:space="preserve">andere (kwantitatieve) </w:t>
+      </w:r>
+      <w:r>
+        <w:t>variabele.</w:t>
+      </w:r>
+      <w:r>
+        <w:t xml:space="preserve"> </w:t>
+      </w:r>
+      <w:r>
+        <w:t>Hiernaast is er een test gedaan met drie variabelen.</w:t>
+      </w:r>
+    </w:p>
+    <w:p>
+      <w:r>
+        <w:t xml:space="preserve">De vraag die met dit model beantwoordt zal worden luidt: Heeft </w:t>
+      </w:r>
+      <w:r>
+        <w:t xml:space="preserve">de leeftijd </w:t>
+      </w:r>
+      <w:r>
+        <w:t xml:space="preserve">en kilometertelling invloed op de prijs van een Toyota </w:t>
+      </w:r>
+      <w:proofErr w:type="spellStart"/>
+      <w:r>
+        <w:t>Corolla</w:t>
+      </w:r>
+      <w:proofErr w:type="spellEnd"/>
+      <w:r>
+        <w:t>?</w:t>
+      </w:r>
+      <w:r>
+        <w:t xml:space="preserve"> </w:t>
+      </w:r>
+      <w:r>
+        <w:t>Daarnaast wordt er nog gekeken of de ‘</w:t>
+      </w:r>
+      <w:proofErr w:type="spellStart"/>
+      <w:r>
+        <w:t>Quarterly</w:t>
+      </w:r>
+      <w:proofErr w:type="spellEnd"/>
+      <w:r>
+        <w:t xml:space="preserve"> Tax’ hier een relatie mee heeft</w:t>
+      </w:r>
+      <w:r>
+        <w:t xml:space="preserve"> als zijnde een derde feature</w:t>
+      </w:r>
+      <w:r>
+        <w:t xml:space="preserve">. </w:t>
+      </w:r>
+    </w:p>
+    <w:p>
+      <w:r>
+        <w:t>Er zijn drie verschillende scenario</w:t>
+      </w:r>
+      <w:r>
+        <w:t>’</w:t>
+      </w:r>
+      <w:r>
+        <w:t>s beschreven</w:t>
+      </w:r>
+      <w:r>
+        <w:t xml:space="preserve"> met twee features</w:t>
+      </w:r>
+      <w:r>
+        <w:t xml:space="preserve"> als voorbeeld </w:t>
+      </w:r>
+      <w:r>
+        <w:t xml:space="preserve">met als resultaat </w:t>
+      </w:r>
+      <w:r>
+        <w:t xml:space="preserve">een </w:t>
+      </w:r>
+      <w:proofErr w:type="spellStart"/>
+      <w:r>
+        <w:t>Accuracy</w:t>
+      </w:r>
+      <w:proofErr w:type="spellEnd"/>
+      <w:r>
+        <w:t xml:space="preserve"> van</w:t>
+      </w:r>
+      <w:r>
+        <w:t xml:space="preserve"> (afgerond op </w:t>
+      </w:r>
+      <w:r>
+        <w:t>3</w:t>
+      </w:r>
+      <w:r>
+        <w:t xml:space="preserve"> decimalen)</w:t>
+      </w:r>
+      <w:r>
+        <w:t xml:space="preserve"> 0,78</w:t>
+      </w:r>
+      <w:r>
+        <w:t>5 op de trainingsdata en 0,</w:t>
+      </w:r>
+      <w:r>
+        <w:t>797 op de testdata.</w:t>
+      </w:r>
+    </w:p>
+    <w:p>
+      <w:r>
+        <w:rPr>
+          <w:noProof/>
+        </w:rPr>
+        <w:drawing>
+          <wp:inline distT="0" distB="0" distL="0" distR="0" wp14:anchorId="0BA8586D" wp14:editId="4E61F5F4">
+            <wp:extent cx="5179326" cy="709331"/>
+            <wp:effectExtent l="0" t="0" r="2540" b="0"/>
+            <wp:docPr id="3" name="Afbeelding 3"/>
+            <wp:cNvGraphicFramePr>
+              <a:graphicFrameLocks xmlns:a="http://schemas.openxmlformats.org/drawingml/2006/main" noChangeAspect="1"/>
+            </wp:cNvGraphicFramePr>
+            <a:graphic xmlns:a="http://schemas.openxmlformats.org/drawingml/2006/main">
+              <a:graphicData uri="http://schemas.openxmlformats.org/drawingml/2006/picture">
+                <pic:pic xmlns:pic="http://schemas.openxmlformats.org/drawingml/2006/picture">
+                  <pic:nvPicPr>
+                    <pic:cNvPr id="0" name="Picture 2"/>
+                    <pic:cNvPicPr>
+                      <a:picLocks noChangeAspect="1" noChangeArrowheads="1"/>
+                    </pic:cNvPicPr>
+                  </pic:nvPicPr>
+                  <pic:blipFill rotWithShape="1">
+                    <a:blip r:embed="rId23">
+                      <a:extLst>
+                        <a:ext uri="{28A0092B-C50C-407E-A947-70E740481C1C}">
+                          <a14:useLocalDpi xmlns:a14="http://schemas.microsoft.com/office/drawing/2010/main" val="0"/>
+                        </a:ext>
+                      </a:extLst>
+                    </a:blip>
+                    <a:srcRect b="45493"/>
+                    <a:stretch/>
+                  </pic:blipFill>
+                  <pic:spPr bwMode="auto">
+                    <a:xfrm>
+                      <a:off x="0" y="0"/>
+                      <a:ext cx="5225398" cy="715641"/>
+                    </a:xfrm>
+                    <a:prstGeom prst="rect">
+                      <a:avLst/>
+                    </a:prstGeom>
+                    <a:noFill/>
+                    <a:ln>
+                      <a:noFill/>
+                    </a:ln>
+                    <a:extLst>
+                      <a:ext uri="{53640926-AAD7-44D8-BBD7-CCE9431645EC}">
+                        <a14:shadowObscured xmlns:a14="http://schemas.microsoft.com/office/drawing/2010/main"/>
+                      </a:ext>
+                    </a:extLst>
+                  </pic:spPr>
+                </pic:pic>
+              </a:graphicData>
+            </a:graphic>
+          </wp:inline>
+        </w:drawing>
       </w:r>
     </w:p>
     <w:p/>
-    <w:tbl>
-      <w:tblPr>
-        <w:tblStyle w:val="GridTable4-Accent5"/>
-        <w:tblW w:w="0" w:type="auto"/>
-        <w:tblLayout w:type="fixed"/>
-        <w:tblLook w:val="04A0" w:firstRow="1" w:lastRow="0" w:firstColumn="1" w:lastColumn="0" w:noHBand="0" w:noVBand="1"/>
-      </w:tblPr>
-      <w:tblGrid>
-        <w:gridCol w:w="420"/>
-        <w:gridCol w:w="2415"/>
-        <w:gridCol w:w="2550"/>
-        <w:gridCol w:w="3630"/>
-      </w:tblGrid>
-      <w:tr>
-        <w:trPr>
-          <w:cnfStyle w:val="100000000000" w:firstRow="1" w:lastRow="0" w:firstColumn="0" w:lastColumn="0" w:oddVBand="0" w:evenVBand="0" w:oddHBand="0" w:evenHBand="0" w:firstRowFirstColumn="0" w:firstRowLastColumn="0" w:lastRowFirstColumn="0" w:lastRowLastColumn="0"/>
-        </w:trPr>
-        <w:tc>
-          <w:tcPr>
-            <w:cnfStyle w:val="001000000000" w:firstRow="0" w:lastRow="0" w:firstColumn="1" w:lastColumn="0" w:oddVBand="0" w:evenVBand="0" w:oddHBand="0" w:evenHBand="0" w:firstRowFirstColumn="0" w:firstRowLastColumn="0" w:lastRowFirstColumn="0" w:lastRowLastColumn="0"/>
-            <w:tcW w:w="420" w:type="dxa"/>
-            <w:shd w:val="clear" w:color="auto" w:fill="1F4E79" w:themeFill="accent1" w:themeFillShade="80"/>
-          </w:tcPr>
-          <w:p/>
-        </w:tc>
-        <w:tc>
-          <w:tcPr>
-            <w:tcW w:w="2415" w:type="dxa"/>
-            <w:shd w:val="clear" w:color="auto" w:fill="1F4E79" w:themeFill="accent1" w:themeFillShade="80"/>
-          </w:tcPr>
-          <w:p>
-            <w:pPr>
-              <w:pStyle w:val="TabelAIstijl"/>
-              <w:cnfStyle w:val="100000000000" w:firstRow="1" w:lastRow="0" w:firstColumn="0" w:lastColumn="0" w:oddVBand="0" w:evenVBand="0" w:oddHBand="0" w:evenHBand="0" w:firstRowFirstColumn="0" w:firstRowLastColumn="0" w:lastRowFirstColumn="0" w:lastRowLastColumn="0"/>
-              <w:rPr>
-                <w:szCs w:val="22"/>
-                <w:lang w:val="nl"/>
-              </w:rPr>
-            </w:pPr>
-          </w:p>
-        </w:tc>
-        <w:tc>
-          <w:tcPr>
-            <w:tcW w:w="2550" w:type="dxa"/>
-            <w:shd w:val="clear" w:color="auto" w:fill="1F4E79" w:themeFill="accent1" w:themeFillShade="80"/>
-          </w:tcPr>
-          <w:p>
-            <w:pPr>
-              <w:cnfStyle w:val="100000000000" w:firstRow="1" w:lastRow="0" w:firstColumn="0" w:lastColumn="0" w:oddVBand="0" w:evenVBand="0" w:oddHBand="0" w:evenHBand="0" w:firstRowFirstColumn="0" w:firstRowLastColumn="0" w:lastRowFirstColumn="0" w:lastRowLastColumn="0"/>
-            </w:pPr>
-          </w:p>
-        </w:tc>
-        <w:tc>
-          <w:tcPr>
-            <w:tcW w:w="3630" w:type="dxa"/>
-            <w:shd w:val="clear" w:color="auto" w:fill="1F4E79" w:themeFill="accent1" w:themeFillShade="80"/>
-          </w:tcPr>
-          <w:p>
-            <w:pPr>
-              <w:cnfStyle w:val="100000000000" w:firstRow="1" w:lastRow="0" w:firstColumn="0" w:lastColumn="0" w:oddVBand="0" w:evenVBand="0" w:oddHBand="0" w:evenHBand="0" w:firstRowFirstColumn="0" w:firstRowLastColumn="0" w:lastRowFirstColumn="0" w:lastRowLastColumn="0"/>
-            </w:pPr>
-          </w:p>
-        </w:tc>
-      </w:tr>
-      <w:tr>
-        <w:trPr>
-          <w:cnfStyle w:val="000000100000" w:firstRow="0" w:lastRow="0" w:firstColumn="0" w:lastColumn="0" w:oddVBand="0" w:evenVBand="0" w:oddHBand="1" w:evenHBand="0" w:firstRowFirstColumn="0" w:firstRowLastColumn="0" w:lastRowFirstColumn="0" w:lastRowLastColumn="0"/>
-        </w:trPr>
-        <w:tc>
-          <w:tcPr>
-            <w:cnfStyle w:val="001000000000" w:firstRow="0" w:lastRow="0" w:firstColumn="1" w:lastColumn="0" w:oddVBand="0" w:evenVBand="0" w:oddHBand="0" w:evenHBand="0" w:firstRowFirstColumn="0" w:firstRowLastColumn="0" w:lastRowFirstColumn="0" w:lastRowLastColumn="0"/>
-            <w:tcW w:w="420" w:type="dxa"/>
-            <w:shd w:val="clear" w:color="auto" w:fill="auto"/>
-          </w:tcPr>
-          <w:p/>
-        </w:tc>
-        <w:tc>
-          <w:tcPr>
-            <w:tcW w:w="2415" w:type="dxa"/>
-            <w:shd w:val="clear" w:color="auto" w:fill="auto"/>
-          </w:tcPr>
-          <w:p>
-            <w:pPr>
-              <w:cnfStyle w:val="000000100000" w:firstRow="0" w:lastRow="0" w:firstColumn="0" w:lastColumn="0" w:oddVBand="0" w:evenVBand="0" w:oddHBand="1" w:evenHBand="0" w:firstRowFirstColumn="0" w:firstRowLastColumn="0" w:lastRowFirstColumn="0" w:lastRowLastColumn="0"/>
-            </w:pPr>
-          </w:p>
-        </w:tc>
-        <w:tc>
-          <w:tcPr>
-            <w:tcW w:w="2550" w:type="dxa"/>
-            <w:shd w:val="clear" w:color="auto" w:fill="auto"/>
-          </w:tcPr>
-          <w:p>
-            <w:pPr>
-              <w:cnfStyle w:val="000000100000" w:firstRow="0" w:lastRow="0" w:firstColumn="0" w:lastColumn="0" w:oddVBand="0" w:evenVBand="0" w:oddHBand="1" w:evenHBand="0" w:firstRowFirstColumn="0" w:firstRowLastColumn="0" w:lastRowFirstColumn="0" w:lastRowLastColumn="0"/>
-            </w:pPr>
-          </w:p>
-        </w:tc>
-        <w:tc>
-          <w:tcPr>
-            <w:tcW w:w="3630" w:type="dxa"/>
-            <w:shd w:val="clear" w:color="auto" w:fill="auto"/>
-          </w:tcPr>
-          <w:p>
-            <w:pPr>
-              <w:cnfStyle w:val="000000100000" w:firstRow="0" w:lastRow="0" w:firstColumn="0" w:lastColumn="0" w:oddVBand="0" w:evenVBand="0" w:oddHBand="1" w:evenHBand="0" w:firstRowFirstColumn="0" w:firstRowLastColumn="0" w:lastRowFirstColumn="0" w:lastRowLastColumn="0"/>
-            </w:pPr>
-          </w:p>
-        </w:tc>
-      </w:tr>
-      <w:tr>
-        <w:tc>
-          <w:tcPr>
-            <w:cnfStyle w:val="001000000000" w:firstRow="0" w:lastRow="0" w:firstColumn="1" w:lastColumn="0" w:oddVBand="0" w:evenVBand="0" w:oddHBand="0" w:evenHBand="0" w:firstRowFirstColumn="0" w:firstRowLastColumn="0" w:lastRowFirstColumn="0" w:lastRowLastColumn="0"/>
-            <w:tcW w:w="420" w:type="dxa"/>
-            <w:shd w:val="clear" w:color="auto" w:fill="auto"/>
-          </w:tcPr>
-          <w:p/>
-        </w:tc>
-        <w:tc>
-          <w:tcPr>
-            <w:tcW w:w="2415" w:type="dxa"/>
-            <w:shd w:val="clear" w:color="auto" w:fill="auto"/>
-          </w:tcPr>
-          <w:p>
-            <w:pPr>
-              <w:cnfStyle w:val="000000000000" w:firstRow="0" w:lastRow="0" w:firstColumn="0" w:lastColumn="0" w:oddVBand="0" w:evenVBand="0" w:oddHBand="0" w:evenHBand="0" w:firstRowFirstColumn="0" w:firstRowLastColumn="0" w:lastRowFirstColumn="0" w:lastRowLastColumn="0"/>
-            </w:pPr>
-          </w:p>
-        </w:tc>
-        <w:tc>
-          <w:tcPr>
-            <w:tcW w:w="2550" w:type="dxa"/>
-            <w:shd w:val="clear" w:color="auto" w:fill="auto"/>
-          </w:tcPr>
-          <w:p>
-            <w:pPr>
-              <w:cnfStyle w:val="000000000000" w:firstRow="0" w:lastRow="0" w:firstColumn="0" w:lastColumn="0" w:oddVBand="0" w:evenVBand="0" w:oddHBand="0" w:evenHBand="0" w:firstRowFirstColumn="0" w:firstRowLastColumn="0" w:lastRowFirstColumn="0" w:lastRowLastColumn="0"/>
-            </w:pPr>
-          </w:p>
-        </w:tc>
-        <w:tc>
-          <w:tcPr>
-            <w:tcW w:w="3630" w:type="dxa"/>
-            <w:shd w:val="clear" w:color="auto" w:fill="auto"/>
-          </w:tcPr>
-          <w:p>
-            <w:pPr>
-              <w:cnfStyle w:val="000000000000" w:firstRow="0" w:lastRow="0" w:firstColumn="0" w:lastColumn="0" w:oddVBand="0" w:evenVBand="0" w:oddHBand="0" w:evenHBand="0" w:firstRowFirstColumn="0" w:firstRowLastColumn="0" w:lastRowFirstColumn="0" w:lastRowLastColumn="0"/>
-            </w:pPr>
-          </w:p>
-        </w:tc>
-      </w:tr>
-      <w:tr>
-        <w:trPr>
-          <w:cnfStyle w:val="000000100000" w:firstRow="0" w:lastRow="0" w:firstColumn="0" w:lastColumn="0" w:oddVBand="0" w:evenVBand="0" w:oddHBand="1" w:evenHBand="0" w:firstRowFirstColumn="0" w:firstRowLastColumn="0" w:lastRowFirstColumn="0" w:lastRowLastColumn="0"/>
-        </w:trPr>
-        <w:tc>
-          <w:tcPr>
-            <w:cnfStyle w:val="001000000000" w:firstRow="0" w:lastRow="0" w:firstColumn="1" w:lastColumn="0" w:oddVBand="0" w:evenVBand="0" w:oddHBand="0" w:evenHBand="0" w:firstRowFirstColumn="0" w:firstRowLastColumn="0" w:lastRowFirstColumn="0" w:lastRowLastColumn="0"/>
-            <w:tcW w:w="420" w:type="dxa"/>
-            <w:shd w:val="clear" w:color="auto" w:fill="auto"/>
-          </w:tcPr>
-          <w:p/>
-        </w:tc>
-        <w:tc>
-          <w:tcPr>
-            <w:tcW w:w="2415" w:type="dxa"/>
-            <w:shd w:val="clear" w:color="auto" w:fill="auto"/>
-          </w:tcPr>
-          <w:p>
-            <w:pPr>
-              <w:cnfStyle w:val="000000100000" w:firstRow="0" w:lastRow="0" w:firstColumn="0" w:lastColumn="0" w:oddVBand="0" w:evenVBand="0" w:oddHBand="1" w:evenHBand="0" w:firstRowFirstColumn="0" w:firstRowLastColumn="0" w:lastRowFirstColumn="0" w:lastRowLastColumn="0"/>
-            </w:pPr>
-          </w:p>
-        </w:tc>
-        <w:tc>
-          <w:tcPr>
-            <w:tcW w:w="2550" w:type="dxa"/>
-            <w:shd w:val="clear" w:color="auto" w:fill="auto"/>
-          </w:tcPr>
-          <w:p>
-            <w:pPr>
-              <w:cnfStyle w:val="000000100000" w:firstRow="0" w:lastRow="0" w:firstColumn="0" w:lastColumn="0" w:oddVBand="0" w:evenVBand="0" w:oddHBand="1" w:evenHBand="0" w:firstRowFirstColumn="0" w:firstRowLastColumn="0" w:lastRowFirstColumn="0" w:lastRowLastColumn="0"/>
-            </w:pPr>
-          </w:p>
-        </w:tc>
-        <w:tc>
-          <w:tcPr>
-            <w:tcW w:w="3630" w:type="dxa"/>
-            <w:shd w:val="clear" w:color="auto" w:fill="auto"/>
-          </w:tcPr>
-          <w:p>
-            <w:pPr>
-              <w:cnfStyle w:val="000000100000" w:firstRow="0" w:lastRow="0" w:firstColumn="0" w:lastColumn="0" w:oddVBand="0" w:evenVBand="0" w:oddHBand="1" w:evenHBand="0" w:firstRowFirstColumn="0" w:firstRowLastColumn="0" w:lastRowFirstColumn="0" w:lastRowLastColumn="0"/>
-            </w:pPr>
-          </w:p>
-        </w:tc>
-      </w:tr>
-      <w:tr>
-        <w:tc>
-          <w:tcPr>
-            <w:cnfStyle w:val="001000000000" w:firstRow="0" w:lastRow="0" w:firstColumn="1" w:lastColumn="0" w:oddVBand="0" w:evenVBand="0" w:oddHBand="0" w:evenHBand="0" w:firstRowFirstColumn="0" w:firstRowLastColumn="0" w:lastRowFirstColumn="0" w:lastRowLastColumn="0"/>
-            <w:tcW w:w="420" w:type="dxa"/>
-            <w:shd w:val="clear" w:color="auto" w:fill="auto"/>
-          </w:tcPr>
-          <w:p/>
-        </w:tc>
-        <w:tc>
-          <w:tcPr>
-            <w:tcW w:w="2415" w:type="dxa"/>
-            <w:shd w:val="clear" w:color="auto" w:fill="auto"/>
-          </w:tcPr>
-          <w:p>
-            <w:pPr>
-              <w:cnfStyle w:val="000000000000" w:firstRow="0" w:lastRow="0" w:firstColumn="0" w:lastColumn="0" w:oddVBand="0" w:evenVBand="0" w:oddHBand="0" w:evenHBand="0" w:firstRowFirstColumn="0" w:firstRowLastColumn="0" w:lastRowFirstColumn="0" w:lastRowLastColumn="0"/>
-            </w:pPr>
-          </w:p>
-        </w:tc>
-        <w:tc>
-          <w:tcPr>
-            <w:tcW w:w="2550" w:type="dxa"/>
-            <w:shd w:val="clear" w:color="auto" w:fill="auto"/>
-          </w:tcPr>
-          <w:p>
-            <w:pPr>
-              <w:cnfStyle w:val="000000000000" w:firstRow="0" w:lastRow="0" w:firstColumn="0" w:lastColumn="0" w:oddVBand="0" w:evenVBand="0" w:oddHBand="0" w:evenHBand="0" w:firstRowFirstColumn="0" w:firstRowLastColumn="0" w:lastRowFirstColumn="0" w:lastRowLastColumn="0"/>
-            </w:pPr>
-          </w:p>
-        </w:tc>
-        <w:tc>
-          <w:tcPr>
-            <w:tcW w:w="3630" w:type="dxa"/>
-            <w:shd w:val="clear" w:color="auto" w:fill="auto"/>
-          </w:tcPr>
-          <w:p>
-            <w:pPr>
-              <w:cnfStyle w:val="000000000000" w:firstRow="0" w:lastRow="0" w:firstColumn="0" w:lastColumn="0" w:oddVBand="0" w:evenVBand="0" w:oddHBand="0" w:evenHBand="0" w:firstRowFirstColumn="0" w:firstRowLastColumn="0" w:lastRowFirstColumn="0" w:lastRowLastColumn="0"/>
-            </w:pPr>
-          </w:p>
-        </w:tc>
-      </w:tr>
-      <w:tr>
-        <w:trPr>
-          <w:cnfStyle w:val="000000100000" w:firstRow="0" w:lastRow="0" w:firstColumn="0" w:lastColumn="0" w:oddVBand="0" w:evenVBand="0" w:oddHBand="1" w:evenHBand="0" w:firstRowFirstColumn="0" w:firstRowLastColumn="0" w:lastRowFirstColumn="0" w:lastRowLastColumn="0"/>
-        </w:trPr>
-        <w:tc>
-          <w:tcPr>
-            <w:cnfStyle w:val="001000000000" w:firstRow="0" w:lastRow="0" w:firstColumn="1" w:lastColumn="0" w:oddVBand="0" w:evenVBand="0" w:oddHBand="0" w:evenHBand="0" w:firstRowFirstColumn="0" w:firstRowLastColumn="0" w:lastRowFirstColumn="0" w:lastRowLastColumn="0"/>
-            <w:tcW w:w="420" w:type="dxa"/>
-            <w:shd w:val="clear" w:color="auto" w:fill="auto"/>
-          </w:tcPr>
-          <w:p/>
-        </w:tc>
-        <w:tc>
-          <w:tcPr>
-            <w:tcW w:w="2415" w:type="dxa"/>
-            <w:shd w:val="clear" w:color="auto" w:fill="auto"/>
-          </w:tcPr>
-          <w:p>
-            <w:pPr>
-              <w:cnfStyle w:val="000000100000" w:firstRow="0" w:lastRow="0" w:firstColumn="0" w:lastColumn="0" w:oddVBand="0" w:evenVBand="0" w:oddHBand="1" w:evenHBand="0" w:firstRowFirstColumn="0" w:firstRowLastColumn="0" w:lastRowFirstColumn="0" w:lastRowLastColumn="0"/>
-            </w:pPr>
-          </w:p>
-        </w:tc>
-        <w:tc>
-          <w:tcPr>
-            <w:tcW w:w="2550" w:type="dxa"/>
-            <w:shd w:val="clear" w:color="auto" w:fill="auto"/>
-          </w:tcPr>
-          <w:p>
-            <w:pPr>
-              <w:cnfStyle w:val="000000100000" w:firstRow="0" w:lastRow="0" w:firstColumn="0" w:lastColumn="0" w:oddVBand="0" w:evenVBand="0" w:oddHBand="1" w:evenHBand="0" w:firstRowFirstColumn="0" w:firstRowLastColumn="0" w:lastRowFirstColumn="0" w:lastRowLastColumn="0"/>
-            </w:pPr>
-          </w:p>
-        </w:tc>
-        <w:tc>
-          <w:tcPr>
-            <w:tcW w:w="3630" w:type="dxa"/>
-            <w:shd w:val="clear" w:color="auto" w:fill="auto"/>
-          </w:tcPr>
-          <w:p>
-            <w:pPr>
-              <w:cnfStyle w:val="000000100000" w:firstRow="0" w:lastRow="0" w:firstColumn="0" w:lastColumn="0" w:oddVBand="0" w:evenVBand="0" w:oddHBand="1" w:evenHBand="0" w:firstRowFirstColumn="0" w:firstRowLastColumn="0" w:lastRowFirstColumn="0" w:lastRowLastColumn="0"/>
-            </w:pPr>
-          </w:p>
-        </w:tc>
-      </w:tr>
-      <w:tr>
-        <w:tc>
-          <w:tcPr>
-            <w:cnfStyle w:val="001000000000" w:firstRow="0" w:lastRow="0" w:firstColumn="1" w:lastColumn="0" w:oddVBand="0" w:evenVBand="0" w:oddHBand="0" w:evenHBand="0" w:firstRowFirstColumn="0" w:firstRowLastColumn="0" w:lastRowFirstColumn="0" w:lastRowLastColumn="0"/>
-            <w:tcW w:w="420" w:type="dxa"/>
-            <w:shd w:val="clear" w:color="auto" w:fill="auto"/>
-          </w:tcPr>
-          <w:p/>
-        </w:tc>
-        <w:tc>
-          <w:tcPr>
-            <w:tcW w:w="2415" w:type="dxa"/>
-            <w:shd w:val="clear" w:color="auto" w:fill="auto"/>
-          </w:tcPr>
-          <w:p>
-            <w:pPr>
-              <w:cnfStyle w:val="000000000000" w:firstRow="0" w:lastRow="0" w:firstColumn="0" w:lastColumn="0" w:oddVBand="0" w:evenVBand="0" w:oddHBand="0" w:evenHBand="0" w:firstRowFirstColumn="0" w:firstRowLastColumn="0" w:lastRowFirstColumn="0" w:lastRowLastColumn="0"/>
-            </w:pPr>
-          </w:p>
-        </w:tc>
-        <w:tc>
-          <w:tcPr>
-            <w:tcW w:w="2550" w:type="dxa"/>
-            <w:shd w:val="clear" w:color="auto" w:fill="auto"/>
-          </w:tcPr>
-          <w:p>
-            <w:pPr>
-              <w:cnfStyle w:val="000000000000" w:firstRow="0" w:lastRow="0" w:firstColumn="0" w:lastColumn="0" w:oddVBand="0" w:evenVBand="0" w:oddHBand="0" w:evenHBand="0" w:firstRowFirstColumn="0" w:firstRowLastColumn="0" w:lastRowFirstColumn="0" w:lastRowLastColumn="0"/>
-            </w:pPr>
-          </w:p>
-        </w:tc>
-        <w:tc>
-          <w:tcPr>
-            <w:tcW w:w="3630" w:type="dxa"/>
-            <w:shd w:val="clear" w:color="auto" w:fill="auto"/>
-          </w:tcPr>
-          <w:p>
-            <w:pPr>
-              <w:cnfStyle w:val="000000000000" w:firstRow="0" w:lastRow="0" w:firstColumn="0" w:lastColumn="0" w:oddVBand="0" w:evenVBand="0" w:oddHBand="0" w:evenHBand="0" w:firstRowFirstColumn="0" w:firstRowLastColumn="0" w:lastRowFirstColumn="0" w:lastRowLastColumn="0"/>
-            </w:pPr>
-          </w:p>
-        </w:tc>
-      </w:tr>
-    </w:tbl>
+    <w:p>
+      <w:r>
+        <w:t xml:space="preserve">In wezen houdt dit in dat de voorspelling (kijkende naar de testdata) in 79,7% van de gevallen </w:t>
+      </w:r>
+      <w:r>
+        <w:t>juist</w:t>
+      </w:r>
+      <w:r>
+        <w:t xml:space="preserve"> is, maar daarmee ook </w:t>
+      </w:r>
+      <w:r>
+        <w:t>in 20,3% van de gevallen onjuist.</w:t>
+      </w:r>
+    </w:p>
+    <w:p>
+      <w:r>
+        <w:t>Hieronder een visualisatie van de resultaten in één van de runs</w:t>
+      </w:r>
+      <w:r>
+        <w:t xml:space="preserve"> waarbij enkel twee features zijn gebruikt</w:t>
+      </w:r>
+      <w:r>
+        <w:t>:</w:t>
+      </w:r>
+    </w:p>
+    <w:p>
+      <w:r>
+        <w:rPr>
+          <w:noProof/>
+        </w:rPr>
+        <w:drawing>
+          <wp:inline distT="0" distB="0" distL="0" distR="0" wp14:anchorId="2BB06497" wp14:editId="57359430">
+            <wp:extent cx="4196687" cy="1653558"/>
+            <wp:effectExtent l="0" t="0" r="0" b="3810"/>
+            <wp:docPr id="2" name="Afbeelding 2"/>
+            <wp:cNvGraphicFramePr>
+              <a:graphicFrameLocks xmlns:a="http://schemas.openxmlformats.org/drawingml/2006/main" noChangeAspect="1"/>
+            </wp:cNvGraphicFramePr>
+            <a:graphic xmlns:a="http://schemas.openxmlformats.org/drawingml/2006/main">
+              <a:graphicData uri="http://schemas.openxmlformats.org/drawingml/2006/picture">
+                <pic:pic xmlns:pic="http://schemas.openxmlformats.org/drawingml/2006/picture">
+                  <pic:nvPicPr>
+                    <pic:cNvPr id="0" name="Picture 2"/>
+                    <pic:cNvPicPr>
+                      <a:picLocks noChangeAspect="1" noChangeArrowheads="1"/>
+                    </pic:cNvPicPr>
+                  </pic:nvPicPr>
+                  <pic:blipFill>
+                    <a:blip r:embed="rId24" cstate="print">
+                      <a:extLst>
+                        <a:ext uri="{28A0092B-C50C-407E-A947-70E740481C1C}">
+                          <a14:useLocalDpi xmlns:a14="http://schemas.microsoft.com/office/drawing/2010/main" val="0"/>
+                        </a:ext>
+                      </a:extLst>
+                    </a:blip>
+                    <a:srcRect/>
+                    <a:stretch>
+                      <a:fillRect/>
+                    </a:stretch>
+                  </pic:blipFill>
+                  <pic:spPr bwMode="auto">
+                    <a:xfrm>
+                      <a:off x="0" y="0"/>
+                      <a:ext cx="4251629" cy="1675206"/>
+                    </a:xfrm>
+                    <a:prstGeom prst="rect">
+                      <a:avLst/>
+                    </a:prstGeom>
+                    <a:noFill/>
+                  </pic:spPr>
+                </pic:pic>
+              </a:graphicData>
+            </a:graphic>
+          </wp:inline>
+        </w:drawing>
+      </w:r>
+    </w:p>
+    <w:p>
+      <w:r>
+        <w:t xml:space="preserve">Hierboven is vanaf verschillende aanzichten te zien hoe de data verdeeld is. De verschillende datapunten lijken redelijk in één lijn verdeeld te zijn zoals de bedoeling is bij MLR. </w:t>
+      </w:r>
+    </w:p>
+    <w:p>
+      <w:r>
+        <w:t>Bij het gebruiken van drie features</w:t>
+      </w:r>
+      <w:r>
+        <w:t xml:space="preserve"> </w:t>
+      </w:r>
+      <w:r>
+        <w:t xml:space="preserve">zijn de resultaten niet veel beter of slechter dan bij twee features, althans wanneer men naar de score kijkt </w:t>
+      </w:r>
+      <w:r>
+        <w:t>zoals hieronder weergegeven.</w:t>
+      </w:r>
+    </w:p>
+    <w:p>
+      <w:r>
+        <w:rPr>
+          <w:noProof/>
+        </w:rPr>
+        <w:drawing>
+          <wp:inline distT="0" distB="0" distL="0" distR="0" wp14:anchorId="00B90C7F" wp14:editId="62D0F888">
+            <wp:extent cx="5759450" cy="618490"/>
+            <wp:effectExtent l="0" t="0" r="0" b="0"/>
+            <wp:docPr id="6" name="Afbeelding 6"/>
+            <wp:cNvGraphicFramePr>
+              <a:graphicFrameLocks xmlns:a="http://schemas.openxmlformats.org/drawingml/2006/main" noChangeAspect="1"/>
+            </wp:cNvGraphicFramePr>
+            <a:graphic xmlns:a="http://schemas.openxmlformats.org/drawingml/2006/main">
+              <a:graphicData uri="http://schemas.openxmlformats.org/drawingml/2006/picture">
+                <pic:pic xmlns:pic="http://schemas.openxmlformats.org/drawingml/2006/picture">
+                  <pic:nvPicPr>
+                    <pic:cNvPr id="1" name=""/>
+                    <pic:cNvPicPr/>
+                  </pic:nvPicPr>
+                  <pic:blipFill>
+                    <a:blip r:embed="rId25"/>
+                    <a:stretch>
+                      <a:fillRect/>
+                    </a:stretch>
+                  </pic:blipFill>
+                  <pic:spPr>
+                    <a:xfrm>
+                      <a:off x="0" y="0"/>
+                      <a:ext cx="5759450" cy="618490"/>
+                    </a:xfrm>
+                    <a:prstGeom prst="rect">
+                      <a:avLst/>
+                    </a:prstGeom>
+                  </pic:spPr>
+                </pic:pic>
+              </a:graphicData>
+            </a:graphic>
+          </wp:inline>
+        </w:drawing>
+      </w:r>
+    </w:p>
+    <w:p>
+      <w:pPr>
+        <w:pStyle w:val="Heading2"/>
+      </w:pPr>
+      <w:bookmarkStart w:id="13" w:name="_Toc106011814"/>
+      <w:proofErr w:type="spellStart"/>
+      <w:r>
+        <w:lastRenderedPageBreak/>
+        <w:t>Logistic</w:t>
+      </w:r>
+      <w:proofErr w:type="spellEnd"/>
+      <w:r>
+        <w:t xml:space="preserve"> </w:t>
+      </w:r>
+      <w:proofErr w:type="spellStart"/>
+      <w:r>
+        <w:t>Regression</w:t>
+      </w:r>
+      <w:bookmarkEnd w:id="13"/>
+      <w:proofErr w:type="spellEnd"/>
+    </w:p>
+    <w:p>
+      <w:r>
+        <w:t xml:space="preserve">Bij </w:t>
+      </w:r>
+      <w:proofErr w:type="spellStart"/>
+      <w:r>
+        <w:t>Logistic</w:t>
+      </w:r>
+      <w:proofErr w:type="spellEnd"/>
+      <w:r>
+        <w:t xml:space="preserve"> </w:t>
+      </w:r>
+      <w:proofErr w:type="spellStart"/>
+      <w:r>
+        <w:t>Regression</w:t>
+      </w:r>
+      <w:proofErr w:type="spellEnd"/>
+      <w:r>
+        <w:t xml:space="preserve"> </w:t>
+      </w:r>
+      <w:r>
+        <w:t>worden in ied</w:t>
+      </w:r>
+      <w:r>
+        <w:t xml:space="preserve">er geval twee variabelen meegenomen om te kijken welke invloed deze hebben op </w:t>
+      </w:r>
+      <w:r>
+        <w:t xml:space="preserve">een </w:t>
+      </w:r>
+      <w:r>
+        <w:t>discrete variabele.</w:t>
+      </w:r>
+      <w:r>
+        <w:t xml:space="preserve"> </w:t>
+      </w:r>
+    </w:p>
+    <w:p>
+      <w:r>
+        <w:t xml:space="preserve">De vraag die met dit model beantwoord zal worden luidt: Heeft het bouwjaar en de prijs van een Toyota </w:t>
+      </w:r>
+      <w:proofErr w:type="spellStart"/>
+      <w:r>
+        <w:t>Corolla</w:t>
+      </w:r>
+      <w:proofErr w:type="spellEnd"/>
+      <w:r>
+        <w:t xml:space="preserve"> een relatie met het type brandstof dat deze gebruikt</w:t>
+      </w:r>
+      <w:r>
+        <w:t>?</w:t>
+      </w:r>
+      <w:r>
+        <w:t xml:space="preserve"> Hiernaast wordt er nog een derde variabele meegenomen om te zien wat voor effect dit heeft op de </w:t>
+      </w:r>
+      <w:proofErr w:type="spellStart"/>
+      <w:r>
+        <w:t>accuracy</w:t>
+      </w:r>
+      <w:proofErr w:type="spellEnd"/>
+      <w:r>
+        <w:t xml:space="preserve">, namelijk </w:t>
+      </w:r>
+      <w:proofErr w:type="spellStart"/>
+      <w:r>
+        <w:t>Quarterly</w:t>
+      </w:r>
+      <w:proofErr w:type="spellEnd"/>
+      <w:r>
+        <w:t xml:space="preserve"> Tax.</w:t>
+      </w:r>
+    </w:p>
+    <w:p>
+      <w:r>
+        <w:t>Er zijn drie verschillende scenario</w:t>
+      </w:r>
+      <w:r>
+        <w:t>’</w:t>
+      </w:r>
+      <w:r>
+        <w:t>s beschreven</w:t>
+      </w:r>
+      <w:r>
+        <w:t xml:space="preserve"> voor de twee features</w:t>
+      </w:r>
+      <w:r>
+        <w:t xml:space="preserve"> als voorbeeld</w:t>
+      </w:r>
+      <w:r>
+        <w:t xml:space="preserve"> met als resultaat een </w:t>
+      </w:r>
+      <w:proofErr w:type="spellStart"/>
+      <w:r>
+        <w:t>Accuracy</w:t>
+      </w:r>
+      <w:proofErr w:type="spellEnd"/>
+      <w:r>
+        <w:t xml:space="preserve"> van (afgerond op 3 decimalen) </w:t>
+      </w:r>
+      <w:r>
+        <w:t>0,876 op de trainingsdata en 0,</w:t>
+      </w:r>
+      <w:r>
+        <w:t>887 op de testdata.</w:t>
+      </w:r>
+    </w:p>
+    <w:p>
+      <w:pPr>
+        <w:rPr>
+          <w:noProof/>
+        </w:rPr>
+      </w:pPr>
+    </w:p>
+    <w:p>
+      <w:r>
+        <w:rPr>
+          <w:noProof/>
+        </w:rPr>
+        <w:drawing>
+          <wp:inline distT="0" distB="0" distL="0" distR="0" wp14:anchorId="686F38F7" wp14:editId="21197B37">
+            <wp:extent cx="5481576" cy="647160"/>
+            <wp:effectExtent l="0" t="0" r="5080" b="635"/>
+            <wp:docPr id="5" name="Afbeelding 5"/>
+            <wp:cNvGraphicFramePr>
+              <a:graphicFrameLocks xmlns:a="http://schemas.openxmlformats.org/drawingml/2006/main" noChangeAspect="1"/>
+            </wp:cNvGraphicFramePr>
+            <a:graphic xmlns:a="http://schemas.openxmlformats.org/drawingml/2006/main">
+              <a:graphicData uri="http://schemas.openxmlformats.org/drawingml/2006/picture">
+                <pic:pic xmlns:pic="http://schemas.openxmlformats.org/drawingml/2006/picture">
+                  <pic:nvPicPr>
+                    <pic:cNvPr id="0" name="Picture 3"/>
+                    <pic:cNvPicPr>
+                      <a:picLocks noChangeAspect="1" noChangeArrowheads="1"/>
+                    </pic:cNvPicPr>
+                  </pic:nvPicPr>
+                  <pic:blipFill rotWithShape="1">
+                    <a:blip r:embed="rId23">
+                      <a:extLst>
+                        <a:ext uri="{28A0092B-C50C-407E-A947-70E740481C1C}">
+                          <a14:useLocalDpi xmlns:a14="http://schemas.microsoft.com/office/drawing/2010/main" val="0"/>
+                        </a:ext>
+                      </a:extLst>
+                    </a:blip>
+                    <a:srcRect t="53013"/>
+                    <a:stretch/>
+                  </pic:blipFill>
+                  <pic:spPr bwMode="auto">
+                    <a:xfrm>
+                      <a:off x="0" y="0"/>
+                      <a:ext cx="5530222" cy="652903"/>
+                    </a:xfrm>
+                    <a:prstGeom prst="rect">
+                      <a:avLst/>
+                    </a:prstGeom>
+                    <a:noFill/>
+                    <a:ln>
+                      <a:noFill/>
+                    </a:ln>
+                    <a:extLst>
+                      <a:ext uri="{53640926-AAD7-44D8-BBD7-CCE9431645EC}">
+                        <a14:shadowObscured xmlns:a14="http://schemas.microsoft.com/office/drawing/2010/main"/>
+                      </a:ext>
+                    </a:extLst>
+                  </pic:spPr>
+                </pic:pic>
+              </a:graphicData>
+            </a:graphic>
+          </wp:inline>
+        </w:drawing>
+      </w:r>
+    </w:p>
+    <w:p/>
+    <w:p>
+      <w:r>
+        <w:t xml:space="preserve">Dit houdt in dat de voorspelling (kijkende naar de testdata) in </w:t>
+      </w:r>
+      <w:r>
+        <w:t xml:space="preserve">88,7% van de gevallen juist is, maar daarmee ook in 11,3% van de gevallen </w:t>
+      </w:r>
+      <w:r>
+        <w:t>onjuist.</w:t>
+      </w:r>
+    </w:p>
+    <w:p>
+      <w:r>
+        <w:t>Er zijn nog meer manieren om aan te tonen hoe goed dit model presteert, dit is bijvoorbeeld te presenteren in een tabel zoals in onderstaande afbeelding.</w:t>
+      </w:r>
+    </w:p>
+    <w:p>
+      <w:r>
+        <w:rPr>
+          <w:noProof/>
+        </w:rPr>
+        <w:drawing>
+          <wp:inline distT="0" distB="0" distL="0" distR="0" wp14:anchorId="2FE32954" wp14:editId="296142F3">
+            <wp:extent cx="2396917" cy="1125940"/>
+            <wp:effectExtent l="0" t="0" r="3810" b="0"/>
+            <wp:docPr id="8" name="Afbeelding 8"/>
+            <wp:cNvGraphicFramePr>
+              <a:graphicFrameLocks xmlns:a="http://schemas.openxmlformats.org/drawingml/2006/main" noChangeAspect="1"/>
+            </wp:cNvGraphicFramePr>
+            <a:graphic xmlns:a="http://schemas.openxmlformats.org/drawingml/2006/main">
+              <a:graphicData uri="http://schemas.openxmlformats.org/drawingml/2006/picture">
+                <pic:pic xmlns:pic="http://schemas.openxmlformats.org/drawingml/2006/picture">
+                  <pic:nvPicPr>
+                    <pic:cNvPr id="1" name=""/>
+                    <pic:cNvPicPr/>
+                  </pic:nvPicPr>
+                  <pic:blipFill>
+                    <a:blip r:embed="rId26"/>
+                    <a:stretch>
+                      <a:fillRect/>
+                    </a:stretch>
+                  </pic:blipFill>
+                  <pic:spPr>
+                    <a:xfrm>
+                      <a:off x="0" y="0"/>
+                      <a:ext cx="2427288" cy="1140207"/>
+                    </a:xfrm>
+                    <a:prstGeom prst="rect">
+                      <a:avLst/>
+                    </a:prstGeom>
+                  </pic:spPr>
+                </pic:pic>
+              </a:graphicData>
+            </a:graphic>
+          </wp:inline>
+        </w:drawing>
+      </w:r>
+    </w:p>
+    <w:p/>
+    <w:p>
+      <w:r>
+        <w:t>Bij drie features komt er het volgende resultaat uit:</w:t>
+      </w:r>
+    </w:p>
+    <w:p>
+      <w:r>
+        <w:rPr>
+          <w:noProof/>
+        </w:rPr>
+        <w:drawing>
+          <wp:inline distT="0" distB="0" distL="0" distR="0" wp14:anchorId="1FEDE8C3" wp14:editId="4B06F35E">
+            <wp:extent cx="6541296" cy="676026"/>
+            <wp:effectExtent l="0" t="0" r="0" b="0"/>
+            <wp:docPr id="9" name="Afbeelding 9"/>
+            <wp:cNvGraphicFramePr>
+              <a:graphicFrameLocks xmlns:a="http://schemas.openxmlformats.org/drawingml/2006/main" noChangeAspect="1"/>
+            </wp:cNvGraphicFramePr>
+            <a:graphic xmlns:a="http://schemas.openxmlformats.org/drawingml/2006/main">
+              <a:graphicData uri="http://schemas.openxmlformats.org/drawingml/2006/picture">
+                <pic:pic xmlns:pic="http://schemas.openxmlformats.org/drawingml/2006/picture">
+                  <pic:nvPicPr>
+                    <pic:cNvPr id="0" name="Picture 2"/>
+                    <pic:cNvPicPr>
+                      <a:picLocks noChangeAspect="1" noChangeArrowheads="1"/>
+                    </pic:cNvPicPr>
+                  </pic:nvPicPr>
+                  <pic:blipFill>
+                    <a:blip r:embed="rId27">
+                      <a:extLst>
+                        <a:ext uri="{28A0092B-C50C-407E-A947-70E740481C1C}">
+                          <a14:useLocalDpi xmlns:a14="http://schemas.microsoft.com/office/drawing/2010/main" val="0"/>
+                        </a:ext>
+                      </a:extLst>
+                    </a:blip>
+                    <a:srcRect/>
+                    <a:stretch>
+                      <a:fillRect/>
+                    </a:stretch>
+                  </pic:blipFill>
+                  <pic:spPr bwMode="auto">
+                    <a:xfrm>
+                      <a:off x="0" y="0"/>
+                      <a:ext cx="6600780" cy="682174"/>
+                    </a:xfrm>
+                    <a:prstGeom prst="rect">
+                      <a:avLst/>
+                    </a:prstGeom>
+                    <a:noFill/>
+                  </pic:spPr>
+                </pic:pic>
+              </a:graphicData>
+            </a:graphic>
+          </wp:inline>
+        </w:drawing>
+      </w:r>
+    </w:p>
+    <w:p>
+      <w:r>
+        <w:rPr>
+          <w:noProof/>
+        </w:rPr>
+        <w:drawing>
+          <wp:inline distT="0" distB="0" distL="0" distR="0" wp14:anchorId="22606D82" wp14:editId="4E8E1261">
+            <wp:extent cx="2558955" cy="1094994"/>
+            <wp:effectExtent l="0" t="0" r="0" b="0"/>
+            <wp:docPr id="10" name="Afbeelding 10"/>
+            <wp:cNvGraphicFramePr>
+              <a:graphicFrameLocks xmlns:a="http://schemas.openxmlformats.org/drawingml/2006/main" noChangeAspect="1"/>
+            </wp:cNvGraphicFramePr>
+            <a:graphic xmlns:a="http://schemas.openxmlformats.org/drawingml/2006/main">
+              <a:graphicData uri="http://schemas.openxmlformats.org/drawingml/2006/picture">
+                <pic:pic xmlns:pic="http://schemas.openxmlformats.org/drawingml/2006/picture">
+                  <pic:nvPicPr>
+                    <pic:cNvPr id="1" name=""/>
+                    <pic:cNvPicPr/>
+                  </pic:nvPicPr>
+                  <pic:blipFill>
+                    <a:blip r:embed="rId28"/>
+                    <a:stretch>
+                      <a:fillRect/>
+                    </a:stretch>
+                  </pic:blipFill>
+                  <pic:spPr>
+                    <a:xfrm>
+                      <a:off x="0" y="0"/>
+                      <a:ext cx="2582837" cy="1105213"/>
+                    </a:xfrm>
+                    <a:prstGeom prst="rect">
+                      <a:avLst/>
+                    </a:prstGeom>
+                  </pic:spPr>
+                </pic:pic>
+              </a:graphicData>
+            </a:graphic>
+          </wp:inline>
+        </w:drawing>
+      </w:r>
+    </w:p>
+    <w:p>
+      <w:r>
+        <w:t>Er kan op basis van bovenstaande scores gesteld worden dat het model beter presteert met 3 features dan met 2 features.</w:t>
+      </w:r>
+      <w:r>
+        <w:t xml:space="preserve"> </w:t>
+      </w:r>
+    </w:p>
+    <w:p>
+      <w:pPr>
+        <w:pStyle w:val="Heading2"/>
+      </w:pPr>
+      <w:bookmarkStart w:id="14" w:name="_Toc106011815"/>
+      <w:r>
+        <w:t>Vergelijking</w:t>
+      </w:r>
+      <w:bookmarkEnd w:id="14"/>
+    </w:p>
+    <w:p>
+      <w:r>
+        <w:t xml:space="preserve">De twee bovenstaande methodes zijn niet direct vergelijkbaar gezien </w:t>
+      </w:r>
+      <w:r>
+        <w:t xml:space="preserve">zij </w:t>
+      </w:r>
+      <w:r>
+        <w:t>allebei een ander resultaat opleveren en daarbij niet dezelfde zaken in verband brengen met elkaar. Echter wijst de testdata erop dat er een st</w:t>
+      </w:r>
+      <w:r>
+        <w:t xml:space="preserve">erker verband te vinden is tussen </w:t>
+      </w:r>
+      <w:r>
+        <w:t>het bouwjaar, prijs en type brandstof dan de leeftijd van de auto</w:t>
+      </w:r>
+      <w:r>
+        <w:t xml:space="preserve">, kilometertelling en de prijs. </w:t>
+      </w:r>
+      <w:r>
+        <w:t xml:space="preserve">Wanneer ook de </w:t>
+      </w:r>
+      <w:proofErr w:type="spellStart"/>
+      <w:r>
+        <w:t>quarterly</w:t>
+      </w:r>
+      <w:proofErr w:type="spellEnd"/>
+      <w:r>
+        <w:t xml:space="preserve"> </w:t>
+      </w:r>
+      <w:proofErr w:type="spellStart"/>
+      <w:r>
+        <w:t>tax</w:t>
+      </w:r>
+      <w:proofErr w:type="spellEnd"/>
+      <w:r>
+        <w:t xml:space="preserve"> wordt meegenomen heeft dit bij MLR in dit geval weinig impact op de score, maar bij LR juist wel. </w:t>
+      </w:r>
+    </w:p>
+    <w:p>
+      <w:r>
+        <w:t xml:space="preserve">Dit betekent niet dat </w:t>
+      </w:r>
+      <w:r>
+        <w:t>deze uitkomst als waarheid moet worden gezien, omdat dit afhankelijk kan zijn van hoe het model zelf werkt</w:t>
+      </w:r>
+      <w:r>
+        <w:t xml:space="preserve"> en de dataset zelf. Het is enkel een indicatie van hoe deze dataset geïnterpreteerd wordt op dit moment </w:t>
+      </w:r>
+      <w:r>
+        <w:t>door</w:t>
+      </w:r>
+      <w:r>
+        <w:t xml:space="preserve"> </w:t>
+      </w:r>
+      <w:r>
+        <w:t>het gebruikte</w:t>
+      </w:r>
+      <w:r>
+        <w:t xml:space="preserve"> model</w:t>
+      </w:r>
+      <w:r>
+        <w:t>.</w:t>
+      </w:r>
+    </w:p>
+    <w:p>
+      <w:pPr>
+        <w:pStyle w:val="Heading1"/>
+        <w:rPr>
+          <w:lang w:val="en-GB"/>
+        </w:rPr>
+      </w:pPr>
+      <w:bookmarkStart w:id="15" w:name="_Toc106011816"/>
+      <w:proofErr w:type="spellStart"/>
+      <w:r>
+        <w:rPr>
+          <w:lang w:val="en-GB"/>
+        </w:rPr>
+        <w:lastRenderedPageBreak/>
+        <w:t>Fase</w:t>
+      </w:r>
+      <w:proofErr w:type="spellEnd"/>
+      <w:r>
+        <w:rPr>
+          <w:lang w:val="en-GB"/>
+        </w:rPr>
+        <w:t xml:space="preserve"> 2: Decision Trees &amp; Random forests</w:t>
+      </w:r>
+      <w:bookmarkEnd w:id="15"/>
+    </w:p>
+    <w:p>
+      <w:r>
+        <w:t xml:space="preserve">Na Multiple </w:t>
+      </w:r>
+      <w:proofErr w:type="spellStart"/>
+      <w:r>
+        <w:t>Linear</w:t>
+      </w:r>
+      <w:proofErr w:type="spellEnd"/>
+      <w:r>
+        <w:t xml:space="preserve"> </w:t>
+      </w:r>
+      <w:proofErr w:type="spellStart"/>
+      <w:r>
+        <w:t>Regression</w:t>
+      </w:r>
+      <w:proofErr w:type="spellEnd"/>
+      <w:r>
+        <w:t xml:space="preserve"> en </w:t>
+      </w:r>
+      <w:proofErr w:type="spellStart"/>
+      <w:r>
+        <w:t>Linear</w:t>
+      </w:r>
+      <w:proofErr w:type="spellEnd"/>
+      <w:r>
+        <w:t xml:space="preserve"> </w:t>
+      </w:r>
+      <w:proofErr w:type="spellStart"/>
+      <w:r>
+        <w:t>Regression</w:t>
+      </w:r>
+      <w:proofErr w:type="spellEnd"/>
+      <w:r>
+        <w:t xml:space="preserve"> wordt nu gekeken naar </w:t>
+      </w:r>
+      <w:proofErr w:type="spellStart"/>
+      <w:r>
+        <w:t>De</w:t>
+      </w:r>
+      <w:r>
+        <w:t>cision</w:t>
+      </w:r>
+      <w:proofErr w:type="spellEnd"/>
+      <w:r>
+        <w:t xml:space="preserve"> Trees en Random </w:t>
+      </w:r>
+      <w:proofErr w:type="spellStart"/>
+      <w:r>
+        <w:t>forests</w:t>
+      </w:r>
+      <w:proofErr w:type="spellEnd"/>
+      <w:r>
+        <w:t>.</w:t>
+      </w:r>
+      <w:r>
+        <w:t xml:space="preserve"> </w:t>
+      </w:r>
+    </w:p>
+    <w:p>
+      <w:pPr>
+        <w:pStyle w:val="Heading2"/>
+      </w:pPr>
+      <w:bookmarkStart w:id="16" w:name="_Toc106011817"/>
+      <w:proofErr w:type="spellStart"/>
+      <w:r>
+        <w:t>Decision</w:t>
+      </w:r>
+      <w:proofErr w:type="spellEnd"/>
+      <w:r>
+        <w:t xml:space="preserve"> Trees</w:t>
+      </w:r>
+      <w:bookmarkEnd w:id="16"/>
+    </w:p>
+    <w:p>
+      <w:r>
+        <w:t xml:space="preserve">Voor </w:t>
+      </w:r>
+      <w:proofErr w:type="spellStart"/>
+      <w:r>
+        <w:t>Decision</w:t>
+      </w:r>
+      <w:proofErr w:type="spellEnd"/>
+      <w:r>
+        <w:t xml:space="preserve"> Trees wordt naar dezelfde features gekeken als voor </w:t>
+      </w:r>
+      <w:r>
+        <w:t xml:space="preserve">MLR en </w:t>
+      </w:r>
+      <w:proofErr w:type="spellStart"/>
+      <w:r>
+        <w:t>Logistic</w:t>
+      </w:r>
+      <w:proofErr w:type="spellEnd"/>
+      <w:r>
+        <w:t xml:space="preserve"> </w:t>
+      </w:r>
+      <w:proofErr w:type="spellStart"/>
+      <w:r>
+        <w:t>Regression</w:t>
+      </w:r>
+      <w:proofErr w:type="spellEnd"/>
+      <w:r>
+        <w:t xml:space="preserve"> en dus naar zowel 2 als 3 features. Er wordt gebruik gemaakt van </w:t>
+      </w:r>
+      <w:proofErr w:type="spellStart"/>
+      <w:r>
+        <w:t>Regression</w:t>
+      </w:r>
+      <w:proofErr w:type="spellEnd"/>
+      <w:r>
+        <w:t xml:space="preserve"> én </w:t>
+      </w:r>
+      <w:proofErr w:type="spellStart"/>
+      <w:r>
+        <w:t>Classification</w:t>
+      </w:r>
+      <w:proofErr w:type="spellEnd"/>
+      <w:r>
+        <w:t xml:space="preserve"> en deze kunnen dan ook elk meegenomen worden in de uiteindelijke vergelijking. </w:t>
+      </w:r>
+    </w:p>
+    <w:p>
+      <w:r>
+        <w:t xml:space="preserve">Eerst zullen de resultaten van </w:t>
+      </w:r>
+      <w:proofErr w:type="spellStart"/>
+      <w:r>
+        <w:t>Classification</w:t>
+      </w:r>
+      <w:proofErr w:type="spellEnd"/>
+      <w:r>
+        <w:t xml:space="preserve"> worden toegelicht.</w:t>
+      </w:r>
+    </w:p>
+    <w:p>
+      <w:r>
+        <w:rPr>
+          <w:noProof/>
+        </w:rPr>
+        <w:drawing>
+          <wp:inline distT="0" distB="0" distL="0" distR="0" wp14:anchorId="30E3C520" wp14:editId="102837AA">
+            <wp:extent cx="5124735" cy="655423"/>
+            <wp:effectExtent l="0" t="0" r="0" b="0"/>
+            <wp:docPr id="11" name="Afbeelding 11" descr="Afbeelding met tekst&#10;&#10;Automatisch gegenereerde beschrijving"/>
+            <wp:cNvGraphicFramePr>
+              <a:graphicFrameLocks xmlns:a="http://schemas.openxmlformats.org/drawingml/2006/main" noChangeAspect="1"/>
+            </wp:cNvGraphicFramePr>
+            <a:graphic xmlns:a="http://schemas.openxmlformats.org/drawingml/2006/main">
+              <a:graphicData uri="http://schemas.openxmlformats.org/drawingml/2006/picture">
+                <pic:pic xmlns:pic="http://schemas.openxmlformats.org/drawingml/2006/picture">
+                  <pic:nvPicPr>
+                    <pic:cNvPr id="11" name="Afbeelding 11" descr="Afbeelding met tekst&#10;&#10;Automatisch gegenereerde beschrijving"/>
+                    <pic:cNvPicPr/>
+                  </pic:nvPicPr>
+                  <pic:blipFill>
+                    <a:blip r:embed="rId29"/>
+                    <a:stretch>
+                      <a:fillRect/>
+                    </a:stretch>
+                  </pic:blipFill>
+                  <pic:spPr>
+                    <a:xfrm>
+                      <a:off x="0" y="0"/>
+                      <a:ext cx="5167652" cy="660912"/>
+                    </a:xfrm>
+                    <a:prstGeom prst="rect">
+                      <a:avLst/>
+                    </a:prstGeom>
+                  </pic:spPr>
+                </pic:pic>
+              </a:graphicData>
+            </a:graphic>
+          </wp:inline>
+        </w:drawing>
+      </w:r>
+    </w:p>
+    <w:p>
+      <w:r>
+        <w:rPr>
+          <w:noProof/>
+        </w:rPr>
+        <w:drawing>
+          <wp:inline distT="0" distB="0" distL="0" distR="0" wp14:anchorId="009F572B" wp14:editId="1F344AA7">
+            <wp:extent cx="2245057" cy="1625142"/>
+            <wp:effectExtent l="0" t="0" r="3175" b="0"/>
+            <wp:docPr id="12" name="Afbeelding 12"/>
+            <wp:cNvGraphicFramePr>
+              <a:graphicFrameLocks xmlns:a="http://schemas.openxmlformats.org/drawingml/2006/main" noChangeAspect="1"/>
+            </wp:cNvGraphicFramePr>
+            <a:graphic xmlns:a="http://schemas.openxmlformats.org/drawingml/2006/main">
+              <a:graphicData uri="http://schemas.openxmlformats.org/drawingml/2006/picture">
+                <pic:pic xmlns:pic="http://schemas.openxmlformats.org/drawingml/2006/picture">
+                  <pic:nvPicPr>
+                    <pic:cNvPr id="0" name="Picture 3"/>
+                    <pic:cNvPicPr>
+                      <a:picLocks noChangeAspect="1" noChangeArrowheads="1"/>
+                    </pic:cNvPicPr>
+                  </pic:nvPicPr>
+                  <pic:blipFill rotWithShape="1">
+                    <a:blip r:embed="rId30" cstate="print">
+                      <a:extLst>
+                        <a:ext uri="{28A0092B-C50C-407E-A947-70E740481C1C}">
+                          <a14:useLocalDpi xmlns:a14="http://schemas.microsoft.com/office/drawing/2010/main" val="0"/>
+                        </a:ext>
+                      </a:extLst>
+                    </a:blip>
+                    <a:srcRect t="13860" r="14587" b="3702"/>
+                    <a:stretch/>
+                  </pic:blipFill>
+                  <pic:spPr bwMode="auto">
+                    <a:xfrm>
+                      <a:off x="0" y="0"/>
+                      <a:ext cx="2283973" cy="1653312"/>
+                    </a:xfrm>
+                    <a:prstGeom prst="rect">
+                      <a:avLst/>
+                    </a:prstGeom>
+                    <a:noFill/>
+                    <a:ln>
+                      <a:noFill/>
+                    </a:ln>
+                    <a:extLst>
+                      <a:ext uri="{53640926-AAD7-44D8-BBD7-CCE9431645EC}">
+                        <a14:shadowObscured xmlns:a14="http://schemas.microsoft.com/office/drawing/2010/main"/>
+                      </a:ext>
+                    </a:extLst>
+                  </pic:spPr>
+                </pic:pic>
+              </a:graphicData>
+            </a:graphic>
+          </wp:inline>
+        </w:drawing>
+      </w:r>
+    </w:p>
+    <w:p>
+      <w:r>
+        <w:t xml:space="preserve">Hier is het resultaat te zien </w:t>
+      </w:r>
+      <w:r>
+        <w:t xml:space="preserve">voor twee features. Kijkende naar de score is deze zeer accuraat. Echter is de visualisatie van de resultaten door de hoeveelheid </w:t>
+      </w:r>
+      <w:proofErr w:type="spellStart"/>
+      <w:r>
+        <w:t>nodes</w:t>
+      </w:r>
+      <w:proofErr w:type="spellEnd"/>
+      <w:r>
+        <w:t xml:space="preserve"> niet al te duidelijk en zijn de resultaten </w:t>
+      </w:r>
+      <w:proofErr w:type="gramStart"/>
+      <w:r>
+        <w:t>teveel</w:t>
+      </w:r>
+      <w:proofErr w:type="gramEnd"/>
+      <w:r>
+        <w:t xml:space="preserve"> uitgezoomd om de weg naar het resultaat toe te kunnen bekijken.</w:t>
+      </w:r>
+    </w:p>
+    <w:p>
+      <w:r>
+        <w:t>Wanneer er drie features worden meegenomen is de score van de trainingsdata én de testdata 1,0. Dit houdt in dat de t</w:t>
+      </w:r>
+      <w:r>
+        <w:t>rainings</w:t>
+      </w:r>
+      <w:r>
+        <w:t xml:space="preserve">data 100% overeenkomt en daardoor sterk </w:t>
+      </w:r>
+      <w:proofErr w:type="spellStart"/>
+      <w:r>
+        <w:t>overfitted</w:t>
+      </w:r>
+      <w:proofErr w:type="spellEnd"/>
+      <w:r>
+        <w:t xml:space="preserve"> is. </w:t>
+      </w:r>
+      <w:r>
+        <w:t xml:space="preserve">In dit geval heeft de testdata ook een score van 100% waardoor dit niet direct een probleem vormt, echter kan dit bij andere datasets wel tot problemen leiden. </w:t>
+      </w:r>
+    </w:p>
+    <w:p>
+      <w:r>
+        <w:rPr>
+          <w:noProof/>
+        </w:rPr>
+        <w:drawing>
+          <wp:inline distT="0" distB="0" distL="0" distR="0" wp14:anchorId="353721A6" wp14:editId="71C6463A">
+            <wp:extent cx="5807123" cy="566785"/>
+            <wp:effectExtent l="0" t="0" r="3175" b="5080"/>
+            <wp:docPr id="13" name="Afbeelding 13"/>
+            <wp:cNvGraphicFramePr>
+              <a:graphicFrameLocks xmlns:a="http://schemas.openxmlformats.org/drawingml/2006/main" noChangeAspect="1"/>
+            </wp:cNvGraphicFramePr>
+            <a:graphic xmlns:a="http://schemas.openxmlformats.org/drawingml/2006/main">
+              <a:graphicData uri="http://schemas.openxmlformats.org/drawingml/2006/picture">
+                <pic:pic xmlns:pic="http://schemas.openxmlformats.org/drawingml/2006/picture">
+                  <pic:nvPicPr>
+                    <pic:cNvPr id="0" name="Picture 4"/>
+                    <pic:cNvPicPr>
+                      <a:picLocks noChangeAspect="1" noChangeArrowheads="1"/>
+                    </pic:cNvPicPr>
+                  </pic:nvPicPr>
+                  <pic:blipFill>
+                    <a:blip r:embed="rId31" cstate="print">
+                      <a:extLst>
+                        <a:ext uri="{28A0092B-C50C-407E-A947-70E740481C1C}">
+                          <a14:useLocalDpi xmlns:a14="http://schemas.microsoft.com/office/drawing/2010/main" val="0"/>
+                        </a:ext>
+                      </a:extLst>
+                    </a:blip>
+                    <a:srcRect/>
+                    <a:stretch>
+                      <a:fillRect/>
+                    </a:stretch>
+                  </pic:blipFill>
+                  <pic:spPr bwMode="auto">
+                    <a:xfrm>
+                      <a:off x="0" y="0"/>
+                      <a:ext cx="6102329" cy="595598"/>
+                    </a:xfrm>
+                    <a:prstGeom prst="rect">
+                      <a:avLst/>
+                    </a:prstGeom>
+                    <a:noFill/>
+                  </pic:spPr>
+                </pic:pic>
+              </a:graphicData>
+            </a:graphic>
+          </wp:inline>
+        </w:drawing>
+      </w:r>
+    </w:p>
+    <w:p>
+      <w:r>
+        <w:rPr>
+          <w:noProof/>
+        </w:rPr>
+        <w:drawing>
+          <wp:inline distT="0" distB="0" distL="0" distR="0" wp14:anchorId="15F473AB" wp14:editId="430F5CDE">
+            <wp:extent cx="3821373" cy="2966966"/>
+            <wp:effectExtent l="0" t="0" r="8255" b="5080"/>
+            <wp:docPr id="14" name="Afbeelding 14"/>
+            <wp:cNvGraphicFramePr>
+              <a:graphicFrameLocks xmlns:a="http://schemas.openxmlformats.org/drawingml/2006/main" noChangeAspect="1"/>
+            </wp:cNvGraphicFramePr>
+            <a:graphic xmlns:a="http://schemas.openxmlformats.org/drawingml/2006/main">
+              <a:graphicData uri="http://schemas.openxmlformats.org/drawingml/2006/picture">
+                <pic:pic xmlns:pic="http://schemas.openxmlformats.org/drawingml/2006/picture">
+                  <pic:nvPicPr>
+                    <pic:cNvPr id="1" name=""/>
+                    <pic:cNvPicPr/>
+                  </pic:nvPicPr>
+                  <pic:blipFill>
+                    <a:blip r:embed="rId32"/>
+                    <a:stretch>
+                      <a:fillRect/>
+                    </a:stretch>
+                  </pic:blipFill>
+                  <pic:spPr>
+                    <a:xfrm>
+                      <a:off x="0" y="0"/>
+                      <a:ext cx="3842975" cy="2983738"/>
+                    </a:xfrm>
+                    <a:prstGeom prst="rect">
+                      <a:avLst/>
+                    </a:prstGeom>
+                  </pic:spPr>
+                </pic:pic>
+              </a:graphicData>
+            </a:graphic>
+          </wp:inline>
+        </w:drawing>
+      </w:r>
+    </w:p>
+    <w:p>
+      <w:r>
+        <w:lastRenderedPageBreak/>
+        <w:t xml:space="preserve">De resultaten van </w:t>
+      </w:r>
+      <w:proofErr w:type="spellStart"/>
+      <w:r>
+        <w:t>regression</w:t>
+      </w:r>
+      <w:proofErr w:type="spellEnd"/>
+      <w:r>
+        <w:t xml:space="preserve"> zijn in wezen niet te vergelijken met die van </w:t>
+      </w:r>
+      <w:proofErr w:type="spellStart"/>
+      <w:r>
+        <w:t>classification</w:t>
+      </w:r>
+      <w:proofErr w:type="spellEnd"/>
+      <w:r>
+        <w:t>. In de uiteindelijke vergelijking aan het einde zullen deze resultaten dan ook worden vergeleken met MLR.</w:t>
+      </w:r>
+    </w:p>
+    <w:p>
+      <w:pPr>
+        <w:rPr>
+          <w:noProof/>
+        </w:rPr>
+      </w:pPr>
+      <w:r>
+        <w:rPr>
+          <w:noProof/>
+        </w:rPr>
+        <w:drawing>
+          <wp:inline distT="0" distB="0" distL="0" distR="0" wp14:anchorId="7DCE0DED" wp14:editId="125103B1">
+            <wp:extent cx="5206621" cy="617029"/>
+            <wp:effectExtent l="0" t="0" r="0" b="0"/>
+            <wp:docPr id="16" name="Afbeelding 16"/>
+            <wp:cNvGraphicFramePr>
+              <a:graphicFrameLocks xmlns:a="http://schemas.openxmlformats.org/drawingml/2006/main" noChangeAspect="1"/>
+            </wp:cNvGraphicFramePr>
+            <a:graphic xmlns:a="http://schemas.openxmlformats.org/drawingml/2006/main">
+              <a:graphicData uri="http://schemas.openxmlformats.org/drawingml/2006/picture">
+                <pic:pic xmlns:pic="http://schemas.openxmlformats.org/drawingml/2006/picture">
+                  <pic:nvPicPr>
+                    <pic:cNvPr id="0" name="Picture 6"/>
+                    <pic:cNvPicPr>
+                      <a:picLocks noChangeAspect="1" noChangeArrowheads="1"/>
+                    </pic:cNvPicPr>
+                  </pic:nvPicPr>
+                  <pic:blipFill>
+                    <a:blip r:embed="rId33">
+                      <a:extLst>
+                        <a:ext uri="{28A0092B-C50C-407E-A947-70E740481C1C}">
+                          <a14:useLocalDpi xmlns:a14="http://schemas.microsoft.com/office/drawing/2010/main" val="0"/>
+                        </a:ext>
+                      </a:extLst>
+                    </a:blip>
+                    <a:srcRect/>
+                    <a:stretch>
+                      <a:fillRect/>
+                    </a:stretch>
+                  </pic:blipFill>
+                  <pic:spPr bwMode="auto">
+                    <a:xfrm>
+                      <a:off x="0" y="0"/>
+                      <a:ext cx="5329578" cy="631600"/>
+                    </a:xfrm>
+                    <a:prstGeom prst="rect">
+                      <a:avLst/>
+                    </a:prstGeom>
+                    <a:noFill/>
+                  </pic:spPr>
+                </pic:pic>
+              </a:graphicData>
+            </a:graphic>
+          </wp:inline>
+        </w:drawing>
+      </w:r>
+      <w:r>
+        <w:t xml:space="preserve"> </w:t>
+      </w:r>
+    </w:p>
+    <w:p>
+      <w:r>
+        <w:rPr>
+          <w:noProof/>
+        </w:rPr>
+        <w:drawing>
+          <wp:inline distT="0" distB="0" distL="0" distR="0" wp14:anchorId="11FC5213" wp14:editId="5904F03E">
+            <wp:extent cx="2520950" cy="1671851"/>
+            <wp:effectExtent l="0" t="0" r="0" b="5080"/>
+            <wp:docPr id="17" name="Afbeelding 17"/>
+            <wp:cNvGraphicFramePr>
+              <a:graphicFrameLocks xmlns:a="http://schemas.openxmlformats.org/drawingml/2006/main" noChangeAspect="1"/>
+            </wp:cNvGraphicFramePr>
+            <a:graphic xmlns:a="http://schemas.openxmlformats.org/drawingml/2006/main">
+              <a:graphicData uri="http://schemas.openxmlformats.org/drawingml/2006/picture">
+                <pic:pic xmlns:pic="http://schemas.openxmlformats.org/drawingml/2006/picture">
+                  <pic:nvPicPr>
+                    <pic:cNvPr id="0" name="Picture 7"/>
+                    <pic:cNvPicPr>
+                      <a:picLocks noChangeAspect="1" noChangeArrowheads="1"/>
+                    </pic:cNvPicPr>
+                  </pic:nvPicPr>
+                  <pic:blipFill rotWithShape="1">
+                    <a:blip r:embed="rId34">
+                      <a:extLst>
+                        <a:ext uri="{28A0092B-C50C-407E-A947-70E740481C1C}">
+                          <a14:useLocalDpi xmlns:a14="http://schemas.microsoft.com/office/drawing/2010/main" val="0"/>
+                        </a:ext>
+                      </a:extLst>
+                    </a:blip>
+                    <a:srcRect t="18323" r="15232" b="6720"/>
+                    <a:stretch/>
+                  </pic:blipFill>
+                  <pic:spPr bwMode="auto">
+                    <a:xfrm>
+                      <a:off x="0" y="0"/>
+                      <a:ext cx="2535290" cy="1681361"/>
+                    </a:xfrm>
+                    <a:prstGeom prst="rect">
+                      <a:avLst/>
+                    </a:prstGeom>
+                    <a:noFill/>
+                    <a:ln>
+                      <a:noFill/>
+                    </a:ln>
+                    <a:extLst>
+                      <a:ext uri="{53640926-AAD7-44D8-BBD7-CCE9431645EC}">
+                        <a14:shadowObscured xmlns:a14="http://schemas.microsoft.com/office/drawing/2010/main"/>
+                      </a:ext>
+                    </a:extLst>
+                  </pic:spPr>
+                </pic:pic>
+              </a:graphicData>
+            </a:graphic>
+          </wp:inline>
+        </w:drawing>
+      </w:r>
+    </w:p>
+    <w:p>
+      <w:r>
+        <w:t>Hierboven zijn de resultaten te zien voor twee features. Kijkende naar de scores zijn deze accurater dan die van MLR en wel met ongeveer 5%. Bij het gebruik van drie features blijft dit verschil aanwezig.</w:t>
+      </w:r>
+      <w:r>
+        <w:t xml:space="preserve"> Met deze features werkt tot nu toe </w:t>
+      </w:r>
+      <w:proofErr w:type="spellStart"/>
+      <w:r>
+        <w:t>Decision</w:t>
+      </w:r>
+      <w:proofErr w:type="spellEnd"/>
+      <w:r>
+        <w:t xml:space="preserve"> Trees dus het beste.</w:t>
+      </w:r>
+      <w:r>
+        <w:rPr>
+          <w:noProof/>
+        </w:rPr>
+        <w:drawing>
+          <wp:inline distT="0" distB="0" distL="0" distR="0" wp14:anchorId="329015BF" wp14:editId="0EB738A9">
+            <wp:extent cx="6158813" cy="588784"/>
+            <wp:effectExtent l="0" t="0" r="0" b="1905"/>
+            <wp:docPr id="18" name="Afbeelding 18"/>
+            <wp:cNvGraphicFramePr>
+              <a:graphicFrameLocks xmlns:a="http://schemas.openxmlformats.org/drawingml/2006/main" noChangeAspect="1"/>
+            </wp:cNvGraphicFramePr>
+            <a:graphic xmlns:a="http://schemas.openxmlformats.org/drawingml/2006/main">
+              <a:graphicData uri="http://schemas.openxmlformats.org/drawingml/2006/picture">
+                <pic:pic xmlns:pic="http://schemas.openxmlformats.org/drawingml/2006/picture">
+                  <pic:nvPicPr>
+                    <pic:cNvPr id="0" name="Picture 8"/>
+                    <pic:cNvPicPr>
+                      <a:picLocks noChangeAspect="1" noChangeArrowheads="1"/>
+                    </pic:cNvPicPr>
+                  </pic:nvPicPr>
+                  <pic:blipFill>
+                    <a:blip r:embed="rId35" cstate="print">
+                      <a:extLst>
+                        <a:ext uri="{28A0092B-C50C-407E-A947-70E740481C1C}">
+                          <a14:useLocalDpi xmlns:a14="http://schemas.microsoft.com/office/drawing/2010/main" val="0"/>
+                        </a:ext>
+                      </a:extLst>
+                    </a:blip>
+                    <a:srcRect/>
+                    <a:stretch>
+                      <a:fillRect/>
+                    </a:stretch>
+                  </pic:blipFill>
+                  <pic:spPr bwMode="auto">
+                    <a:xfrm>
+                      <a:off x="0" y="0"/>
+                      <a:ext cx="6274342" cy="599829"/>
+                    </a:xfrm>
+                    <a:prstGeom prst="rect">
+                      <a:avLst/>
+                    </a:prstGeom>
+                    <a:noFill/>
+                  </pic:spPr>
+                </pic:pic>
+              </a:graphicData>
+            </a:graphic>
+          </wp:inline>
+        </w:drawing>
+      </w:r>
+    </w:p>
+    <w:p>
+      <w:r>
+        <w:rPr>
+          <w:noProof/>
+        </w:rPr>
+        <w:drawing>
+          <wp:inline distT="0" distB="0" distL="0" distR="0" wp14:anchorId="16FA7B0C" wp14:editId="224F2BD7">
+            <wp:extent cx="2748819" cy="1762238"/>
+            <wp:effectExtent l="0" t="0" r="0" b="0"/>
+            <wp:docPr id="19" name="Afbeelding 19"/>
+            <wp:cNvGraphicFramePr>
+              <a:graphicFrameLocks xmlns:a="http://schemas.openxmlformats.org/drawingml/2006/main" noChangeAspect="1"/>
+            </wp:cNvGraphicFramePr>
+            <a:graphic xmlns:a="http://schemas.openxmlformats.org/drawingml/2006/main">
+              <a:graphicData uri="http://schemas.openxmlformats.org/drawingml/2006/picture">
+                <pic:pic xmlns:pic="http://schemas.openxmlformats.org/drawingml/2006/picture">
+                  <pic:nvPicPr>
+                    <pic:cNvPr id="1" name=""/>
+                    <pic:cNvPicPr/>
+                  </pic:nvPicPr>
+                  <pic:blipFill>
+                    <a:blip r:embed="rId36"/>
+                    <a:stretch>
+                      <a:fillRect/>
+                    </a:stretch>
+                  </pic:blipFill>
+                  <pic:spPr>
+                    <a:xfrm>
+                      <a:off x="0" y="0"/>
+                      <a:ext cx="2748819" cy="1762238"/>
+                    </a:xfrm>
+                    <a:prstGeom prst="rect">
+                      <a:avLst/>
+                    </a:prstGeom>
+                  </pic:spPr>
+                </pic:pic>
+              </a:graphicData>
+            </a:graphic>
+          </wp:inline>
+        </w:drawing>
+      </w:r>
+    </w:p>
+    <w:p/>
+    <w:p/>
+    <w:p/>
+    <w:p/>
+    <w:p/>
+    <w:p/>
+    <w:p/>
+    <w:p/>
+    <w:p/>
+    <w:p/>
+    <w:p/>
+    <w:p/>
+    <w:p/>
+    <w:p/>
+    <w:p/>
+    <w:p/>
+    <w:p>
+      <w:pPr>
+        <w:pStyle w:val="Heading2"/>
+      </w:pPr>
+      <w:bookmarkStart w:id="17" w:name="_Toc106011818"/>
+      <w:r>
+        <w:lastRenderedPageBreak/>
+        <w:t xml:space="preserve">Random </w:t>
+      </w:r>
+      <w:proofErr w:type="spellStart"/>
+      <w:r>
+        <w:t>forests</w:t>
+      </w:r>
+      <w:bookmarkEnd w:id="17"/>
+      <w:proofErr w:type="spellEnd"/>
+    </w:p>
+    <w:p>
+      <w:r>
+        <w:t xml:space="preserve">Bij random </w:t>
+      </w:r>
+      <w:proofErr w:type="spellStart"/>
+      <w:r>
+        <w:t>forests</w:t>
+      </w:r>
+      <w:proofErr w:type="spellEnd"/>
+      <w:r>
+        <w:t xml:space="preserve"> zijn er een meer tests uitgevoerd dan bij de drie voorgaande technieken.</w:t>
+      </w:r>
+      <w:r>
+        <w:t xml:space="preserve"> Zo worden hier dezelfde features getest als bij </w:t>
+      </w:r>
+      <w:proofErr w:type="spellStart"/>
+      <w:r>
+        <w:t>Decision</w:t>
+      </w:r>
+      <w:proofErr w:type="spellEnd"/>
+      <w:r>
+        <w:t xml:space="preserve"> Trees, maar ook wordt er gekeken wat er </w:t>
+      </w:r>
+      <w:proofErr w:type="gramStart"/>
+      <w:r>
+        <w:t>gebeurd</w:t>
+      </w:r>
+      <w:proofErr w:type="gramEnd"/>
+      <w:r>
+        <w:t xml:space="preserve"> als er 11 features worden meegenomen.</w:t>
+      </w:r>
+      <w:r>
+        <w:t xml:space="preserve"> </w:t>
+      </w:r>
+      <w:r>
+        <w:t xml:space="preserve">Hieronder staan de resultaten voor zowel 2 als 3 features wanneer er gebruik gemaakt wordt van </w:t>
+      </w:r>
+      <w:proofErr w:type="spellStart"/>
+      <w:r>
+        <w:t>classification</w:t>
+      </w:r>
+      <w:proofErr w:type="spellEnd"/>
+      <w:r>
+        <w:t>. Hier is te zien dat 3 features ook in dit geval een accurater resultaat opleveren</w:t>
+      </w:r>
+      <w:r>
+        <w:t xml:space="preserve">. Echter is het minder accuraat dan wanneer dezelfde features worden meegenomen bij </w:t>
+      </w:r>
+      <w:proofErr w:type="spellStart"/>
+      <w:r>
+        <w:t>Decision</w:t>
+      </w:r>
+      <w:proofErr w:type="spellEnd"/>
+      <w:r>
+        <w:t xml:space="preserve"> Trees.</w:t>
+      </w:r>
+      <w:r>
+        <w:rPr>
+          <w:noProof/>
+        </w:rPr>
+        <w:drawing>
+          <wp:inline distT="0" distB="0" distL="0" distR="0" wp14:anchorId="5CACFAA3" wp14:editId="1043C19A">
+            <wp:extent cx="6325558" cy="1351128"/>
+            <wp:effectExtent l="0" t="0" r="0" b="1905"/>
+            <wp:docPr id="20" name="Afbeelding 20"/>
+            <wp:cNvGraphicFramePr>
+              <a:graphicFrameLocks xmlns:a="http://schemas.openxmlformats.org/drawingml/2006/main" noChangeAspect="1"/>
+            </wp:cNvGraphicFramePr>
+            <a:graphic xmlns:a="http://schemas.openxmlformats.org/drawingml/2006/main">
+              <a:graphicData uri="http://schemas.openxmlformats.org/drawingml/2006/picture">
+                <pic:pic xmlns:pic="http://schemas.openxmlformats.org/drawingml/2006/picture">
+                  <pic:nvPicPr>
+                    <pic:cNvPr id="0" name="Picture 9"/>
+                    <pic:cNvPicPr>
+                      <a:picLocks noChangeAspect="1" noChangeArrowheads="1"/>
+                    </pic:cNvPicPr>
+                  </pic:nvPicPr>
+                  <pic:blipFill>
+                    <a:blip r:embed="rId37" cstate="print">
+                      <a:extLst>
+                        <a:ext uri="{28A0092B-C50C-407E-A947-70E740481C1C}">
+                          <a14:useLocalDpi xmlns:a14="http://schemas.microsoft.com/office/drawing/2010/main" val="0"/>
+                        </a:ext>
+                      </a:extLst>
+                    </a:blip>
+                    <a:srcRect/>
+                    <a:stretch>
+                      <a:fillRect/>
+                    </a:stretch>
+                  </pic:blipFill>
+                  <pic:spPr bwMode="auto">
+                    <a:xfrm>
+                      <a:off x="0" y="0"/>
+                      <a:ext cx="6425529" cy="1372482"/>
+                    </a:xfrm>
+                    <a:prstGeom prst="rect">
+                      <a:avLst/>
+                    </a:prstGeom>
+                    <a:noFill/>
+                  </pic:spPr>
+                </pic:pic>
+              </a:graphicData>
+            </a:graphic>
+          </wp:inline>
+        </w:drawing>
+      </w:r>
+      <w:r>
+        <w:rPr>
+          <w:noProof/>
+        </w:rPr>
+        <w:drawing>
+          <wp:inline distT="0" distB="0" distL="0" distR="0" wp14:anchorId="15428E39" wp14:editId="51E3247B">
+            <wp:extent cx="2661314" cy="1982327"/>
+            <wp:effectExtent l="0" t="0" r="5715" b="0"/>
+            <wp:docPr id="21" name="Afbeelding 21"/>
+            <wp:cNvGraphicFramePr>
+              <a:graphicFrameLocks xmlns:a="http://schemas.openxmlformats.org/drawingml/2006/main" noChangeAspect="1"/>
+            </wp:cNvGraphicFramePr>
+            <a:graphic xmlns:a="http://schemas.openxmlformats.org/drawingml/2006/main">
+              <a:graphicData uri="http://schemas.openxmlformats.org/drawingml/2006/picture">
+                <pic:pic xmlns:pic="http://schemas.openxmlformats.org/drawingml/2006/picture">
+                  <pic:nvPicPr>
+                    <pic:cNvPr id="0" name="Picture 10"/>
+                    <pic:cNvPicPr>
+                      <a:picLocks noChangeAspect="1" noChangeArrowheads="1"/>
+                    </pic:cNvPicPr>
+                  </pic:nvPicPr>
+                  <pic:blipFill>
+                    <a:blip r:embed="rId38">
+                      <a:extLst>
+                        <a:ext uri="{28A0092B-C50C-407E-A947-70E740481C1C}">
+                          <a14:useLocalDpi xmlns:a14="http://schemas.microsoft.com/office/drawing/2010/main" val="0"/>
+                        </a:ext>
+                      </a:extLst>
+                    </a:blip>
+                    <a:srcRect/>
+                    <a:stretch>
+                      <a:fillRect/>
+                    </a:stretch>
+                  </pic:blipFill>
+                  <pic:spPr bwMode="auto">
+                    <a:xfrm>
+                      <a:off x="0" y="0"/>
+                      <a:ext cx="2689355" cy="2003214"/>
+                    </a:xfrm>
+                    <a:prstGeom prst="rect">
+                      <a:avLst/>
+                    </a:prstGeom>
+                    <a:noFill/>
+                  </pic:spPr>
+                </pic:pic>
+              </a:graphicData>
+            </a:graphic>
+          </wp:inline>
+        </w:drawing>
+      </w:r>
+      <w:r>
+        <w:rPr>
+          <w:noProof/>
+        </w:rPr>
+        <w:drawing>
+          <wp:inline distT="0" distB="0" distL="0" distR="0" wp14:anchorId="2E6C50CE" wp14:editId="2C3AD6C0">
+            <wp:extent cx="2593074" cy="1944807"/>
+            <wp:effectExtent l="0" t="0" r="0" b="0"/>
+            <wp:docPr id="22" name="Afbeelding 22"/>
+            <wp:cNvGraphicFramePr>
+              <a:graphicFrameLocks xmlns:a="http://schemas.openxmlformats.org/drawingml/2006/main" noChangeAspect="1"/>
+            </wp:cNvGraphicFramePr>
+            <a:graphic xmlns:a="http://schemas.openxmlformats.org/drawingml/2006/main">
+              <a:graphicData uri="http://schemas.openxmlformats.org/drawingml/2006/picture">
+                <pic:pic xmlns:pic="http://schemas.openxmlformats.org/drawingml/2006/picture">
+                  <pic:nvPicPr>
+                    <pic:cNvPr id="0" name="Picture 11"/>
+                    <pic:cNvPicPr>
+                      <a:picLocks noChangeAspect="1" noChangeArrowheads="1"/>
+                    </pic:cNvPicPr>
+                  </pic:nvPicPr>
+                  <pic:blipFill>
+                    <a:blip r:embed="rId39" cstate="print">
+                      <a:extLst>
+                        <a:ext uri="{28A0092B-C50C-407E-A947-70E740481C1C}">
+                          <a14:useLocalDpi xmlns:a14="http://schemas.microsoft.com/office/drawing/2010/main" val="0"/>
+                        </a:ext>
+                      </a:extLst>
+                    </a:blip>
+                    <a:srcRect/>
+                    <a:stretch>
+                      <a:fillRect/>
+                    </a:stretch>
+                  </pic:blipFill>
+                  <pic:spPr bwMode="auto">
+                    <a:xfrm>
+                      <a:off x="0" y="0"/>
+                      <a:ext cx="2641908" cy="1981432"/>
+                    </a:xfrm>
+                    <a:prstGeom prst="rect">
+                      <a:avLst/>
+                    </a:prstGeom>
+                    <a:noFill/>
+                  </pic:spPr>
+                </pic:pic>
+              </a:graphicData>
+            </a:graphic>
+          </wp:inline>
+        </w:drawing>
+      </w:r>
+    </w:p>
+    <w:p>
+      <w:r>
+        <w:t xml:space="preserve">Het beste resultaat van random </w:t>
+      </w:r>
+      <w:proofErr w:type="spellStart"/>
+      <w:r>
+        <w:t>forests</w:t>
+      </w:r>
+      <w:proofErr w:type="spellEnd"/>
+      <w:r>
+        <w:t xml:space="preserve"> </w:t>
+      </w:r>
+      <w:proofErr w:type="spellStart"/>
+      <w:r>
+        <w:t>classification</w:t>
+      </w:r>
+      <w:proofErr w:type="spellEnd"/>
+      <w:r>
+        <w:t xml:space="preserve"> komt in dit geval wanneer er 11 features worden meegenomen</w:t>
+      </w:r>
+      <w:r>
+        <w:t>. Bij het gebruiken van dit model zal dat dan ook de beste optie zijn voor deze dataset.</w:t>
+      </w:r>
+    </w:p>
+    <w:p>
+      <w:r>
+        <w:t>.</w:t>
+      </w:r>
+      <w:r>
+        <w:rPr>
+          <w:noProof/>
+        </w:rPr>
+        <w:drawing>
+          <wp:inline distT="0" distB="0" distL="0" distR="0" wp14:anchorId="378E6153" wp14:editId="59E80885">
+            <wp:extent cx="3733695" cy="307075"/>
+            <wp:effectExtent l="0" t="0" r="635" b="0"/>
+            <wp:docPr id="23" name="Afbeelding 23"/>
+            <wp:cNvGraphicFramePr>
+              <a:graphicFrameLocks xmlns:a="http://schemas.openxmlformats.org/drawingml/2006/main" noChangeAspect="1"/>
+            </wp:cNvGraphicFramePr>
+            <a:graphic xmlns:a="http://schemas.openxmlformats.org/drawingml/2006/main">
+              <a:graphicData uri="http://schemas.openxmlformats.org/drawingml/2006/picture">
+                <pic:pic xmlns:pic="http://schemas.openxmlformats.org/drawingml/2006/picture">
+                  <pic:nvPicPr>
+                    <pic:cNvPr id="0" name="Picture 12"/>
+                    <pic:cNvPicPr>
+                      <a:picLocks noChangeAspect="1" noChangeArrowheads="1"/>
+                    </pic:cNvPicPr>
+                  </pic:nvPicPr>
+                  <pic:blipFill>
+                    <a:blip r:embed="rId40">
+                      <a:extLst>
+                        <a:ext uri="{28A0092B-C50C-407E-A947-70E740481C1C}">
+                          <a14:useLocalDpi xmlns:a14="http://schemas.microsoft.com/office/drawing/2010/main" val="0"/>
+                        </a:ext>
+                      </a:extLst>
+                    </a:blip>
+                    <a:srcRect/>
+                    <a:stretch>
+                      <a:fillRect/>
+                    </a:stretch>
+                  </pic:blipFill>
+                  <pic:spPr bwMode="auto">
+                    <a:xfrm>
+                      <a:off x="0" y="0"/>
+                      <a:ext cx="3840129" cy="315829"/>
+                    </a:xfrm>
+                    <a:prstGeom prst="rect">
+                      <a:avLst/>
+                    </a:prstGeom>
+                    <a:noFill/>
+                  </pic:spPr>
+                </pic:pic>
+              </a:graphicData>
+            </a:graphic>
+          </wp:inline>
+        </w:drawing>
+      </w:r>
+      <w:r>
+        <w:rPr>
+          <w:noProof/>
+        </w:rPr>
+        <w:drawing>
+          <wp:inline distT="0" distB="0" distL="0" distR="0" wp14:anchorId="63AD1EDC" wp14:editId="6D89C2EC">
+            <wp:extent cx="3282287" cy="2461715"/>
+            <wp:effectExtent l="0" t="0" r="0" b="0"/>
+            <wp:docPr id="24" name="Afbeelding 24"/>
+            <wp:cNvGraphicFramePr>
+              <a:graphicFrameLocks xmlns:a="http://schemas.openxmlformats.org/drawingml/2006/main" noChangeAspect="1"/>
+            </wp:cNvGraphicFramePr>
+            <a:graphic xmlns:a="http://schemas.openxmlformats.org/drawingml/2006/main">
+              <a:graphicData uri="http://schemas.openxmlformats.org/drawingml/2006/picture">
+                <pic:pic xmlns:pic="http://schemas.openxmlformats.org/drawingml/2006/picture">
+                  <pic:nvPicPr>
+                    <pic:cNvPr id="0" name="Picture 13"/>
+                    <pic:cNvPicPr>
+                      <a:picLocks noChangeAspect="1" noChangeArrowheads="1"/>
+                    </pic:cNvPicPr>
+                  </pic:nvPicPr>
+                  <pic:blipFill>
+                    <a:blip r:embed="rId41">
+                      <a:extLst>
+                        <a:ext uri="{28A0092B-C50C-407E-A947-70E740481C1C}">
+                          <a14:useLocalDpi xmlns:a14="http://schemas.microsoft.com/office/drawing/2010/main" val="0"/>
+                        </a:ext>
+                      </a:extLst>
+                    </a:blip>
+                    <a:srcRect/>
+                    <a:stretch>
+                      <a:fillRect/>
+                    </a:stretch>
+                  </pic:blipFill>
+                  <pic:spPr bwMode="auto">
+                    <a:xfrm>
+                      <a:off x="0" y="0"/>
+                      <a:ext cx="3323589" cy="2492692"/>
+                    </a:xfrm>
+                    <a:prstGeom prst="rect">
+                      <a:avLst/>
+                    </a:prstGeom>
+                    <a:noFill/>
+                  </pic:spPr>
+                </pic:pic>
+              </a:graphicData>
+            </a:graphic>
+          </wp:inline>
+        </w:drawing>
+      </w:r>
+    </w:p>
+    <w:p/>
+    <w:p/>
+    <w:p/>
+    <w:p/>
+    <w:p/>
+    <w:p/>
+    <w:p>
+      <w:r>
+        <w:lastRenderedPageBreak/>
+        <w:t xml:space="preserve">Bij </w:t>
+      </w:r>
+      <w:proofErr w:type="spellStart"/>
+      <w:r>
+        <w:t>regression</w:t>
+      </w:r>
+      <w:proofErr w:type="spellEnd"/>
+      <w:r>
+        <w:t xml:space="preserve"> zijn de resultaten als volgt voor alle tests zowel met 2, 3 als 11 features:</w:t>
+      </w:r>
+    </w:p>
+    <w:p>
+      <w:r>
+        <w:rPr>
+          <w:noProof/>
+        </w:rPr>
+        <w:drawing>
+          <wp:inline distT="0" distB="0" distL="0" distR="0" wp14:anchorId="4890F061" wp14:editId="3FE2610E">
+            <wp:extent cx="5882185" cy="1610304"/>
+            <wp:effectExtent l="0" t="0" r="4445" b="9525"/>
+            <wp:docPr id="25" name="Afbeelding 25" descr="Afbeelding met tekst, buiten, schermafbeelding&#10;&#10;Automatisch gegenereerde beschrijving"/>
+            <wp:cNvGraphicFramePr>
+              <a:graphicFrameLocks xmlns:a="http://schemas.openxmlformats.org/drawingml/2006/main" noChangeAspect="1"/>
+            </wp:cNvGraphicFramePr>
+            <a:graphic xmlns:a="http://schemas.openxmlformats.org/drawingml/2006/main">
+              <a:graphicData uri="http://schemas.openxmlformats.org/drawingml/2006/picture">
+                <pic:pic xmlns:pic="http://schemas.openxmlformats.org/drawingml/2006/picture">
+                  <pic:nvPicPr>
+                    <pic:cNvPr id="25" name="Afbeelding 25" descr="Afbeelding met tekst, buiten, schermafbeelding&#10;&#10;Automatisch gegenereerde beschrijving"/>
+                    <pic:cNvPicPr/>
+                  </pic:nvPicPr>
+                  <pic:blipFill>
+                    <a:blip r:embed="rId42"/>
+                    <a:stretch>
+                      <a:fillRect/>
+                    </a:stretch>
+                  </pic:blipFill>
+                  <pic:spPr>
+                    <a:xfrm>
+                      <a:off x="0" y="0"/>
+                      <a:ext cx="5894993" cy="1613810"/>
+                    </a:xfrm>
+                    <a:prstGeom prst="rect">
+                      <a:avLst/>
+                    </a:prstGeom>
+                  </pic:spPr>
+                </pic:pic>
+              </a:graphicData>
+            </a:graphic>
+          </wp:inline>
+        </w:drawing>
+      </w:r>
+    </w:p>
+    <w:p>
+      <w:r>
+        <w:rPr>
+          <w:noProof/>
+        </w:rPr>
+        <w:drawing>
+          <wp:inline distT="0" distB="0" distL="0" distR="0" wp14:anchorId="5554FD6A" wp14:editId="1E4D8BD1">
+            <wp:extent cx="2026693" cy="1520020"/>
+            <wp:effectExtent l="0" t="0" r="0" b="4445"/>
+            <wp:docPr id="26" name="Afbeelding 26"/>
+            <wp:cNvGraphicFramePr>
+              <a:graphicFrameLocks xmlns:a="http://schemas.openxmlformats.org/drawingml/2006/main" noChangeAspect="1"/>
+            </wp:cNvGraphicFramePr>
+            <a:graphic xmlns:a="http://schemas.openxmlformats.org/drawingml/2006/main">
+              <a:graphicData uri="http://schemas.openxmlformats.org/drawingml/2006/picture">
+                <pic:pic xmlns:pic="http://schemas.openxmlformats.org/drawingml/2006/picture">
+                  <pic:nvPicPr>
+                    <pic:cNvPr id="0" name="Picture 14"/>
+                    <pic:cNvPicPr>
+                      <a:picLocks noChangeAspect="1" noChangeArrowheads="1"/>
+                    </pic:cNvPicPr>
+                  </pic:nvPicPr>
+                  <pic:blipFill>
+                    <a:blip r:embed="rId43" cstate="print">
+                      <a:extLst>
+                        <a:ext uri="{28A0092B-C50C-407E-A947-70E740481C1C}">
+                          <a14:useLocalDpi xmlns:a14="http://schemas.microsoft.com/office/drawing/2010/main" val="0"/>
+                        </a:ext>
+                      </a:extLst>
+                    </a:blip>
+                    <a:srcRect/>
+                    <a:stretch>
+                      <a:fillRect/>
+                    </a:stretch>
+                  </pic:blipFill>
+                  <pic:spPr bwMode="auto">
+                    <a:xfrm>
+                      <a:off x="0" y="0"/>
+                      <a:ext cx="2049901" cy="1537426"/>
+                    </a:xfrm>
+                    <a:prstGeom prst="rect">
+                      <a:avLst/>
+                    </a:prstGeom>
+                    <a:noFill/>
+                  </pic:spPr>
+                </pic:pic>
+              </a:graphicData>
+            </a:graphic>
+          </wp:inline>
+        </w:drawing>
+      </w:r>
+      <w:r>
+        <w:rPr>
+          <w:noProof/>
+        </w:rPr>
+        <w:drawing>
+          <wp:inline distT="0" distB="0" distL="0" distR="0" wp14:anchorId="0F3056BD" wp14:editId="6383DCBA">
+            <wp:extent cx="1874291" cy="1405719"/>
+            <wp:effectExtent l="0" t="0" r="0" b="4445"/>
+            <wp:docPr id="27" name="Afbeelding 27"/>
+            <wp:cNvGraphicFramePr>
+              <a:graphicFrameLocks xmlns:a="http://schemas.openxmlformats.org/drawingml/2006/main" noChangeAspect="1"/>
+            </wp:cNvGraphicFramePr>
+            <a:graphic xmlns:a="http://schemas.openxmlformats.org/drawingml/2006/main">
+              <a:graphicData uri="http://schemas.openxmlformats.org/drawingml/2006/picture">
+                <pic:pic xmlns:pic="http://schemas.openxmlformats.org/drawingml/2006/picture">
+                  <pic:nvPicPr>
+                    <pic:cNvPr id="0" name="Picture 15"/>
+                    <pic:cNvPicPr>
+                      <a:picLocks noChangeAspect="1" noChangeArrowheads="1"/>
+                    </pic:cNvPicPr>
+                  </pic:nvPicPr>
+                  <pic:blipFill>
+                    <a:blip r:embed="rId44" cstate="print">
+                      <a:extLst>
+                        <a:ext uri="{28A0092B-C50C-407E-A947-70E740481C1C}">
+                          <a14:useLocalDpi xmlns:a14="http://schemas.microsoft.com/office/drawing/2010/main" val="0"/>
+                        </a:ext>
+                      </a:extLst>
+                    </a:blip>
+                    <a:srcRect/>
+                    <a:stretch>
+                      <a:fillRect/>
+                    </a:stretch>
+                  </pic:blipFill>
+                  <pic:spPr bwMode="auto">
+                    <a:xfrm>
+                      <a:off x="0" y="0"/>
+                      <a:ext cx="1916544" cy="1437408"/>
+                    </a:xfrm>
+                    <a:prstGeom prst="rect">
+                      <a:avLst/>
+                    </a:prstGeom>
+                    <a:noFill/>
+                  </pic:spPr>
+                </pic:pic>
+              </a:graphicData>
+            </a:graphic>
+          </wp:inline>
+        </w:drawing>
+      </w:r>
+      <w:r>
+        <w:rPr>
+          <w:noProof/>
+        </w:rPr>
+        <w:drawing>
+          <wp:inline distT="0" distB="0" distL="0" distR="0" wp14:anchorId="38659EAA" wp14:editId="16EF174F">
+            <wp:extent cx="1846998" cy="1385248"/>
+            <wp:effectExtent l="0" t="0" r="1270" b="5715"/>
+            <wp:docPr id="28" name="Afbeelding 28"/>
+            <wp:cNvGraphicFramePr>
+              <a:graphicFrameLocks xmlns:a="http://schemas.openxmlformats.org/drawingml/2006/main" noChangeAspect="1"/>
+            </wp:cNvGraphicFramePr>
+            <a:graphic xmlns:a="http://schemas.openxmlformats.org/drawingml/2006/main">
+              <a:graphicData uri="http://schemas.openxmlformats.org/drawingml/2006/picture">
+                <pic:pic xmlns:pic="http://schemas.openxmlformats.org/drawingml/2006/picture">
+                  <pic:nvPicPr>
+                    <pic:cNvPr id="0" name="Picture 16"/>
+                    <pic:cNvPicPr>
+                      <a:picLocks noChangeAspect="1" noChangeArrowheads="1"/>
+                    </pic:cNvPicPr>
+                  </pic:nvPicPr>
+                  <pic:blipFill>
+                    <a:blip r:embed="rId45" cstate="print">
+                      <a:extLst>
+                        <a:ext uri="{28A0092B-C50C-407E-A947-70E740481C1C}">
+                          <a14:useLocalDpi xmlns:a14="http://schemas.microsoft.com/office/drawing/2010/main" val="0"/>
+                        </a:ext>
+                      </a:extLst>
+                    </a:blip>
+                    <a:srcRect/>
+                    <a:stretch>
+                      <a:fillRect/>
+                    </a:stretch>
+                  </pic:blipFill>
+                  <pic:spPr bwMode="auto">
+                    <a:xfrm>
+                      <a:off x="0" y="0"/>
+                      <a:ext cx="1868959" cy="1401719"/>
+                    </a:xfrm>
+                    <a:prstGeom prst="rect">
+                      <a:avLst/>
+                    </a:prstGeom>
+                    <a:noFill/>
+                  </pic:spPr>
+                </pic:pic>
+              </a:graphicData>
+            </a:graphic>
+          </wp:inline>
+        </w:drawing>
+      </w:r>
+    </w:p>
+    <w:p>
+      <w:r>
+        <w:t xml:space="preserve">Hiernaar kijkende is het model </w:t>
+      </w:r>
+      <w:proofErr w:type="spellStart"/>
+      <w:r>
+        <w:t>overfitted</w:t>
+      </w:r>
+      <w:proofErr w:type="spellEnd"/>
+      <w:r>
+        <w:t xml:space="preserve">, omdat de score wel bijna 100% is bij de trainingsdata, maar bij de testdata blijft de score </w:t>
+      </w:r>
+      <w:r>
+        <w:t xml:space="preserve">tot wel 10% of zelfs meer achterwege. Deze trend zet door bij alle features en daarmee presteert deze ook niet beter dan </w:t>
+      </w:r>
+      <w:proofErr w:type="spellStart"/>
+      <w:r>
+        <w:t>Decion</w:t>
+      </w:r>
+      <w:proofErr w:type="spellEnd"/>
+      <w:r>
+        <w:t xml:space="preserve"> Trees.</w:t>
+      </w:r>
+    </w:p>
+    <w:p/>
+    <w:p/>
+    <w:p>
+      <w:pPr>
+        <w:pStyle w:val="Heading1"/>
+      </w:pPr>
+      <w:bookmarkStart w:id="18" w:name="_Toc106011819"/>
+      <w:r>
+        <w:t>Fase 3: Neurale Netwerken &amp; Support Vector Machines</w:t>
+      </w:r>
+      <w:bookmarkEnd w:id="18"/>
+    </w:p>
+    <w:p>
+      <w:pPr>
+        <w:pStyle w:val="Heading2"/>
+      </w:pPr>
+      <w:bookmarkStart w:id="19" w:name="_Toc106011820"/>
+      <w:r>
+        <w:t>Neurale Netwerken</w:t>
+      </w:r>
+      <w:bookmarkEnd w:id="19"/>
+    </w:p>
+    <w:p>
+      <w:pPr>
+        <w:pStyle w:val="Heading2"/>
+      </w:pPr>
+      <w:bookmarkStart w:id="20" w:name="_Toc106011821"/>
+      <w:r>
+        <w:t>Support Vector Machines</w:t>
+      </w:r>
+      <w:bookmarkEnd w:id="20"/>
+    </w:p>
+    <w:p>
+      <w:pPr>
+        <w:pStyle w:val="Heading2"/>
+      </w:pPr>
+      <w:bookmarkStart w:id="21" w:name="_Toc106011822"/>
+      <w:r>
+        <w:t>Vergelijking</w:t>
+      </w:r>
+      <w:bookmarkEnd w:id="21"/>
+    </w:p>
+    <w:p>
+      <w:pPr>
+        <w:pStyle w:val="Heading1"/>
+      </w:pPr>
+      <w:bookmarkStart w:id="22" w:name="_Toc106011823"/>
+      <w:r>
+        <w:t>Eindevaluatie</w:t>
+      </w:r>
+      <w:bookmarkEnd w:id="22"/>
+    </w:p>
     <w:p/>
     <w:sectPr>
-      <w:headerReference w:type="default" r:id="rId22"/>
+      <w:headerReference w:type="default" r:id="rId46"/>
       <w:pgSz w:w="11906" w:h="16838" w:code="9"/>
       <w:pgMar w:top="1418" w:right="1418" w:bottom="1418" w:left="1418" w:header="709" w:footer="709" w:gutter="0"/>
       <w:pgNumType w:start="1"/>
@@ -2367,19 +5653,11 @@
       </w:sdtPr>
       <w:sdtEndPr/>
       <w:sdtContent>
-        <w:proofErr w:type="spellStart"/>
         <w:r>
           <w:rPr>
             <w:rFonts w:ascii="GT Walsheim Pro" w:hAnsi="GT Walsheim Pro"/>
           </w:rPr>
-          <w:t>GroeiRapport</w:t>
-        </w:r>
-        <w:proofErr w:type="spellEnd"/>
-        <w:r>
-          <w:rPr>
-            <w:rFonts w:ascii="GT Walsheim Pro" w:hAnsi="GT Walsheim Pro"/>
-          </w:rPr>
-          <w:t xml:space="preserve"> BD04</w:t>
+          <w:t>Groei Rapport BD04</w:t>
         </w:r>
       </w:sdtContent>
     </w:sdt>
@@ -3241,6 +6519,119 @@
     </w:lvl>
   </w:abstractNum>
   <w:abstractNum w:abstractNumId="8" w15:restartNumberingAfterBreak="0">
+    <w:nsid w:val="20576E12"/>
+    <w:multiLevelType w:val="hybridMultilevel"/>
+    <w:tmpl w:val="104A6BB4"/>
+    <w:lvl w:ilvl="0" w:tplc="04130003">
+      <w:start w:val="1"/>
+      <w:numFmt w:val="bullet"/>
+      <w:lvlText w:val="o"/>
+      <w:lvlJc w:val="left"/>
+      <w:pPr>
+        <w:ind w:left="720" w:hanging="360"/>
+      </w:pPr>
+      <w:rPr>
+        <w:rFonts w:ascii="Courier New" w:hAnsi="Courier New" w:cs="Courier New" w:hint="default"/>
+      </w:rPr>
+    </w:lvl>
+    <w:lvl w:ilvl="1" w:tplc="04130003" w:tentative="1">
+      <w:start w:val="1"/>
+      <w:numFmt w:val="bullet"/>
+      <w:lvlText w:val="o"/>
+      <w:lvlJc w:val="left"/>
+      <w:pPr>
+        <w:ind w:left="1440" w:hanging="360"/>
+      </w:pPr>
+      <w:rPr>
+        <w:rFonts w:ascii="Courier New" w:hAnsi="Courier New" w:cs="Courier New" w:hint="default"/>
+      </w:rPr>
+    </w:lvl>
+    <w:lvl w:ilvl="2" w:tplc="04130005" w:tentative="1">
+      <w:start w:val="1"/>
+      <w:numFmt w:val="bullet"/>
+      <w:lvlText w:val=""/>
+      <w:lvlJc w:val="left"/>
+      <w:pPr>
+        <w:ind w:left="2160" w:hanging="360"/>
+      </w:pPr>
+      <w:rPr>
+        <w:rFonts w:ascii="Wingdings" w:hAnsi="Wingdings" w:hint="default"/>
+      </w:rPr>
+    </w:lvl>
+    <w:lvl w:ilvl="3" w:tplc="04130001" w:tentative="1">
+      <w:start w:val="1"/>
+      <w:numFmt w:val="bullet"/>
+      <w:lvlText w:val=""/>
+      <w:lvlJc w:val="left"/>
+      <w:pPr>
+        <w:ind w:left="2880" w:hanging="360"/>
+      </w:pPr>
+      <w:rPr>
+        <w:rFonts w:ascii="Symbol" w:hAnsi="Symbol" w:hint="default"/>
+      </w:rPr>
+    </w:lvl>
+    <w:lvl w:ilvl="4" w:tplc="04130003" w:tentative="1">
+      <w:start w:val="1"/>
+      <w:numFmt w:val="bullet"/>
+      <w:lvlText w:val="o"/>
+      <w:lvlJc w:val="left"/>
+      <w:pPr>
+        <w:ind w:left="3600" w:hanging="360"/>
+      </w:pPr>
+      <w:rPr>
+        <w:rFonts w:ascii="Courier New" w:hAnsi="Courier New" w:cs="Courier New" w:hint="default"/>
+      </w:rPr>
+    </w:lvl>
+    <w:lvl w:ilvl="5" w:tplc="04130005" w:tentative="1">
+      <w:start w:val="1"/>
+      <w:numFmt w:val="bullet"/>
+      <w:lvlText w:val=""/>
+      <w:lvlJc w:val="left"/>
+      <w:pPr>
+        <w:ind w:left="4320" w:hanging="360"/>
+      </w:pPr>
+      <w:rPr>
+        <w:rFonts w:ascii="Wingdings" w:hAnsi="Wingdings" w:hint="default"/>
+      </w:rPr>
+    </w:lvl>
+    <w:lvl w:ilvl="6" w:tplc="04130001" w:tentative="1">
+      <w:start w:val="1"/>
+      <w:numFmt w:val="bullet"/>
+      <w:lvlText w:val=""/>
+      <w:lvlJc w:val="left"/>
+      <w:pPr>
+        <w:ind w:left="5040" w:hanging="360"/>
+      </w:pPr>
+      <w:rPr>
+        <w:rFonts w:ascii="Symbol" w:hAnsi="Symbol" w:hint="default"/>
+      </w:rPr>
+    </w:lvl>
+    <w:lvl w:ilvl="7" w:tplc="04130003" w:tentative="1">
+      <w:start w:val="1"/>
+      <w:numFmt w:val="bullet"/>
+      <w:lvlText w:val="o"/>
+      <w:lvlJc w:val="left"/>
+      <w:pPr>
+        <w:ind w:left="5760" w:hanging="360"/>
+      </w:pPr>
+      <w:rPr>
+        <w:rFonts w:ascii="Courier New" w:hAnsi="Courier New" w:cs="Courier New" w:hint="default"/>
+      </w:rPr>
+    </w:lvl>
+    <w:lvl w:ilvl="8" w:tplc="04130005" w:tentative="1">
+      <w:start w:val="1"/>
+      <w:numFmt w:val="bullet"/>
+      <w:lvlText w:val=""/>
+      <w:lvlJc w:val="left"/>
+      <w:pPr>
+        <w:ind w:left="6480" w:hanging="360"/>
+      </w:pPr>
+      <w:rPr>
+        <w:rFonts w:ascii="Wingdings" w:hAnsi="Wingdings" w:hint="default"/>
+      </w:rPr>
+    </w:lvl>
+  </w:abstractNum>
+  <w:abstractNum w:abstractNumId="9" w15:restartNumberingAfterBreak="0">
     <w:nsid w:val="23122545"/>
     <w:multiLevelType w:val="hybridMultilevel"/>
     <w:tmpl w:val="FDB816A8"/>
@@ -3326,7 +6717,7 @@
       </w:pPr>
     </w:lvl>
   </w:abstractNum>
-  <w:abstractNum w:abstractNumId="9" w15:restartNumberingAfterBreak="0">
+  <w:abstractNum w:abstractNumId="10" w15:restartNumberingAfterBreak="0">
     <w:nsid w:val="28DB1D3E"/>
     <w:multiLevelType w:val="multilevel"/>
     <w:tmpl w:val="ADF6557E"/>
@@ -3516,7 +6907,7 @@
       </w:rPr>
     </w:lvl>
   </w:abstractNum>
-  <w:abstractNum w:abstractNumId="10" w15:restartNumberingAfterBreak="0">
+  <w:abstractNum w:abstractNumId="11" w15:restartNumberingAfterBreak="0">
     <w:nsid w:val="29282837"/>
     <w:multiLevelType w:val="hybridMultilevel"/>
     <w:tmpl w:val="ED16E6CC"/>
@@ -3629,7 +7020,7 @@
       </w:rPr>
     </w:lvl>
   </w:abstractNum>
-  <w:abstractNum w:abstractNumId="11" w15:restartNumberingAfterBreak="0">
+  <w:abstractNum w:abstractNumId="12" w15:restartNumberingAfterBreak="0">
     <w:nsid w:val="2BD371C9"/>
     <w:multiLevelType w:val="hybridMultilevel"/>
     <w:tmpl w:val="7E6A0564"/>
@@ -3741,7 +7132,7 @@
       </w:pPr>
     </w:lvl>
   </w:abstractNum>
-  <w:abstractNum w:abstractNumId="12" w15:restartNumberingAfterBreak="0">
+  <w:abstractNum w:abstractNumId="13" w15:restartNumberingAfterBreak="0">
     <w:nsid w:val="3714429A"/>
     <w:multiLevelType w:val="hybridMultilevel"/>
     <w:tmpl w:val="ABB2588C"/>
@@ -3854,7 +7245,7 @@
       </w:rPr>
     </w:lvl>
   </w:abstractNum>
-  <w:abstractNum w:abstractNumId="13" w15:restartNumberingAfterBreak="0">
+  <w:abstractNum w:abstractNumId="14" w15:restartNumberingAfterBreak="0">
     <w:nsid w:val="385F62F5"/>
     <w:multiLevelType w:val="hybridMultilevel"/>
     <w:tmpl w:val="80465B80"/>
@@ -3966,7 +7357,7 @@
       </w:rPr>
     </w:lvl>
   </w:abstractNum>
-  <w:abstractNum w:abstractNumId="14" w15:restartNumberingAfterBreak="0">
+  <w:abstractNum w:abstractNumId="15" w15:restartNumberingAfterBreak="0">
     <w:nsid w:val="3B4F16FA"/>
     <w:multiLevelType w:val="hybridMultilevel"/>
     <w:tmpl w:val="2E643666"/>
@@ -4078,7 +7469,7 @@
       </w:rPr>
     </w:lvl>
   </w:abstractNum>
-  <w:abstractNum w:abstractNumId="15" w15:restartNumberingAfterBreak="0">
+  <w:abstractNum w:abstractNumId="16" w15:restartNumberingAfterBreak="0">
     <w:nsid w:val="488D1BBF"/>
     <w:multiLevelType w:val="hybridMultilevel"/>
     <w:tmpl w:val="4AE21278"/>
@@ -4190,7 +7581,7 @@
       </w:pPr>
     </w:lvl>
   </w:abstractNum>
-  <w:abstractNum w:abstractNumId="16" w15:restartNumberingAfterBreak="0">
+  <w:abstractNum w:abstractNumId="17" w15:restartNumberingAfterBreak="0">
     <w:nsid w:val="48D963A6"/>
     <w:multiLevelType w:val="hybridMultilevel"/>
     <w:tmpl w:val="52309360"/>
@@ -4303,7 +7694,7 @@
       </w:rPr>
     </w:lvl>
   </w:abstractNum>
-  <w:abstractNum w:abstractNumId="17" w15:restartNumberingAfterBreak="0">
+  <w:abstractNum w:abstractNumId="18" w15:restartNumberingAfterBreak="0">
     <w:nsid w:val="4C3149D4"/>
     <w:multiLevelType w:val="hybridMultilevel"/>
     <w:tmpl w:val="E0A81DFE"/>
@@ -4442,7 +7833,7 @@
       </w:rPr>
     </w:lvl>
   </w:abstractNum>
-  <w:abstractNum w:abstractNumId="18" w15:restartNumberingAfterBreak="0">
+  <w:abstractNum w:abstractNumId="19" w15:restartNumberingAfterBreak="0">
     <w:nsid w:val="4EB5294F"/>
     <w:multiLevelType w:val="hybridMultilevel"/>
     <w:tmpl w:val="EF9E2642"/>
@@ -4528,10 +7919,10 @@
       </w:pPr>
     </w:lvl>
   </w:abstractNum>
-  <w:abstractNum w:abstractNumId="19" w15:restartNumberingAfterBreak="0">
+  <w:abstractNum w:abstractNumId="20" w15:restartNumberingAfterBreak="0">
     <w:nsid w:val="540B65D0"/>
     <w:multiLevelType w:val="multilevel"/>
-    <w:tmpl w:val="586CB752"/>
+    <w:tmpl w:val="54023128"/>
     <w:lvl w:ilvl="0">
       <w:start w:val="1"/>
       <w:numFmt w:val="decimal"/>
@@ -4770,7 +8161,7 @@
       </w:rPr>
     </w:lvl>
   </w:abstractNum>
-  <w:abstractNum w:abstractNumId="20" w15:restartNumberingAfterBreak="0">
+  <w:abstractNum w:abstractNumId="21" w15:restartNumberingAfterBreak="0">
     <w:nsid w:val="633B1CAC"/>
     <w:multiLevelType w:val="hybridMultilevel"/>
     <w:tmpl w:val="4580BFAE"/>
@@ -4883,7 +8274,7 @@
       </w:rPr>
     </w:lvl>
   </w:abstractNum>
-  <w:abstractNum w:abstractNumId="21" w15:restartNumberingAfterBreak="0">
+  <w:abstractNum w:abstractNumId="22" w15:restartNumberingAfterBreak="0">
     <w:nsid w:val="638A7B4B"/>
     <w:multiLevelType w:val="hybridMultilevel"/>
     <w:tmpl w:val="C99C1DC8"/>
@@ -4998,7 +8389,7 @@
       </w:rPr>
     </w:lvl>
   </w:abstractNum>
-  <w:abstractNum w:abstractNumId="22" w15:restartNumberingAfterBreak="0">
+  <w:abstractNum w:abstractNumId="23" w15:restartNumberingAfterBreak="0">
     <w:nsid w:val="640F65AC"/>
     <w:multiLevelType w:val="hybridMultilevel"/>
     <w:tmpl w:val="74B24CF4"/>
@@ -5111,7 +8502,7 @@
       </w:rPr>
     </w:lvl>
   </w:abstractNum>
-  <w:abstractNum w:abstractNumId="23" w15:restartNumberingAfterBreak="0">
+  <w:abstractNum w:abstractNumId="24" w15:restartNumberingAfterBreak="0">
     <w:nsid w:val="64D57B27"/>
     <w:multiLevelType w:val="multilevel"/>
     <w:tmpl w:val="AE6ACAE0"/>
@@ -5226,7 +8617,7 @@
       </w:rPr>
     </w:lvl>
   </w:abstractNum>
-  <w:abstractNum w:abstractNumId="24" w15:restartNumberingAfterBreak="0">
+  <w:abstractNum w:abstractNumId="25" w15:restartNumberingAfterBreak="0">
     <w:nsid w:val="6A615659"/>
     <w:multiLevelType w:val="hybridMultilevel"/>
     <w:tmpl w:val="A942E9D6"/>
@@ -5312,7 +8703,7 @@
       </w:pPr>
     </w:lvl>
   </w:abstractNum>
-  <w:abstractNum w:abstractNumId="25" w15:restartNumberingAfterBreak="0">
+  <w:abstractNum w:abstractNumId="26" w15:restartNumberingAfterBreak="0">
     <w:nsid w:val="6D366E70"/>
     <w:multiLevelType w:val="hybridMultilevel"/>
     <w:tmpl w:val="135279E0"/>
@@ -5425,7 +8816,7 @@
       </w:rPr>
     </w:lvl>
   </w:abstractNum>
-  <w:abstractNum w:abstractNumId="26" w15:restartNumberingAfterBreak="0">
+  <w:abstractNum w:abstractNumId="27" w15:restartNumberingAfterBreak="0">
     <w:nsid w:val="6F69501C"/>
     <w:multiLevelType w:val="hybridMultilevel"/>
     <w:tmpl w:val="21225848"/>
@@ -5538,7 +8929,7 @@
       </w:rPr>
     </w:lvl>
   </w:abstractNum>
-  <w:abstractNum w:abstractNumId="27" w15:restartNumberingAfterBreak="0">
+  <w:abstractNum w:abstractNumId="28" w15:restartNumberingAfterBreak="0">
     <w:nsid w:val="7E6F4525"/>
     <w:multiLevelType w:val="multilevel"/>
     <w:tmpl w:val="22FC6948"/>
@@ -5797,28 +9188,28 @@
     </w:lvlOverride>
   </w:num>
   <w:num w:numId="2">
-    <w:abstractNumId w:val="17"/>
+    <w:abstractNumId w:val="18"/>
   </w:num>
   <w:num w:numId="3">
-    <w:abstractNumId w:val="12"/>
+    <w:abstractNumId w:val="13"/>
   </w:num>
   <w:num w:numId="4">
+    <w:abstractNumId w:val="21"/>
+  </w:num>
+  <w:num w:numId="5">
     <w:abstractNumId w:val="20"/>
   </w:num>
-  <w:num w:numId="5">
-    <w:abstractNumId w:val="19"/>
-  </w:num>
   <w:num w:numId="6">
-    <w:abstractNumId w:val="10"/>
+    <w:abstractNumId w:val="11"/>
   </w:num>
   <w:num w:numId="7">
     <w:abstractNumId w:val="3"/>
   </w:num>
   <w:num w:numId="8">
-    <w:abstractNumId w:val="26"/>
+    <w:abstractNumId w:val="27"/>
   </w:num>
   <w:num w:numId="9">
-    <w:abstractNumId w:val="25"/>
+    <w:abstractNumId w:val="26"/>
   </w:num>
   <w:num w:numId="10">
     <w:abstractNumId w:val="5"/>
@@ -5827,25 +9218,25 @@
     <w:abstractNumId w:val="2"/>
   </w:num>
   <w:num w:numId="12">
-    <w:abstractNumId w:val="22"/>
+    <w:abstractNumId w:val="23"/>
   </w:num>
   <w:num w:numId="13">
     <w:abstractNumId w:val="1"/>
   </w:num>
   <w:num w:numId="14">
-    <w:abstractNumId w:val="18"/>
+    <w:abstractNumId w:val="19"/>
   </w:num>
   <w:num w:numId="15">
-    <w:abstractNumId w:val="14"/>
+    <w:abstractNumId w:val="15"/>
   </w:num>
   <w:num w:numId="16">
-    <w:abstractNumId w:val="15"/>
+    <w:abstractNumId w:val="16"/>
   </w:num>
   <w:num w:numId="17">
-    <w:abstractNumId w:val="11"/>
+    <w:abstractNumId w:val="12"/>
   </w:num>
   <w:num w:numId="18">
-    <w:abstractNumId w:val="21"/>
+    <w:abstractNumId w:val="22"/>
   </w:num>
   <w:num w:numId="19">
     <w:abstractNumId w:val="7"/>
@@ -5854,28 +9245,28 @@
     <w:abstractNumId w:val="4"/>
   </w:num>
   <w:num w:numId="21">
-    <w:abstractNumId w:val="8"/>
+    <w:abstractNumId w:val="9"/>
   </w:num>
   <w:num w:numId="22">
-    <w:abstractNumId w:val="16"/>
+    <w:abstractNumId w:val="17"/>
   </w:num>
   <w:num w:numId="23">
     <w:abstractNumId w:val="6"/>
   </w:num>
   <w:num w:numId="24">
-    <w:abstractNumId w:val="24"/>
+    <w:abstractNumId w:val="25"/>
   </w:num>
   <w:num w:numId="25">
-    <w:abstractNumId w:val="13"/>
+    <w:abstractNumId w:val="14"/>
   </w:num>
   <w:num w:numId="26">
-    <w:abstractNumId w:val="27"/>
+    <w:abstractNumId w:val="28"/>
   </w:num>
   <w:num w:numId="27">
-    <w:abstractNumId w:val="9"/>
+    <w:abstractNumId w:val="10"/>
   </w:num>
   <w:num w:numId="28">
-    <w:abstractNumId w:val="23"/>
+    <w:abstractNumId w:val="24"/>
   </w:num>
   <w:num w:numId="29">
     <w:abstractNumId w:val="0"/>
@@ -5895,6 +9286,9 @@
         </w:rPr>
       </w:lvl>
     </w:lvlOverride>
+  </w:num>
+  <w:num w:numId="30">
+    <w:abstractNumId w:val="8"/>
   </w:num>
   <w:numIdMacAtCleanup w:val="14"/>
 </w:numbering>
@@ -6362,7 +9756,7 @@
     <w:autoRedefine/>
     <w:uiPriority w:val="9"/>
     <w:qFormat/>
-    <w:rsid w:val="00C66AAB"/>
+    <w:rsid w:val="00881987"/>
     <w:pPr>
       <w:keepNext/>
       <w:numPr>
@@ -6517,7 +9911,7 @@
     <w:name w:val="Heading 3 Char"/>
     <w:link w:val="Heading3"/>
     <w:uiPriority w:val="9"/>
-    <w:rsid w:val="00C66AAB"/>
+    <w:rsid w:val="00881987"/>
     <w:rPr>
       <w:rFonts w:ascii="GT Walsheim Pro" w:eastAsia="Times New Roman" w:hAnsi="GT Walsheim Pro"/>
       <w:b/>
@@ -9297,7 +12691,7 @@
     </w:docPart>
     <w:docPart>
       <w:docPartPr>
-        <w:name w:val="A84CF2B1818B4482AC10260325A8DDA6"/>
+        <w:name w:val="5F6973DB9D93401097506BD18FD46233"/>
         <w:category>
           <w:name w:val="Algemeen"/>
           <w:gallery w:val="placeholder"/>
@@ -9308,10 +12702,13 @@
         <w:behaviors>
           <w:behavior w:val="content"/>
         </w:behaviors>
-        <w:guid w:val="{EAD876DC-FC00-468B-AF4A-BA2F25979E0F}"/>
+        <w:guid w:val="{D5C6ECA5-4583-440B-A43A-814AADB087A9}"/>
       </w:docPartPr>
       <w:docPartBody>
         <w:p>
+          <w:pPr>
+            <w:pStyle w:val="5F6973DB9D93401097506BD18FD46233"/>
+          </w:pPr>
           <w:r>
             <w:rPr>
               <w:rStyle w:val="PlaceholderText"/>
@@ -9332,14 +12729,14 @@
     <w:charset w:val="00"/>
     <w:family w:val="swiss"/>
     <w:pitch w:val="variable"/>
-    <w:sig w:usb0="E0002AFF" w:usb1="C0007843" w:usb2="00000009" w:usb3="00000000" w:csb0="000001FF" w:csb1="00000000"/>
+    <w:sig w:usb0="E0002EFF" w:usb1="C000785B" w:usb2="00000009" w:usb3="00000000" w:csb0="000001FF" w:csb1="00000000"/>
   </w:font>
   <w:font w:name="Times New Roman">
     <w:panose1 w:val="02020603050405020304"/>
     <w:charset w:val="00"/>
     <w:family w:val="roman"/>
     <w:pitch w:val="variable"/>
-    <w:sig w:usb0="E0002AFF" w:usb1="C0007843" w:usb2="00000009" w:usb3="00000000" w:csb0="000001FF" w:csb1="00000000"/>
+    <w:sig w:usb0="E0002EFF" w:usb1="C000785B" w:usb2="00000009" w:usb3="00000000" w:csb0="000001FF" w:csb1="00000000"/>
   </w:font>
   <w:font w:name="Courier New">
     <w:panose1 w:val="02070309020205020404"/>
@@ -9367,7 +12764,7 @@
     <w:charset w:val="00"/>
     <w:family w:val="swiss"/>
     <w:pitch w:val="variable"/>
-    <w:sig w:usb0="E00002FF" w:usb1="4000ACFF" w:usb2="00000001" w:usb3="00000000" w:csb0="0000019F" w:csb1="00000000"/>
+    <w:sig w:usb0="E4002EFF" w:usb1="C000247B" w:usb2="00000009" w:usb3="00000000" w:csb0="000001FF" w:csb1="00000000"/>
   </w:font>
   <w:font w:name="GT Walsheim Pro">
     <w:altName w:val="Calibri"/>
@@ -9417,7 +12814,7 @@
     <w:charset w:val="00"/>
     <w:family w:val="swiss"/>
     <w:pitch w:val="variable"/>
-    <w:sig w:usb0="A00002EF" w:usb1="4000207B" w:usb2="00000000" w:usb3="00000000" w:csb0="0000009F" w:csb1="00000000"/>
+    <w:sig w:usb0="E4002EFF" w:usb1="C000247B" w:usb2="00000009" w:usb3="00000000" w:csb0="000001FF" w:csb1="00000000"/>
   </w:font>
 </w:fonts>
 </file>
@@ -9439,13 +12836,19 @@
   </w:compat>
   <w:rsids>
     <w:rsidRoot w:val="00BC48FD"/>
+    <w:rsid w:val="00022E9A"/>
     <w:rsid w:val="001071A8"/>
     <w:rsid w:val="001F6122"/>
     <w:rsid w:val="002B189B"/>
+    <w:rsid w:val="00355B59"/>
+    <w:rsid w:val="00391FB6"/>
     <w:rsid w:val="003F30A8"/>
     <w:rsid w:val="00625B2A"/>
     <w:rsid w:val="00695611"/>
+    <w:rsid w:val="006E7C46"/>
     <w:rsid w:val="008504D2"/>
+    <w:rsid w:val="00854774"/>
+    <w:rsid w:val="008F0A0E"/>
     <w:rsid w:val="009615C7"/>
     <w:rsid w:val="00AE43F3"/>
     <w:rsid w:val="00B43618"/>
@@ -9454,6 +12857,8 @@
     <w:rsid w:val="00C54DE1"/>
     <w:rsid w:val="00C702CD"/>
     <w:rsid w:val="00D7250C"/>
+    <w:rsid w:val="00E4058C"/>
+    <w:rsid w:val="00F77B4A"/>
   </w:rsids>
   <m:mathPr>
     <m:mathFont m:val="Cambria Math"/>
@@ -9913,9 +13318,16 @@
     <w:basedOn w:val="DefaultParagraphFont"/>
     <w:uiPriority w:val="99"/>
     <w:semiHidden/>
-    <w:rsid w:val="00C108E4"/>
+    <w:rsid w:val="006E7C46"/>
     <w:rPr>
       <w:color w:val="808080"/>
+    </w:rPr>
+  </w:style>
+  <w:style w:type="paragraph" w:customStyle="1" w:styleId="5F6973DB9D93401097506BD18FD46233">
+    <w:name w:val="5F6973DB9D93401097506BD18FD46233"/>
+    <w:rsid w:val="006E7C46"/>
+    <w:rPr>
+      <w:lang w:val="nl-NL" w:eastAsia="nl-NL"/>
     </w:rPr>
   </w:style>
 </w:styles>
@@ -10224,9 +13636,7 @@
 </file>
 
 <file path=customXml/item1.xml><?xml version="1.0" encoding="utf-8"?>
-<p:properties xmlns:p="http://schemas.microsoft.com/office/2006/metadata/properties" xmlns:xsi="http://www.w3.org/2001/XMLSchema-instance" xmlns:pc="http://schemas.microsoft.com/office/infopath/2007/PartnerControls">
-  <documentManagement/>
-</p:properties>
+<b:Sources xmlns:b="http://schemas.openxmlformats.org/officeDocument/2006/bibliography" xmlns="http://schemas.openxmlformats.org/officeDocument/2006/bibliography" SelectedStyle="\APASixthEditionOfficeOnline.xsl" StyleName="APA" Version="6"/>
 </file>
 
 <file path=customXml/item2.xml><?xml version="1.0" encoding="utf-8"?>
@@ -10239,12 +13649,8 @@
 </file>
 
 <file path=customXml/item3.xml><?xml version="1.0" encoding="utf-8"?>
-<b:Sources xmlns:b="http://schemas.openxmlformats.org/officeDocument/2006/bibliography" xmlns="http://schemas.openxmlformats.org/officeDocument/2006/bibliography" SelectedStyle="\APASixthEditionOfficeOnline.xsl" StyleName="APA" Version="6"/>
-</file>
-
-<file path=customXml/item4.xml><?xml version="1.0" encoding="utf-8"?>
-<ct:contentTypeSchema xmlns:ct="http://schemas.microsoft.com/office/2006/metadata/contentType" xmlns:ma="http://schemas.microsoft.com/office/2006/metadata/properties/metaAttributes" ct:_="" ma:_="" ma:contentTypeName="Document" ma:contentTypeID="0x010100CB678E354E1C5441A303E0A54D367BB8" ma:contentTypeVersion="4" ma:contentTypeDescription="Create a new document." ma:contentTypeScope="" ma:versionID="39ea46bccd22258371435b460c7a2814">
-  <xsd:schema xmlns:xsd="http://www.w3.org/2001/XMLSchema" xmlns:xs="http://www.w3.org/2001/XMLSchema" xmlns:p="http://schemas.microsoft.com/office/2006/metadata/properties" xmlns:ns2="d31d0a6e-5a83-47e6-99d9-c3232988df05" targetNamespace="http://schemas.microsoft.com/office/2006/metadata/properties" ma:root="true" ma:fieldsID="4861c26245b11cecc3bc801781779277" ns2:_="">
+<ct:contentTypeSchema xmlns:ct="http://schemas.microsoft.com/office/2006/metadata/contentType" xmlns:ma="http://schemas.microsoft.com/office/2006/metadata/properties/metaAttributes" ct:_="" ma:_="" ma:contentTypeName="Document" ma:contentTypeID="0x010100CB678E354E1C5441A303E0A54D367BB8" ma:contentTypeVersion="4" ma:contentTypeDescription="Een nieuw document maken." ma:contentTypeScope="" ma:versionID="b3f22a0f6ebec6c04758db52d291540d">
+  <xsd:schema xmlns:xsd="http://www.w3.org/2001/XMLSchema" xmlns:xs="http://www.w3.org/2001/XMLSchema" xmlns:p="http://schemas.microsoft.com/office/2006/metadata/properties" xmlns:ns2="d31d0a6e-5a83-47e6-99d9-c3232988df05" targetNamespace="http://schemas.microsoft.com/office/2006/metadata/properties" ma:root="true" ma:fieldsID="5e23bfa2e914d0a8274bed3f51ca7a9d" ns2:_="">
     <xsd:import namespace="d31d0a6e-5a83-47e6-99d9-c3232988df05"/>
     <xsd:element name="properties">
       <xsd:complexType>
@@ -10298,8 +13704,8 @@
         <xsd:element ref="dc:creator" minOccurs="0" maxOccurs="1"/>
         <xsd:element ref="dcterms:created" minOccurs="0" maxOccurs="1"/>
         <xsd:element ref="dc:identifier" minOccurs="0" maxOccurs="1"/>
-        <xsd:element name="contentType" minOccurs="0" maxOccurs="1" type="xsd:string" ma:index="0" ma:displayName="Content Type"/>
-        <xsd:element ref="dc:title" minOccurs="0" maxOccurs="1" ma:index="4" ma:displayName="Title"/>
+        <xsd:element name="contentType" minOccurs="0" maxOccurs="1" type="xsd:string" ma:index="0" ma:displayName="Inhoudstype"/>
+        <xsd:element ref="dc:title" minOccurs="0" maxOccurs="1" ma:index="4" ma:displayName="Titel"/>
         <xsd:element ref="dc:subject" minOccurs="0" maxOccurs="1"/>
         <xsd:element ref="dc:description" minOccurs="0" maxOccurs="1"/>
         <xsd:element name="keywords" minOccurs="0" maxOccurs="1" type="xsd:string"/>
@@ -10388,11 +13794,16 @@
 </ct:contentTypeSchema>
 </file>
 
+<file path=customXml/item4.xml><?xml version="1.0" encoding="utf-8"?>
+<p:properties xmlns:p="http://schemas.microsoft.com/office/2006/metadata/properties" xmlns:xsi="http://www.w3.org/2001/XMLSchema-instance" xmlns:pc="http://schemas.microsoft.com/office/infopath/2007/PartnerControls">
+  <documentManagement/>
+</p:properties>
+</file>
+
 <file path=customXml/itemProps1.xml><?xml version="1.0" encoding="utf-8"?>
-<ds:datastoreItem xmlns:ds="http://schemas.openxmlformats.org/officeDocument/2006/customXml" ds:itemID="{00CCA14F-DABC-4B3B-AC00-753A2B671E89}">
+<ds:datastoreItem xmlns:ds="http://schemas.openxmlformats.org/officeDocument/2006/customXml" ds:itemID="{2BA9B1C4-8C35-4063-8EC3-6E151DA20BCD}">
   <ds:schemaRefs>
-    <ds:schemaRef ds:uri="http://schemas.microsoft.com/office/2006/metadata/properties"/>
-    <ds:schemaRef ds:uri="http://schemas.microsoft.com/office/infopath/2007/PartnerControls"/>
+    <ds:schemaRef ds:uri="http://schemas.openxmlformats.org/officeDocument/2006/bibliography"/>
   </ds:schemaRefs>
 </ds:datastoreItem>
 </file>
@@ -10406,13 +13817,28 @@
 </file>
 
 <file path=customXml/itemProps3.xml><?xml version="1.0" encoding="utf-8"?>
-<ds:datastoreItem xmlns:ds="http://schemas.openxmlformats.org/officeDocument/2006/customXml" ds:itemID="{2BA9B1C4-8C35-4063-8EC3-6E151DA20BCD}">
+<ds:datastoreItem xmlns:ds="http://schemas.openxmlformats.org/officeDocument/2006/customXml" ds:itemID="{35B2F945-C908-4813-8C1D-D023C8E62EF5}">
   <ds:schemaRefs>
-    <ds:schemaRef ds:uri="http://schemas.openxmlformats.org/officeDocument/2006/bibliography"/>
+    <ds:schemaRef ds:uri="http://schemas.microsoft.com/office/2006/metadata/contentType"/>
+    <ds:schemaRef ds:uri="http://schemas.microsoft.com/office/2006/metadata/properties/metaAttributes"/>
+    <ds:schemaRef ds:uri="http://www.w3.org/2001/XMLSchema"/>
+    <ds:schemaRef ds:uri="http://schemas.microsoft.com/office/2006/metadata/properties"/>
+    <ds:schemaRef ds:uri="d31d0a6e-5a83-47e6-99d9-c3232988df05"/>
+    <ds:schemaRef ds:uri="http://schemas.microsoft.com/office/2006/documentManagement/types"/>
+    <ds:schemaRef ds:uri="http://schemas.microsoft.com/office/infopath/2007/PartnerControls"/>
+    <ds:schemaRef ds:uri="http://schemas.openxmlformats.org/package/2006/metadata/core-properties"/>
+    <ds:schemaRef ds:uri="http://purl.org/dc/elements/1.1/"/>
+    <ds:schemaRef ds:uri="http://purl.org/dc/terms/"/>
+    <ds:schemaRef ds:uri="http://schemas.microsoft.com/internal/obd"/>
   </ds:schemaRefs>
 </ds:datastoreItem>
 </file>
 
 <file path=customXml/itemProps4.xml><?xml version="1.0" encoding="utf-8"?>
-<ds:datastoreItem xmlns:ds="http://schemas.openxmlformats.org/officeDocument/2006/customXml" ds:itemID="{7B3BC5E1-C5CE-41B0-8B34-30F85B830590}"/>
+<ds:datastoreItem xmlns:ds="http://schemas.openxmlformats.org/officeDocument/2006/customXml" ds:itemID="{00CCA14F-DABC-4B3B-AC00-753A2B671E89}">
+  <ds:schemaRefs>
+    <ds:schemaRef ds:uri="http://schemas.microsoft.com/office/2006/metadata/properties"/>
+    <ds:schemaRef ds:uri="http://schemas.microsoft.com/office/infopath/2007/PartnerControls"/>
+  </ds:schemaRefs>
+</ds:datastoreItem>
 </file>